--- a/ФАЙЛ С ВОПРОСАМИ И КЛЮЧАМИ .docx
+++ b/ФАЙЛ С ВОПРОСАМИ И КЛЮЧАМИ .docx
@@ -3078,27 +3078,73 @@
           <w:sz w:val="24"/>
           <w:szCs w:val="24"/>
         </w:rPr>
-        <w:t xml:space="preserve">меются элементы запроса: 1. </w:t>
-      </w:r>
-      <w:proofErr w:type="gramStart"/>
-      <w:r>
-        <w:rPr>
-          <w:rFonts w:ascii="Times New Roman" w:hAnsi="Times New Roman" w:cs="Times New Roman"/>
-          <w:sz w:val="24"/>
-          <w:szCs w:val="24"/>
-          <w:lang w:val="en-US"/>
-        </w:rPr>
-        <w:t>SELECT employees.name, departments.name; 2.</w:t>
-      </w:r>
-      <w:proofErr w:type="gramEnd"/>
-      <w:r>
-        <w:rPr>
-          <w:rFonts w:ascii="Times New Roman" w:hAnsi="Times New Roman" w:cs="Times New Roman"/>
-          <w:sz w:val="24"/>
-          <w:szCs w:val="24"/>
-          <w:lang w:val="en-US"/>
-        </w:rPr>
-        <w:t xml:space="preserve"> ON </w:t>
+        <w:t>меются</w:t>
+      </w:r>
+      <w:r>
+        <w:rPr>
+          <w:rFonts w:ascii="Times New Roman" w:hAnsi="Times New Roman" w:cs="Times New Roman"/>
+          <w:sz w:val="24"/>
+          <w:szCs w:val="24"/>
+        </w:rPr>
+        <w:t xml:space="preserve"> </w:t>
+      </w:r>
+      <w:r>
+        <w:rPr>
+          <w:rFonts w:ascii="Times New Roman" w:hAnsi="Times New Roman" w:cs="Times New Roman"/>
+          <w:sz w:val="24"/>
+          <w:szCs w:val="24"/>
+        </w:rPr>
+        <w:t>элементы</w:t>
+      </w:r>
+      <w:r>
+        <w:rPr>
+          <w:rFonts w:ascii="Times New Roman" w:hAnsi="Times New Roman" w:cs="Times New Roman"/>
+          <w:sz w:val="24"/>
+          <w:szCs w:val="24"/>
+        </w:rPr>
+        <w:t xml:space="preserve"> </w:t>
+      </w:r>
+      <w:r>
+        <w:rPr>
+          <w:rFonts w:ascii="Times New Roman" w:hAnsi="Times New Roman" w:cs="Times New Roman"/>
+          <w:sz w:val="24"/>
+          <w:szCs w:val="24"/>
+        </w:rPr>
+        <w:t>запроса</w:t>
+      </w:r>
+      <w:r>
+        <w:rPr>
+          <w:rFonts w:ascii="Times New Roman" w:hAnsi="Times New Roman" w:cs="Times New Roman"/>
+          <w:sz w:val="24"/>
+          <w:szCs w:val="24"/>
+        </w:rPr>
+        <w:t>:</w:t>
+      </w:r>
+      <w:r>
+        <w:rPr>
+          <w:rFonts w:ascii="Times New Roman" w:hAnsi="Times New Roman" w:cs="Times New Roman"/>
+          <w:sz w:val="24"/>
+          <w:szCs w:val="24"/>
+          <w:lang w:val="en-US"/>
+        </w:rPr>
+        <w:t> </w:t>
+      </w:r>
+      <w:r>
+        <w:rPr>
+          <w:rFonts w:ascii="Times New Roman" w:hAnsi="Times New Roman" w:cs="Times New Roman"/>
+          <w:sz w:val="24"/>
+          <w:szCs w:val="24"/>
+        </w:rPr>
+        <w:t xml:space="preserve">1. </w:t>
+      </w:r>
+      <w:r>
+        <w:rPr>
+          <w:rFonts w:ascii="Times New Roman" w:hAnsi="Times New Roman" w:cs="Times New Roman"/>
+          <w:sz w:val="24"/>
+          <w:szCs w:val="24"/>
+          <w:lang w:val="en-US"/>
+        </w:rPr>
+        <w:t xml:space="preserve">SELECT employees.name, departments.name; 2. ON </w:t>
       </w:r>
       <w:proofErr w:type="spellStart"/>
       <w:r>
@@ -3118,89 +3164,49 @@
           <w:szCs w:val="24"/>
           <w:lang w:val="en-US"/>
         </w:rPr>
-        <w:t xml:space="preserve">=departments.id; 3. </w:t>
-      </w:r>
-      <w:proofErr w:type="gramStart"/>
-      <w:r>
-        <w:rPr>
-          <w:rFonts w:ascii="Times New Roman" w:hAnsi="Times New Roman" w:cs="Times New Roman"/>
-          <w:sz w:val="24"/>
-          <w:szCs w:val="24"/>
-          <w:lang w:val="en-US"/>
-        </w:rPr>
-        <w:t>FROM employees; 4.</w:t>
-      </w:r>
-      <w:proofErr w:type="gramEnd"/>
-      <w:r>
-        <w:rPr>
-          <w:rFonts w:ascii="Times New Roman" w:hAnsi="Times New Roman" w:cs="Times New Roman"/>
+        <w:t>=departments.id; 3. FROM employees; 4. LEFT JOIN departments. </w:t>
+      </w:r>
+      <w:r>
+        <w:rPr>
+          <w:rFonts w:ascii="Times New Roman" w:hAnsi="Times New Roman" w:cs="Times New Roman"/>
+          <w:sz w:val="24"/>
+          <w:szCs w:val="24"/>
+        </w:rPr>
+        <w:t>В каком порядке их нужно расположить, чтобы выполнить поиск имен всех работников со всех отделов?</w:t>
+      </w:r>
+    </w:p>
+    <w:p>
+      <w:pPr>
+        <w:spacing w:line="240" w:lineRule="auto"/>
+        <w:ind w:left="1134"/>
+        <w:jc w:val="both"/>
+        <w:rPr>
+          <w:rFonts w:ascii="Times New Roman" w:hAnsi="Times New Roman" w:cs="Times New Roman"/>
+          <w:b/>
+          <w:sz w:val="24"/>
+          <w:szCs w:val="24"/>
+          <w:lang w:val="en-US"/>
+        </w:rPr>
+      </w:pPr>
+      <w:r>
+        <w:rPr>
+          <w:rFonts w:ascii="Times New Roman" w:hAnsi="Times New Roman" w:cs="Times New Roman"/>
+          <w:b/>
+          <w:sz w:val="24"/>
+          <w:szCs w:val="24"/>
+        </w:rPr>
+        <w:t>Варианты</w:t>
+      </w:r>
+      <w:r>
+        <w:rPr>
+          <w:rFonts w:ascii="Times New Roman" w:hAnsi="Times New Roman" w:cs="Times New Roman"/>
+          <w:b/>
           <w:sz w:val="24"/>
           <w:szCs w:val="24"/>
           <w:lang w:val="en-US"/>
         </w:rPr>
         <w:t xml:space="preserve"> </w:t>
       </w:r>
-      <w:proofErr w:type="gramStart"/>
-      <w:r>
-        <w:rPr>
-          <w:rFonts w:ascii="Times New Roman" w:hAnsi="Times New Roman" w:cs="Times New Roman"/>
-          <w:sz w:val="24"/>
-          <w:szCs w:val="24"/>
-          <w:lang w:val="en-US"/>
-        </w:rPr>
-        <w:t>LEFT JOIN departments.</w:t>
-      </w:r>
-      <w:proofErr w:type="gramEnd"/>
-      <w:r>
-        <w:rPr>
-          <w:rFonts w:ascii="Times New Roman" w:hAnsi="Times New Roman" w:cs="Times New Roman"/>
-          <w:sz w:val="24"/>
-          <w:szCs w:val="24"/>
-          <w:lang w:val="en-US"/>
-        </w:rPr>
-        <w:t> </w:t>
-      </w:r>
-      <w:r>
-        <w:rPr>
-          <w:rFonts w:ascii="Times New Roman" w:hAnsi="Times New Roman" w:cs="Times New Roman"/>
-          <w:sz w:val="24"/>
-          <w:szCs w:val="24"/>
-        </w:rPr>
-        <w:t>В каком порядке их нужно расположить, чтобы выполнить поиск имен всех работников со всех отделов?</w:t>
-      </w:r>
-    </w:p>
-    <w:p>
-      <w:pPr>
-        <w:spacing w:line="240" w:lineRule="auto"/>
-        <w:ind w:left="1134"/>
-        <w:jc w:val="both"/>
-        <w:rPr>
-          <w:rFonts w:ascii="Times New Roman" w:hAnsi="Times New Roman" w:cs="Times New Roman"/>
-          <w:b/>
-          <w:sz w:val="24"/>
-          <w:szCs w:val="24"/>
-          <w:lang w:val="en-US"/>
-        </w:rPr>
-      </w:pPr>
-      <w:r>
-        <w:rPr>
-          <w:rFonts w:ascii="Times New Roman" w:hAnsi="Times New Roman" w:cs="Times New Roman"/>
-          <w:b/>
-          <w:sz w:val="24"/>
-          <w:szCs w:val="24"/>
-        </w:rPr>
-        <w:t>Варианты</w:t>
-      </w:r>
-      <w:r>
-        <w:rPr>
-          <w:rFonts w:ascii="Times New Roman" w:hAnsi="Times New Roman" w:cs="Times New Roman"/>
-          <w:b/>
-          <w:sz w:val="24"/>
-          <w:szCs w:val="24"/>
-          <w:lang w:val="en-US"/>
-        </w:rPr>
-        <w:t xml:space="preserve"> </w:t>
-      </w:r>
       <w:r>
         <w:rPr>
           <w:rFonts w:ascii="Times New Roman" w:hAnsi="Times New Roman" w:cs="Times New Roman"/>
@@ -3230,6 +3236,7 @@
           <w:rFonts w:ascii="Times New Roman" w:hAnsi="Times New Roman" w:cs="Times New Roman"/>
           <w:sz w:val="24"/>
           <w:szCs w:val="24"/>
+          <w:lang w:val="en-US"/>
         </w:rPr>
       </w:pPr>
       <w:r>
@@ -3251,6 +3258,7 @@
           <w:rFonts w:ascii="Times New Roman" w:hAnsi="Times New Roman" w:cs="Times New Roman"/>
           <w:sz w:val="24"/>
           <w:szCs w:val="24"/>
+          <w:lang w:val="en-US"/>
         </w:rPr>
       </w:pPr>
       <w:r>
@@ -3272,6 +3280,7 @@
           <w:rFonts w:ascii="Times New Roman" w:hAnsi="Times New Roman" w:cs="Times New Roman"/>
           <w:sz w:val="24"/>
           <w:szCs w:val="24"/>
+          <w:lang w:val="en-US"/>
         </w:rPr>
       </w:pPr>
       <w:r>
@@ -3293,6 +3302,7 @@
           <w:rFonts w:ascii="Times New Roman" w:hAnsi="Times New Roman" w:cs="Times New Roman"/>
           <w:sz w:val="24"/>
           <w:szCs w:val="24"/>
+          <w:lang w:val="en-US"/>
         </w:rPr>
       </w:pPr>
       <w:r>
@@ -3604,57 +3614,330 @@
           <w:szCs w:val="24"/>
           <w:lang w:val="en-US"/>
         </w:rPr>
-        <w:t>WHERE Age&lt;19; 3</w:t>
-      </w:r>
-    </w:p>
-    <w:p>
-      <w:pPr>
-        <w:spacing w:line="240" w:lineRule="auto"/>
-        <w:ind w:left="567"/>
-        <w:jc w:val="both"/>
-        <w:rPr>
-          <w:rFonts w:ascii="Times New Roman" w:hAnsi="Times New Roman" w:cs="Times New Roman"/>
-          <w:sz w:val="24"/>
-          <w:szCs w:val="24"/>
-        </w:rPr>
-      </w:pPr>
-      <w:r>
-        <w:rPr>
-          <w:rFonts w:ascii="Times New Roman" w:hAnsi="Times New Roman" w:cs="Times New Roman"/>
-          <w:sz w:val="24"/>
-          <w:szCs w:val="24"/>
-        </w:rPr>
-        <w:t xml:space="preserve">ORDER BY </w:t>
-      </w:r>
-      <w:proofErr w:type="spellStart"/>
-      <w:r>
-        <w:rPr>
-          <w:rFonts w:ascii="Times New Roman" w:hAnsi="Times New Roman" w:cs="Times New Roman"/>
-          <w:sz w:val="24"/>
-          <w:szCs w:val="24"/>
-        </w:rPr>
-        <w:t>Name</w:t>
-      </w:r>
-      <w:proofErr w:type="spellEnd"/>
-    </w:p>
-    <w:p>
-      <w:pPr>
-        <w:spacing w:line="240" w:lineRule="auto"/>
-        <w:ind w:left="567"/>
-        <w:jc w:val="both"/>
-        <w:rPr>
-          <w:rFonts w:ascii="Times New Roman" w:hAnsi="Times New Roman" w:cs="Times New Roman"/>
-          <w:sz w:val="24"/>
-          <w:szCs w:val="24"/>
-        </w:rPr>
-      </w:pPr>
-      <w:r>
-        <w:rPr>
-          <w:rFonts w:ascii="Times New Roman" w:hAnsi="Times New Roman" w:cs="Times New Roman"/>
-          <w:sz w:val="24"/>
-          <w:szCs w:val="24"/>
-        </w:rPr>
-        <w:t>Расположите в правильном порядке этапы разработки баз данных</w:t>
+        <w:t>WHERE</w:t>
+      </w:r>
+      <w:r>
+        <w:rPr>
+          <w:rFonts w:ascii="Times New Roman" w:hAnsi="Times New Roman" w:cs="Times New Roman"/>
+          <w:sz w:val="24"/>
+          <w:szCs w:val="24"/>
+          <w:lang w:val="en-US"/>
+        </w:rPr>
+        <w:t xml:space="preserve"> </w:t>
+      </w:r>
+      <w:r>
+        <w:rPr>
+          <w:rFonts w:ascii="Times New Roman" w:hAnsi="Times New Roman" w:cs="Times New Roman"/>
+          <w:sz w:val="24"/>
+          <w:szCs w:val="24"/>
+          <w:lang w:val="en-US"/>
+        </w:rPr>
+        <w:t>Age</w:t>
+      </w:r>
+      <w:r>
+        <w:rPr>
+          <w:rFonts w:ascii="Times New Roman" w:hAnsi="Times New Roman" w:cs="Times New Roman"/>
+          <w:sz w:val="24"/>
+          <w:szCs w:val="24"/>
+          <w:lang w:val="en-US"/>
+        </w:rPr>
+        <w:t>&lt;19; 3</w:t>
+      </w:r>
+    </w:p>
+    <w:p>
+      <w:pPr>
+        <w:spacing w:line="240" w:lineRule="auto"/>
+        <w:ind w:left="567"/>
+        <w:jc w:val="both"/>
+        <w:rPr>
+          <w:rFonts w:ascii="Times New Roman" w:hAnsi="Times New Roman" w:cs="Times New Roman"/>
+          <w:sz w:val="24"/>
+          <w:szCs w:val="24"/>
+          <w:lang w:val="en-US"/>
+        </w:rPr>
+      </w:pPr>
+      <w:r>
+        <w:rPr>
+          <w:rFonts w:ascii="Times New Roman" w:hAnsi="Times New Roman" w:cs="Times New Roman"/>
+          <w:sz w:val="24"/>
+          <w:szCs w:val="24"/>
+          <w:lang w:val="en-US"/>
+        </w:rPr>
+        <w:t>ORDER BY Name</w:t>
+      </w:r>
+    </w:p>
+    <w:p>
+      <w:pPr>
+        <w:spacing w:line="240" w:lineRule="auto"/>
+        <w:ind w:left="567"/>
+        <w:jc w:val="both"/>
+        <w:rPr>
+          <w:rFonts w:ascii="Times New Roman" w:hAnsi="Times New Roman" w:cs="Times New Roman"/>
+          <w:sz w:val="24"/>
+          <w:szCs w:val="24"/>
+        </w:rPr>
+      </w:pPr>
+      <w:r>
+        <w:rPr>
+          <w:rFonts w:ascii="Times New Roman" w:hAnsi="Times New Roman" w:cs="Times New Roman"/>
+          <w:sz w:val="24"/>
+          <w:szCs w:val="24"/>
+          <w:lang w:val="en-US"/>
+        </w:rPr>
+        <w:t xml:space="preserve">28 </w:t>
+      </w:r>
+      <w:r>
+        <w:rPr>
+          <w:rFonts w:ascii="Times New Roman" w:hAnsi="Times New Roman" w:cs="Times New Roman"/>
+          <w:sz w:val="24"/>
+          <w:szCs w:val="24"/>
+        </w:rPr>
+        <w:t>Имеются</w:t>
+      </w:r>
+      <w:r>
+        <w:rPr>
+          <w:rFonts w:ascii="Times New Roman" w:hAnsi="Times New Roman" w:cs="Times New Roman"/>
+          <w:sz w:val="24"/>
+          <w:szCs w:val="24"/>
+          <w:lang w:val="en-US"/>
+        </w:rPr>
+        <w:t xml:space="preserve"> </w:t>
+      </w:r>
+      <w:r>
+        <w:rPr>
+          <w:rFonts w:ascii="Times New Roman" w:hAnsi="Times New Roman" w:cs="Times New Roman"/>
+          <w:sz w:val="24"/>
+          <w:szCs w:val="24"/>
+        </w:rPr>
+        <w:t>элементы</w:t>
+      </w:r>
+      <w:r>
+        <w:rPr>
+          <w:rFonts w:ascii="Times New Roman" w:hAnsi="Times New Roman" w:cs="Times New Roman"/>
+          <w:sz w:val="24"/>
+          <w:szCs w:val="24"/>
+          <w:lang w:val="en-US"/>
+        </w:rPr>
+        <w:t xml:space="preserve"> </w:t>
+      </w:r>
+      <w:r>
+        <w:rPr>
+          <w:rFonts w:ascii="Times New Roman" w:hAnsi="Times New Roman" w:cs="Times New Roman"/>
+          <w:sz w:val="24"/>
+          <w:szCs w:val="24"/>
+        </w:rPr>
+        <w:t>запроса</w:t>
+      </w:r>
+      <w:r>
+        <w:rPr>
+          <w:rFonts w:ascii="Times New Roman" w:hAnsi="Times New Roman" w:cs="Times New Roman"/>
+          <w:sz w:val="24"/>
+          <w:szCs w:val="24"/>
+          <w:lang w:val="en-US"/>
+        </w:rPr>
+        <w:t xml:space="preserve">: 1. </w:t>
+      </w:r>
+      <w:r>
+        <w:rPr>
+          <w:rFonts w:ascii="Times New Roman" w:hAnsi="Times New Roman" w:cs="Times New Roman"/>
+          <w:sz w:val="24"/>
+          <w:szCs w:val="24"/>
+          <w:lang w:val="en-US"/>
+        </w:rPr>
+        <w:t>SELECT</w:t>
+      </w:r>
+      <w:r>
+        <w:rPr>
+          <w:rFonts w:ascii="Times New Roman" w:hAnsi="Times New Roman" w:cs="Times New Roman"/>
+          <w:sz w:val="24"/>
+          <w:szCs w:val="24"/>
+        </w:rPr>
+        <w:t>,</w:t>
+      </w:r>
+      <w:r>
+        <w:rPr>
+          <w:rFonts w:ascii="Times New Roman" w:hAnsi="Times New Roman" w:cs="Times New Roman"/>
+          <w:sz w:val="24"/>
+          <w:szCs w:val="24"/>
+        </w:rPr>
+        <w:t xml:space="preserve"> </w:t>
+      </w:r>
+      <w:r>
+        <w:rPr>
+          <w:rFonts w:ascii="Times New Roman" w:hAnsi="Times New Roman" w:cs="Times New Roman"/>
+          <w:sz w:val="24"/>
+          <w:szCs w:val="24"/>
+        </w:rPr>
+        <w:t>2</w:t>
+      </w:r>
+      <w:r>
+        <w:rPr>
+          <w:rFonts w:ascii="Times New Roman" w:hAnsi="Times New Roman" w:cs="Times New Roman"/>
+          <w:sz w:val="24"/>
+          <w:szCs w:val="24"/>
+        </w:rPr>
+        <w:t>.</w:t>
+      </w:r>
+      <w:r>
+        <w:rPr>
+          <w:rFonts w:ascii="Times New Roman" w:hAnsi="Times New Roman" w:cs="Times New Roman"/>
+          <w:sz w:val="24"/>
+          <w:szCs w:val="24"/>
+        </w:rPr>
+        <w:t xml:space="preserve"> </w:t>
+      </w:r>
+      <w:r>
+        <w:rPr>
+          <w:rFonts w:ascii="Times New Roman" w:hAnsi="Times New Roman" w:cs="Times New Roman"/>
+          <w:sz w:val="24"/>
+          <w:szCs w:val="24"/>
+          <w:lang w:val="en-US"/>
+        </w:rPr>
+        <w:t>FROM</w:t>
+      </w:r>
+      <w:r>
+        <w:rPr>
+          <w:rFonts w:ascii="Times New Roman" w:hAnsi="Times New Roman" w:cs="Times New Roman"/>
+          <w:sz w:val="24"/>
+          <w:szCs w:val="24"/>
+        </w:rPr>
+        <w:t xml:space="preserve">, 3. </w:t>
+      </w:r>
+      <w:r>
+        <w:rPr>
+          <w:rFonts w:ascii="Times New Roman" w:hAnsi="Times New Roman" w:cs="Times New Roman"/>
+          <w:sz w:val="24"/>
+          <w:szCs w:val="24"/>
+          <w:lang w:val="en-US"/>
+        </w:rPr>
+        <w:t>ORDER</w:t>
+      </w:r>
+      <w:r>
+        <w:rPr>
+          <w:rFonts w:ascii="Times New Roman" w:hAnsi="Times New Roman" w:cs="Times New Roman"/>
+          <w:sz w:val="24"/>
+          <w:szCs w:val="24"/>
+        </w:rPr>
+        <w:t xml:space="preserve"> </w:t>
+      </w:r>
+      <w:r>
+        <w:rPr>
+          <w:rFonts w:ascii="Times New Roman" w:hAnsi="Times New Roman" w:cs="Times New Roman"/>
+          <w:sz w:val="24"/>
+          <w:szCs w:val="24"/>
+          <w:lang w:val="en-US"/>
+        </w:rPr>
+        <w:t>BY</w:t>
+      </w:r>
+      <w:r>
+        <w:rPr>
+          <w:rFonts w:ascii="Times New Roman" w:hAnsi="Times New Roman" w:cs="Times New Roman"/>
+          <w:sz w:val="24"/>
+          <w:szCs w:val="24"/>
+        </w:rPr>
+        <w:t xml:space="preserve">, 4. </w:t>
+      </w:r>
+      <w:r>
+        <w:rPr>
+          <w:rFonts w:ascii="Times New Roman" w:hAnsi="Times New Roman" w:cs="Times New Roman"/>
+          <w:sz w:val="24"/>
+          <w:szCs w:val="24"/>
+          <w:lang w:val="en-US"/>
+        </w:rPr>
+        <w:t>WHERE</w:t>
+      </w:r>
+      <w:r>
+        <w:rPr>
+          <w:rFonts w:ascii="Times New Roman" w:hAnsi="Times New Roman" w:cs="Times New Roman"/>
+          <w:sz w:val="24"/>
+          <w:szCs w:val="24"/>
+        </w:rPr>
+        <w:t xml:space="preserve">, 5. </w:t>
+      </w:r>
+      <w:r>
+        <w:rPr>
+          <w:rFonts w:ascii="Times New Roman" w:hAnsi="Times New Roman" w:cs="Times New Roman"/>
+          <w:sz w:val="24"/>
+          <w:szCs w:val="24"/>
+          <w:lang w:val="en-US"/>
+        </w:rPr>
+        <w:t>HAVING</w:t>
+      </w:r>
+      <w:r>
+        <w:rPr>
+          <w:rFonts w:ascii="Times New Roman" w:hAnsi="Times New Roman" w:cs="Times New Roman"/>
+          <w:sz w:val="24"/>
+          <w:szCs w:val="24"/>
+        </w:rPr>
+        <w:t xml:space="preserve">, 6. </w:t>
+      </w:r>
+      <w:r>
+        <w:rPr>
+          <w:rFonts w:ascii="Times New Roman" w:hAnsi="Times New Roman" w:cs="Times New Roman"/>
+          <w:sz w:val="24"/>
+          <w:szCs w:val="24"/>
+          <w:lang w:val="en-US"/>
+        </w:rPr>
+        <w:t>GROUP</w:t>
+      </w:r>
+      <w:r>
+        <w:rPr>
+          <w:rFonts w:ascii="Times New Roman" w:hAnsi="Times New Roman" w:cs="Times New Roman"/>
+          <w:sz w:val="24"/>
+          <w:szCs w:val="24"/>
+        </w:rPr>
+        <w:t xml:space="preserve"> </w:t>
+      </w:r>
+      <w:r>
+        <w:rPr>
+          <w:rFonts w:ascii="Times New Roman" w:hAnsi="Times New Roman" w:cs="Times New Roman"/>
+          <w:sz w:val="24"/>
+          <w:szCs w:val="24"/>
+          <w:lang w:val="en-US"/>
+        </w:rPr>
+        <w:t>BY</w:t>
+      </w:r>
+      <w:r>
+        <w:rPr>
+          <w:rFonts w:ascii="Times New Roman" w:hAnsi="Times New Roman" w:cs="Times New Roman"/>
+          <w:sz w:val="24"/>
+          <w:szCs w:val="24"/>
+        </w:rPr>
+        <w:t>.</w:t>
+      </w:r>
+      <w:r>
+        <w:rPr>
+          <w:rFonts w:ascii="Times New Roman" w:hAnsi="Times New Roman" w:cs="Times New Roman"/>
+          <w:sz w:val="24"/>
+          <w:szCs w:val="24"/>
+          <w:lang w:val="en-US"/>
+        </w:rPr>
+        <w:t> </w:t>
+      </w:r>
+      <w:r>
+        <w:rPr>
+          <w:rFonts w:ascii="Times New Roman" w:hAnsi="Times New Roman" w:cs="Times New Roman"/>
+          <w:sz w:val="24"/>
+          <w:szCs w:val="24"/>
+        </w:rPr>
+        <w:t xml:space="preserve">Установите правильный порядок ключевых слов в запросе </w:t>
+      </w:r>
+      <w:r>
+        <w:rPr>
+          <w:rFonts w:ascii="Times New Roman" w:hAnsi="Times New Roman" w:cs="Times New Roman"/>
+          <w:sz w:val="24"/>
+          <w:szCs w:val="24"/>
+          <w:lang w:val="en-US"/>
+        </w:rPr>
+        <w:t>SQL</w:t>
+      </w:r>
+      <w:r>
+        <w:rPr>
+          <w:rFonts w:ascii="Times New Roman" w:hAnsi="Times New Roman" w:cs="Times New Roman"/>
+          <w:sz w:val="24"/>
+          <w:szCs w:val="24"/>
+        </w:rPr>
+        <w:t>?</w:t>
       </w:r>
     </w:p>
     <w:p>
@@ -3718,6 +4001,725 @@
           <w:rFonts w:ascii="Times New Roman" w:hAnsi="Times New Roman" w:cs="Times New Roman"/>
           <w:sz w:val="24"/>
           <w:szCs w:val="24"/>
+          <w:lang w:val="en-US"/>
+        </w:rPr>
+      </w:pPr>
+      <w:r>
+        <w:rPr>
+          <w:rFonts w:ascii="Times New Roman" w:hAnsi="Times New Roman" w:cs="Times New Roman"/>
+          <w:sz w:val="24"/>
+          <w:szCs w:val="24"/>
+          <w:lang w:val="en-US"/>
+        </w:rPr>
+        <w:t>SELECT</w:t>
+      </w:r>
+    </w:p>
+    <w:p>
+      <w:pPr>
+        <w:spacing w:line="240" w:lineRule="auto"/>
+        <w:ind w:left="567"/>
+        <w:jc w:val="both"/>
+        <w:rPr>
+          <w:rFonts w:ascii="Times New Roman" w:hAnsi="Times New Roman" w:cs="Times New Roman"/>
+          <w:sz w:val="24"/>
+          <w:szCs w:val="24"/>
+          <w:lang w:val="en-US"/>
+        </w:rPr>
+      </w:pPr>
+      <w:r>
+        <w:rPr>
+          <w:rFonts w:ascii="Times New Roman" w:hAnsi="Times New Roman" w:cs="Times New Roman"/>
+          <w:sz w:val="24"/>
+          <w:szCs w:val="24"/>
+          <w:lang w:val="en-US"/>
+        </w:rPr>
+        <w:t>FROM</w:t>
+      </w:r>
+    </w:p>
+    <w:p>
+      <w:pPr>
+        <w:spacing w:line="240" w:lineRule="auto"/>
+        <w:ind w:left="567"/>
+        <w:jc w:val="both"/>
+        <w:rPr>
+          <w:rFonts w:ascii="Times New Roman" w:hAnsi="Times New Roman" w:cs="Times New Roman"/>
+          <w:sz w:val="24"/>
+          <w:szCs w:val="24"/>
+          <w:lang w:val="en-US"/>
+        </w:rPr>
+      </w:pPr>
+      <w:r>
+        <w:rPr>
+          <w:rFonts w:ascii="Times New Roman" w:hAnsi="Times New Roman" w:cs="Times New Roman"/>
+          <w:sz w:val="24"/>
+          <w:szCs w:val="24"/>
+          <w:lang w:val="en-US"/>
+        </w:rPr>
+        <w:t>WHERE</w:t>
+      </w:r>
+    </w:p>
+    <w:p>
+      <w:pPr>
+        <w:spacing w:line="240" w:lineRule="auto"/>
+        <w:ind w:left="567"/>
+        <w:jc w:val="both"/>
+        <w:rPr>
+          <w:rFonts w:ascii="Times New Roman" w:hAnsi="Times New Roman" w:cs="Times New Roman"/>
+          <w:sz w:val="24"/>
+          <w:szCs w:val="24"/>
+          <w:lang w:val="en-US"/>
+        </w:rPr>
+      </w:pPr>
+      <w:r>
+        <w:rPr>
+          <w:rFonts w:ascii="Times New Roman" w:hAnsi="Times New Roman" w:cs="Times New Roman"/>
+          <w:sz w:val="24"/>
+          <w:szCs w:val="24"/>
+          <w:lang w:val="en-US"/>
+        </w:rPr>
+        <w:t>GROUP</w:t>
+      </w:r>
+      <w:r>
+        <w:rPr>
+          <w:rFonts w:ascii="Times New Roman" w:hAnsi="Times New Roman" w:cs="Times New Roman"/>
+          <w:sz w:val="24"/>
+          <w:szCs w:val="24"/>
+          <w:lang w:val="en-US"/>
+        </w:rPr>
+        <w:t xml:space="preserve"> </w:t>
+      </w:r>
+      <w:r>
+        <w:rPr>
+          <w:rFonts w:ascii="Times New Roman" w:hAnsi="Times New Roman" w:cs="Times New Roman"/>
+          <w:sz w:val="24"/>
+          <w:szCs w:val="24"/>
+          <w:lang w:val="en-US"/>
+        </w:rPr>
+        <w:t>BY</w:t>
+      </w:r>
+    </w:p>
+    <w:p>
+      <w:pPr>
+        <w:spacing w:line="240" w:lineRule="auto"/>
+        <w:ind w:left="567"/>
+        <w:jc w:val="both"/>
+        <w:rPr>
+          <w:rFonts w:ascii="Times New Roman" w:hAnsi="Times New Roman" w:cs="Times New Roman"/>
+          <w:sz w:val="24"/>
+          <w:szCs w:val="24"/>
+        </w:rPr>
+      </w:pPr>
+      <w:r>
+        <w:rPr>
+          <w:rFonts w:ascii="Times New Roman" w:hAnsi="Times New Roman" w:cs="Times New Roman"/>
+          <w:sz w:val="24"/>
+          <w:szCs w:val="24"/>
+          <w:lang w:val="en-US"/>
+        </w:rPr>
+        <w:t>HAVING</w:t>
+      </w:r>
+    </w:p>
+    <w:p>
+      <w:pPr>
+        <w:spacing w:line="240" w:lineRule="auto"/>
+        <w:ind w:left="567"/>
+        <w:jc w:val="both"/>
+        <w:rPr>
+          <w:rFonts w:ascii="Times New Roman" w:hAnsi="Times New Roman" w:cs="Times New Roman"/>
+          <w:sz w:val="24"/>
+          <w:szCs w:val="24"/>
+        </w:rPr>
+      </w:pPr>
+      <w:r>
+        <w:rPr>
+          <w:rFonts w:ascii="Times New Roman" w:hAnsi="Times New Roman" w:cs="Times New Roman"/>
+          <w:sz w:val="24"/>
+          <w:szCs w:val="24"/>
+          <w:lang w:val="en-US"/>
+        </w:rPr>
+        <w:t>ORDER</w:t>
+      </w:r>
+      <w:r>
+        <w:rPr>
+          <w:rFonts w:ascii="Times New Roman" w:hAnsi="Times New Roman" w:cs="Times New Roman"/>
+          <w:sz w:val="24"/>
+          <w:szCs w:val="24"/>
+        </w:rPr>
+        <w:t xml:space="preserve"> </w:t>
+      </w:r>
+      <w:r>
+        <w:rPr>
+          <w:rFonts w:ascii="Times New Roman" w:hAnsi="Times New Roman" w:cs="Times New Roman"/>
+          <w:sz w:val="24"/>
+          <w:szCs w:val="24"/>
+          <w:lang w:val="en-US"/>
+        </w:rPr>
+        <w:t>BY</w:t>
+      </w:r>
+    </w:p>
+    <w:p>
+      <w:pPr>
+        <w:spacing w:line="240" w:lineRule="auto"/>
+        <w:ind w:left="567"/>
+        <w:jc w:val="both"/>
+        <w:rPr>
+          <w:rFonts w:ascii="Times New Roman" w:hAnsi="Times New Roman" w:cs="Times New Roman"/>
+          <w:sz w:val="24"/>
+          <w:szCs w:val="24"/>
+        </w:rPr>
+      </w:pPr>
+      <w:r>
+        <w:rPr>
+          <w:rFonts w:ascii="Times New Roman" w:hAnsi="Times New Roman" w:cs="Times New Roman"/>
+          <w:sz w:val="24"/>
+          <w:szCs w:val="24"/>
+        </w:rPr>
+        <w:t>29</w:t>
+      </w:r>
+      <w:proofErr w:type="gramStart"/>
+      <w:r>
+        <w:rPr>
+          <w:rFonts w:ascii="Times New Roman" w:hAnsi="Times New Roman" w:cs="Times New Roman"/>
+          <w:sz w:val="24"/>
+          <w:szCs w:val="24"/>
+        </w:rPr>
+        <w:t xml:space="preserve"> </w:t>
+      </w:r>
+      <w:r>
+        <w:rPr>
+          <w:rFonts w:ascii="Times New Roman" w:hAnsi="Times New Roman" w:cs="Times New Roman"/>
+          <w:sz w:val="24"/>
+          <w:szCs w:val="24"/>
+        </w:rPr>
+        <w:t>И</w:t>
+      </w:r>
+      <w:proofErr w:type="gramEnd"/>
+      <w:r>
+        <w:rPr>
+          <w:rFonts w:ascii="Times New Roman" w:hAnsi="Times New Roman" w:cs="Times New Roman"/>
+          <w:sz w:val="24"/>
+          <w:szCs w:val="24"/>
+        </w:rPr>
+        <w:t xml:space="preserve">меются элементы запроса: 1. </w:t>
+      </w:r>
+      <w:proofErr w:type="gramStart"/>
+      <w:r>
+        <w:rPr>
+          <w:rFonts w:ascii="Times New Roman" w:hAnsi="Times New Roman" w:cs="Times New Roman"/>
+          <w:sz w:val="24"/>
+          <w:szCs w:val="24"/>
+          <w:lang w:val="en-US"/>
+        </w:rPr>
+        <w:t>SELECT</w:t>
+      </w:r>
+      <w:r>
+        <w:rPr>
+          <w:rFonts w:ascii="Times New Roman" w:hAnsi="Times New Roman" w:cs="Times New Roman"/>
+          <w:sz w:val="24"/>
+          <w:szCs w:val="24"/>
+        </w:rPr>
+        <w:t>,</w:t>
+      </w:r>
+      <w:proofErr w:type="gramEnd"/>
+      <w:r>
+        <w:rPr>
+          <w:rFonts w:ascii="Times New Roman" w:hAnsi="Times New Roman" w:cs="Times New Roman"/>
+          <w:sz w:val="24"/>
+          <w:szCs w:val="24"/>
+        </w:rPr>
+        <w:t xml:space="preserve"> </w:t>
+      </w:r>
+      <w:r>
+        <w:rPr>
+          <w:rFonts w:ascii="Times New Roman" w:hAnsi="Times New Roman" w:cs="Times New Roman"/>
+          <w:sz w:val="24"/>
+          <w:szCs w:val="24"/>
+        </w:rPr>
+        <w:t>2</w:t>
+      </w:r>
+      <w:r>
+        <w:rPr>
+          <w:rFonts w:ascii="Times New Roman" w:hAnsi="Times New Roman" w:cs="Times New Roman"/>
+          <w:sz w:val="24"/>
+          <w:szCs w:val="24"/>
+        </w:rPr>
+        <w:t>.</w:t>
+      </w:r>
+      <w:r>
+        <w:rPr>
+          <w:rFonts w:ascii="Times New Roman" w:hAnsi="Times New Roman" w:cs="Times New Roman"/>
+          <w:sz w:val="24"/>
+          <w:szCs w:val="24"/>
+        </w:rPr>
+        <w:t xml:space="preserve"> </w:t>
+      </w:r>
+      <w:proofErr w:type="gramStart"/>
+      <w:r>
+        <w:rPr>
+          <w:rFonts w:ascii="Times New Roman" w:hAnsi="Times New Roman" w:cs="Times New Roman"/>
+          <w:sz w:val="24"/>
+          <w:szCs w:val="24"/>
+          <w:lang w:val="en-US"/>
+        </w:rPr>
+        <w:t>FROM</w:t>
+      </w:r>
+      <w:r>
+        <w:rPr>
+          <w:rFonts w:ascii="Times New Roman" w:hAnsi="Times New Roman" w:cs="Times New Roman"/>
+          <w:sz w:val="24"/>
+          <w:szCs w:val="24"/>
+        </w:rPr>
+        <w:t>, 3.</w:t>
+      </w:r>
+      <w:proofErr w:type="gramEnd"/>
+      <w:r>
+        <w:rPr>
+          <w:rFonts w:ascii="Times New Roman" w:hAnsi="Times New Roman" w:cs="Times New Roman"/>
+          <w:sz w:val="24"/>
+          <w:szCs w:val="24"/>
+        </w:rPr>
+        <w:t xml:space="preserve"> </w:t>
+      </w:r>
+      <w:r>
+        <w:rPr>
+          <w:rFonts w:ascii="Times New Roman" w:hAnsi="Times New Roman" w:cs="Times New Roman"/>
+          <w:sz w:val="24"/>
+          <w:szCs w:val="24"/>
+          <w:lang w:val="en-US"/>
+        </w:rPr>
+        <w:t>ORDER</w:t>
+      </w:r>
+      <w:r>
+        <w:rPr>
+          <w:rFonts w:ascii="Times New Roman" w:hAnsi="Times New Roman" w:cs="Times New Roman"/>
+          <w:sz w:val="24"/>
+          <w:szCs w:val="24"/>
+          <w:lang w:val="en-US"/>
+        </w:rPr>
+        <w:t xml:space="preserve"> </w:t>
+      </w:r>
+      <w:r>
+        <w:rPr>
+          <w:rFonts w:ascii="Times New Roman" w:hAnsi="Times New Roman" w:cs="Times New Roman"/>
+          <w:sz w:val="24"/>
+          <w:szCs w:val="24"/>
+          <w:lang w:val="en-US"/>
+        </w:rPr>
+        <w:t>BY</w:t>
+      </w:r>
+      <w:r>
+        <w:rPr>
+          <w:rFonts w:ascii="Times New Roman" w:hAnsi="Times New Roman" w:cs="Times New Roman"/>
+          <w:sz w:val="24"/>
+          <w:szCs w:val="24"/>
+          <w:lang w:val="en-US"/>
+        </w:rPr>
+        <w:t xml:space="preserve">, 4. </w:t>
+      </w:r>
+      <w:proofErr w:type="gramStart"/>
+      <w:r>
+        <w:rPr>
+          <w:rFonts w:ascii="Times New Roman" w:hAnsi="Times New Roman" w:cs="Times New Roman"/>
+          <w:sz w:val="24"/>
+          <w:szCs w:val="24"/>
+          <w:lang w:val="en-US"/>
+        </w:rPr>
+        <w:t>WHERE</w:t>
+      </w:r>
+      <w:r>
+        <w:rPr>
+          <w:rFonts w:ascii="Times New Roman" w:hAnsi="Times New Roman" w:cs="Times New Roman"/>
+          <w:sz w:val="24"/>
+          <w:szCs w:val="24"/>
+          <w:lang w:val="en-US"/>
+        </w:rPr>
+        <w:t>, 5.</w:t>
+      </w:r>
+      <w:proofErr w:type="gramEnd"/>
+      <w:r>
+        <w:rPr>
+          <w:rFonts w:ascii="Times New Roman" w:hAnsi="Times New Roman" w:cs="Times New Roman"/>
+          <w:sz w:val="24"/>
+          <w:szCs w:val="24"/>
+          <w:lang w:val="en-US"/>
+        </w:rPr>
+        <w:t xml:space="preserve"> </w:t>
+      </w:r>
+      <w:r>
+        <w:rPr>
+          <w:rFonts w:ascii="Times New Roman" w:hAnsi="Times New Roman" w:cs="Times New Roman"/>
+          <w:sz w:val="24"/>
+          <w:szCs w:val="24"/>
+          <w:lang w:val="en-US"/>
+        </w:rPr>
+        <w:t>CONNECT</w:t>
+      </w:r>
+      <w:r>
+        <w:rPr>
+          <w:rFonts w:ascii="Times New Roman" w:hAnsi="Times New Roman" w:cs="Times New Roman"/>
+          <w:sz w:val="24"/>
+          <w:szCs w:val="24"/>
+          <w:lang w:val="en-US"/>
+        </w:rPr>
+        <w:t xml:space="preserve"> </w:t>
+      </w:r>
+      <w:r>
+        <w:rPr>
+          <w:rFonts w:ascii="Times New Roman" w:hAnsi="Times New Roman" w:cs="Times New Roman"/>
+          <w:sz w:val="24"/>
+          <w:szCs w:val="24"/>
+          <w:lang w:val="en-US"/>
+        </w:rPr>
+        <w:t>BY</w:t>
+      </w:r>
+      <w:r>
+        <w:rPr>
+          <w:rFonts w:ascii="Times New Roman" w:hAnsi="Times New Roman" w:cs="Times New Roman"/>
+          <w:sz w:val="24"/>
+          <w:szCs w:val="24"/>
+          <w:lang w:val="en-US"/>
+        </w:rPr>
+        <w:t>.</w:t>
+      </w:r>
+      <w:r>
+        <w:rPr>
+          <w:rFonts w:ascii="Times New Roman" w:hAnsi="Times New Roman" w:cs="Times New Roman"/>
+          <w:sz w:val="24"/>
+          <w:szCs w:val="24"/>
+          <w:lang w:val="en-US"/>
+        </w:rPr>
+        <w:t> </w:t>
+      </w:r>
+      <w:r>
+        <w:rPr>
+          <w:rFonts w:ascii="Times New Roman" w:hAnsi="Times New Roman" w:cs="Times New Roman"/>
+          <w:sz w:val="24"/>
+          <w:szCs w:val="24"/>
+        </w:rPr>
+        <w:t xml:space="preserve">Восстановите логический порядок вычисления результата запроса </w:t>
+      </w:r>
+      <w:r>
+        <w:rPr>
+          <w:rFonts w:ascii="Times New Roman" w:hAnsi="Times New Roman" w:cs="Times New Roman"/>
+          <w:sz w:val="24"/>
+          <w:szCs w:val="24"/>
+          <w:lang w:val="en-US"/>
+        </w:rPr>
+        <w:t>SQL</w:t>
+      </w:r>
+      <w:r>
+        <w:rPr>
+          <w:rFonts w:ascii="Times New Roman" w:hAnsi="Times New Roman" w:cs="Times New Roman"/>
+          <w:sz w:val="24"/>
+          <w:szCs w:val="24"/>
+        </w:rPr>
+        <w:t>?</w:t>
+      </w:r>
+    </w:p>
+    <w:p>
+      <w:pPr>
+        <w:spacing w:line="240" w:lineRule="auto"/>
+        <w:ind w:left="1134"/>
+        <w:jc w:val="both"/>
+        <w:rPr>
+          <w:rFonts w:ascii="Times New Roman" w:hAnsi="Times New Roman" w:cs="Times New Roman"/>
+          <w:b/>
+          <w:sz w:val="24"/>
+          <w:szCs w:val="24"/>
+        </w:rPr>
+      </w:pPr>
+      <w:r>
+        <w:rPr>
+          <w:rFonts w:ascii="Times New Roman" w:hAnsi="Times New Roman" w:cs="Times New Roman"/>
+          <w:b/>
+          <w:sz w:val="24"/>
+          <w:szCs w:val="24"/>
+        </w:rPr>
+        <w:t>Варианты</w:t>
+      </w:r>
+      <w:r>
+        <w:rPr>
+          <w:rFonts w:ascii="Times New Roman" w:hAnsi="Times New Roman" w:cs="Times New Roman"/>
+          <w:b/>
+          <w:sz w:val="24"/>
+          <w:szCs w:val="24"/>
+        </w:rPr>
+        <w:t xml:space="preserve"> </w:t>
+      </w:r>
+      <w:r>
+        <w:rPr>
+          <w:rFonts w:ascii="Times New Roman" w:hAnsi="Times New Roman" w:cs="Times New Roman"/>
+          <w:b/>
+          <w:sz w:val="24"/>
+          <w:szCs w:val="24"/>
+        </w:rPr>
+        <w:t>ответов</w:t>
+      </w:r>
+      <w:r>
+        <w:rPr>
+          <w:rFonts w:ascii="Times New Roman" w:hAnsi="Times New Roman" w:cs="Times New Roman"/>
+          <w:b/>
+          <w:sz w:val="24"/>
+          <w:szCs w:val="24"/>
+        </w:rPr>
+        <w:t>:</w:t>
+      </w:r>
+    </w:p>
+    <w:p>
+      <w:pPr>
+        <w:spacing w:line="240" w:lineRule="auto"/>
+        <w:ind w:left="567"/>
+        <w:jc w:val="both"/>
+        <w:rPr>
+          <w:rFonts w:ascii="Times New Roman" w:hAnsi="Times New Roman" w:cs="Times New Roman"/>
+          <w:sz w:val="24"/>
+          <w:szCs w:val="24"/>
+        </w:rPr>
+      </w:pPr>
+      <w:r>
+        <w:rPr>
+          <w:rFonts w:ascii="Times New Roman" w:hAnsi="Times New Roman" w:cs="Times New Roman"/>
+          <w:sz w:val="24"/>
+          <w:szCs w:val="24"/>
+          <w:lang w:val="en-US"/>
+        </w:rPr>
+        <w:t>FROM</w:t>
+      </w:r>
+    </w:p>
+    <w:p>
+      <w:pPr>
+        <w:spacing w:line="240" w:lineRule="auto"/>
+        <w:ind w:left="567"/>
+        <w:jc w:val="both"/>
+        <w:rPr>
+          <w:rFonts w:ascii="Times New Roman" w:hAnsi="Times New Roman" w:cs="Times New Roman"/>
+          <w:sz w:val="24"/>
+          <w:szCs w:val="24"/>
+        </w:rPr>
+      </w:pPr>
+      <w:r>
+        <w:rPr>
+          <w:rFonts w:ascii="Times New Roman" w:hAnsi="Times New Roman" w:cs="Times New Roman"/>
+          <w:sz w:val="24"/>
+          <w:szCs w:val="24"/>
+          <w:lang w:val="en-US"/>
+        </w:rPr>
+        <w:t>CONNECT</w:t>
+      </w:r>
+      <w:r>
+        <w:rPr>
+          <w:rFonts w:ascii="Times New Roman" w:hAnsi="Times New Roman" w:cs="Times New Roman"/>
+          <w:sz w:val="24"/>
+          <w:szCs w:val="24"/>
+        </w:rPr>
+        <w:t xml:space="preserve"> </w:t>
+      </w:r>
+      <w:r>
+        <w:rPr>
+          <w:rFonts w:ascii="Times New Roman" w:hAnsi="Times New Roman" w:cs="Times New Roman"/>
+          <w:sz w:val="24"/>
+          <w:szCs w:val="24"/>
+          <w:lang w:val="en-US"/>
+        </w:rPr>
+        <w:t>BY</w:t>
+      </w:r>
+    </w:p>
+    <w:p>
+      <w:pPr>
+        <w:spacing w:line="240" w:lineRule="auto"/>
+        <w:ind w:left="567"/>
+        <w:jc w:val="both"/>
+        <w:rPr>
+          <w:rFonts w:ascii="Times New Roman" w:hAnsi="Times New Roman" w:cs="Times New Roman"/>
+          <w:sz w:val="24"/>
+          <w:szCs w:val="24"/>
+        </w:rPr>
+      </w:pPr>
+      <w:r>
+        <w:rPr>
+          <w:rFonts w:ascii="Times New Roman" w:hAnsi="Times New Roman" w:cs="Times New Roman"/>
+          <w:sz w:val="24"/>
+          <w:szCs w:val="24"/>
+          <w:lang w:val="en-US"/>
+        </w:rPr>
+        <w:t>WHERE</w:t>
+      </w:r>
+    </w:p>
+    <w:p>
+      <w:pPr>
+        <w:spacing w:line="240" w:lineRule="auto"/>
+        <w:ind w:left="567"/>
+        <w:jc w:val="both"/>
+        <w:rPr>
+          <w:rFonts w:ascii="Times New Roman" w:hAnsi="Times New Roman" w:cs="Times New Roman"/>
+          <w:sz w:val="24"/>
+          <w:szCs w:val="24"/>
+        </w:rPr>
+      </w:pPr>
+      <w:r>
+        <w:rPr>
+          <w:rFonts w:ascii="Times New Roman" w:hAnsi="Times New Roman" w:cs="Times New Roman"/>
+          <w:sz w:val="24"/>
+          <w:szCs w:val="24"/>
+          <w:lang w:val="en-US"/>
+        </w:rPr>
+        <w:t>ORDER</w:t>
+      </w:r>
+      <w:r>
+        <w:rPr>
+          <w:rFonts w:ascii="Times New Roman" w:hAnsi="Times New Roman" w:cs="Times New Roman"/>
+          <w:sz w:val="24"/>
+          <w:szCs w:val="24"/>
+        </w:rPr>
+        <w:t xml:space="preserve"> </w:t>
+      </w:r>
+      <w:r>
+        <w:rPr>
+          <w:rFonts w:ascii="Times New Roman" w:hAnsi="Times New Roman" w:cs="Times New Roman"/>
+          <w:sz w:val="24"/>
+          <w:szCs w:val="24"/>
+          <w:lang w:val="en-US"/>
+        </w:rPr>
+        <w:t>BY</w:t>
+      </w:r>
+    </w:p>
+    <w:p>
+      <w:pPr>
+        <w:spacing w:line="240" w:lineRule="auto"/>
+        <w:ind w:left="567"/>
+        <w:jc w:val="both"/>
+        <w:rPr>
+          <w:rFonts w:ascii="Times New Roman" w:hAnsi="Times New Roman" w:cs="Times New Roman"/>
+          <w:sz w:val="24"/>
+          <w:szCs w:val="24"/>
+        </w:rPr>
+      </w:pPr>
+      <w:r>
+        <w:rPr>
+          <w:rFonts w:ascii="Times New Roman" w:hAnsi="Times New Roman" w:cs="Times New Roman"/>
+          <w:sz w:val="24"/>
+          <w:szCs w:val="24"/>
+          <w:lang w:val="en-US"/>
+        </w:rPr>
+        <w:t>SELECT</w:t>
+      </w:r>
+    </w:p>
+    <w:p>
+      <w:pPr>
+        <w:spacing w:line="240" w:lineRule="auto"/>
+        <w:ind w:left="567"/>
+        <w:jc w:val="both"/>
+        <w:rPr>
+          <w:rFonts w:ascii="Times New Roman" w:hAnsi="Times New Roman" w:cs="Times New Roman"/>
+          <w:sz w:val="24"/>
+          <w:szCs w:val="24"/>
+        </w:rPr>
+      </w:pPr>
+    </w:p>
+    <w:p>
+      <w:pPr>
+        <w:spacing w:line="240" w:lineRule="auto"/>
+        <w:ind w:left="567"/>
+        <w:jc w:val="both"/>
+        <w:rPr>
+          <w:rFonts w:ascii="Times New Roman" w:hAnsi="Times New Roman" w:cs="Times New Roman"/>
+          <w:sz w:val="24"/>
+          <w:szCs w:val="24"/>
+        </w:rPr>
+      </w:pPr>
+      <w:r>
+        <w:rPr>
+          <w:rFonts w:ascii="Times New Roman" w:hAnsi="Times New Roman" w:cs="Times New Roman"/>
+          <w:sz w:val="24"/>
+          <w:szCs w:val="24"/>
+        </w:rPr>
+        <w:t>30</w:t>
+      </w:r>
+      <w:proofErr w:type="gramStart"/>
+      <w:r>
+        <w:rPr>
+          <w:rFonts w:ascii="Times New Roman" w:hAnsi="Times New Roman" w:cs="Times New Roman"/>
+          <w:sz w:val="24"/>
+          <w:szCs w:val="24"/>
+        </w:rPr>
+        <w:t xml:space="preserve"> </w:t>
+      </w:r>
+      <w:r>
+        <w:rPr>
+          <w:rFonts w:ascii="Times New Roman" w:hAnsi="Times New Roman" w:cs="Times New Roman"/>
+          <w:sz w:val="24"/>
+          <w:szCs w:val="24"/>
+        </w:rPr>
+        <w:t>Р</w:t>
+      </w:r>
+      <w:proofErr w:type="gramEnd"/>
+      <w:r>
+        <w:rPr>
+          <w:rFonts w:ascii="Times New Roman" w:hAnsi="Times New Roman" w:cs="Times New Roman"/>
+          <w:sz w:val="24"/>
+          <w:szCs w:val="24"/>
+        </w:rPr>
+        <w:t>асположите в правильном порядке этапы разработки баз данных</w:t>
+      </w:r>
+    </w:p>
+    <w:p>
+      <w:pPr>
+        <w:spacing w:line="240" w:lineRule="auto"/>
+        <w:ind w:left="1134"/>
+        <w:jc w:val="both"/>
+        <w:rPr>
+          <w:rFonts w:ascii="Times New Roman" w:hAnsi="Times New Roman" w:cs="Times New Roman"/>
+          <w:b/>
+          <w:sz w:val="24"/>
+          <w:szCs w:val="24"/>
+        </w:rPr>
+      </w:pPr>
+      <w:r>
+        <w:rPr>
+          <w:rFonts w:ascii="Times New Roman" w:hAnsi="Times New Roman" w:cs="Times New Roman"/>
+          <w:b/>
+          <w:sz w:val="24"/>
+          <w:szCs w:val="24"/>
+        </w:rPr>
+        <w:t>Варианты</w:t>
+      </w:r>
+      <w:r>
+        <w:rPr>
+          <w:rFonts w:ascii="Times New Roman" w:hAnsi="Times New Roman" w:cs="Times New Roman"/>
+          <w:b/>
+          <w:sz w:val="24"/>
+          <w:szCs w:val="24"/>
+        </w:rPr>
+        <w:t xml:space="preserve"> </w:t>
+      </w:r>
+      <w:r>
+        <w:rPr>
+          <w:rFonts w:ascii="Times New Roman" w:hAnsi="Times New Roman" w:cs="Times New Roman"/>
+          <w:b/>
+          <w:sz w:val="24"/>
+          <w:szCs w:val="24"/>
+        </w:rPr>
+        <w:t>ответов</w:t>
+      </w:r>
+      <w:r>
+        <w:rPr>
+          <w:rFonts w:ascii="Times New Roman" w:hAnsi="Times New Roman" w:cs="Times New Roman"/>
+          <w:b/>
+          <w:sz w:val="24"/>
+          <w:szCs w:val="24"/>
+        </w:rPr>
+        <w:t>:</w:t>
+      </w:r>
+    </w:p>
+    <w:p>
+      <w:pPr>
+        <w:spacing w:line="240" w:lineRule="auto"/>
+        <w:ind w:left="567"/>
+        <w:jc w:val="both"/>
+        <w:rPr>
+          <w:rFonts w:ascii="Times New Roman" w:hAnsi="Times New Roman" w:cs="Times New Roman"/>
+          <w:sz w:val="24"/>
+          <w:szCs w:val="24"/>
         </w:rPr>
       </w:pPr>
       <w:r>
@@ -3746,6 +4748,7 @@
           <w:sz w:val="24"/>
           <w:szCs w:val="24"/>
         </w:rPr>
+        <w:lastRenderedPageBreak/>
         <w:t>Разработка информационно-логической модели (инфологической) модели</w:t>
       </w:r>
     </w:p>
@@ -3826,7 +4829,33 @@
           <w:sz w:val="24"/>
           <w:szCs w:val="24"/>
         </w:rPr>
-        <w:t>Выберите правильный порядок действий при проектировании базы данных.</w:t>
+        <w:t>31</w:t>
+      </w:r>
+      <w:proofErr w:type="gramStart"/>
+      <w:r>
+        <w:rPr>
+          <w:rFonts w:ascii="Times New Roman" w:hAnsi="Times New Roman" w:cs="Times New Roman"/>
+          <w:sz w:val="24"/>
+          <w:szCs w:val="24"/>
+        </w:rPr>
+        <w:t xml:space="preserve"> </w:t>
+      </w:r>
+      <w:r>
+        <w:rPr>
+          <w:rFonts w:ascii="Times New Roman" w:hAnsi="Times New Roman" w:cs="Times New Roman"/>
+          <w:sz w:val="24"/>
+          <w:szCs w:val="24"/>
+        </w:rPr>
+        <w:t>В</w:t>
+      </w:r>
+      <w:proofErr w:type="gramEnd"/>
+      <w:r>
+        <w:rPr>
+          <w:rFonts w:ascii="Times New Roman" w:hAnsi="Times New Roman" w:cs="Times New Roman"/>
+          <w:sz w:val="24"/>
+          <w:szCs w:val="24"/>
+        </w:rPr>
+        <w:t>ыберите правильный порядок действий при проектировании базы данных.</w:t>
       </w:r>
     </w:p>
     <w:p>
@@ -4008,7 +5037,33 @@
           <w:sz w:val="24"/>
           <w:szCs w:val="24"/>
         </w:rPr>
-        <w:t xml:space="preserve">Установите правильное соответствие подмножеств языка </w:t>
+        <w:t>32</w:t>
+      </w:r>
+      <w:proofErr w:type="gramStart"/>
+      <w:r>
+        <w:rPr>
+          <w:rFonts w:ascii="Times New Roman" w:hAnsi="Times New Roman" w:cs="Times New Roman"/>
+          <w:sz w:val="24"/>
+          <w:szCs w:val="24"/>
+        </w:rPr>
+        <w:t xml:space="preserve"> </w:t>
+      </w:r>
+      <w:r>
+        <w:rPr>
+          <w:rFonts w:ascii="Times New Roman" w:hAnsi="Times New Roman" w:cs="Times New Roman"/>
+          <w:sz w:val="24"/>
+          <w:szCs w:val="24"/>
+        </w:rPr>
+        <w:t>У</w:t>
+      </w:r>
+      <w:proofErr w:type="gramEnd"/>
+      <w:r>
+        <w:rPr>
+          <w:rFonts w:ascii="Times New Roman" w:hAnsi="Times New Roman" w:cs="Times New Roman"/>
+          <w:sz w:val="24"/>
+          <w:szCs w:val="24"/>
+        </w:rPr>
+        <w:t xml:space="preserve">становите правильное соответствие подмножеств языка </w:t>
       </w:r>
       <w:r>
         <w:rPr>
@@ -4046,7 +5101,6 @@
           <w:b/>
           <w:sz w:val="24"/>
           <w:szCs w:val="24"/>
-          <w:lang w:val="en-US"/>
         </w:rPr>
       </w:pPr>
       <w:r>
@@ -4064,7 +5118,6 @@
           <w:b/>
           <w:sz w:val="24"/>
           <w:szCs w:val="24"/>
-          <w:lang w:val="en-US"/>
         </w:rPr>
         <w:t xml:space="preserve"> </w:t>
       </w:r>
@@ -4083,7 +5136,6 @@
           <w:b/>
           <w:sz w:val="24"/>
           <w:szCs w:val="24"/>
-          <w:lang w:val="en-US"/>
         </w:rPr>
         <w:t>:</w:t>
       </w:r>
@@ -4097,17 +5149,167 @@
           <w:rFonts w:ascii="Times New Roman" w:hAnsi="Times New Roman" w:cs="Times New Roman"/>
           <w:sz w:val="24"/>
           <w:szCs w:val="24"/>
-          <w:lang w:val="en-US"/>
-        </w:rPr>
-      </w:pPr>
-      <w:r>
-        <w:rPr>
-          <w:rFonts w:ascii="Times New Roman" w:hAnsi="Times New Roman" w:cs="Times New Roman"/>
-          <w:sz w:val="24"/>
-          <w:szCs w:val="24"/>
-          <w:lang w:val="en-US"/>
-        </w:rPr>
-        <w:t xml:space="preserve">DDL </w:t>
+        </w:rPr>
+      </w:pPr>
+      <w:r>
+        <w:rPr>
+          <w:rFonts w:ascii="Times New Roman" w:hAnsi="Times New Roman" w:cs="Times New Roman"/>
+          <w:sz w:val="24"/>
+          <w:szCs w:val="24"/>
+          <w:lang w:val="en-US"/>
+        </w:rPr>
+        <w:t>DDL</w:t>
+      </w:r>
+      <w:r>
+        <w:rPr>
+          <w:rFonts w:ascii="Times New Roman" w:hAnsi="Times New Roman" w:cs="Times New Roman"/>
+          <w:sz w:val="24"/>
+          <w:szCs w:val="24"/>
+        </w:rPr>
+        <w:t xml:space="preserve"> - </w:t>
+      </w:r>
+      <w:r>
+        <w:rPr>
+          <w:rFonts w:ascii="Times New Roman" w:hAnsi="Times New Roman" w:cs="Times New Roman"/>
+          <w:sz w:val="24"/>
+          <w:szCs w:val="24"/>
+        </w:rPr>
+        <w:t>язык</w:t>
+      </w:r>
+      <w:r>
+        <w:rPr>
+          <w:rFonts w:ascii="Times New Roman" w:hAnsi="Times New Roman" w:cs="Times New Roman"/>
+          <w:sz w:val="24"/>
+          <w:szCs w:val="24"/>
+        </w:rPr>
+        <w:t xml:space="preserve"> </w:t>
+      </w:r>
+      <w:r>
+        <w:rPr>
+          <w:rFonts w:ascii="Times New Roman" w:hAnsi="Times New Roman" w:cs="Times New Roman"/>
+          <w:sz w:val="24"/>
+          <w:szCs w:val="24"/>
+        </w:rPr>
+        <w:t>определения</w:t>
+      </w:r>
+      <w:r>
+        <w:rPr>
+          <w:rFonts w:ascii="Times New Roman" w:hAnsi="Times New Roman" w:cs="Times New Roman"/>
+          <w:sz w:val="24"/>
+          <w:szCs w:val="24"/>
+        </w:rPr>
+        <w:t xml:space="preserve"> </w:t>
+      </w:r>
+      <w:r>
+        <w:rPr>
+          <w:rFonts w:ascii="Times New Roman" w:hAnsi="Times New Roman" w:cs="Times New Roman"/>
+          <w:sz w:val="24"/>
+          <w:szCs w:val="24"/>
+        </w:rPr>
+        <w:t>данных</w:t>
+      </w:r>
+      <w:r>
+        <w:rPr>
+          <w:rFonts w:ascii="Times New Roman" w:hAnsi="Times New Roman" w:cs="Times New Roman"/>
+          <w:sz w:val="24"/>
+          <w:szCs w:val="24"/>
+        </w:rPr>
+        <w:t xml:space="preserve"> (</w:t>
+      </w:r>
+      <w:r>
+        <w:rPr>
+          <w:rFonts w:ascii="Times New Roman" w:hAnsi="Times New Roman" w:cs="Times New Roman"/>
+          <w:sz w:val="24"/>
+          <w:szCs w:val="24"/>
+          <w:lang w:val="en-US"/>
+        </w:rPr>
+        <w:t>Data</w:t>
+      </w:r>
+      <w:r>
+        <w:rPr>
+          <w:rFonts w:ascii="Times New Roman" w:hAnsi="Times New Roman" w:cs="Times New Roman"/>
+          <w:sz w:val="24"/>
+          <w:szCs w:val="24"/>
+        </w:rPr>
+        <w:t xml:space="preserve"> </w:t>
+      </w:r>
+      <w:r>
+        <w:rPr>
+          <w:rFonts w:ascii="Times New Roman" w:hAnsi="Times New Roman" w:cs="Times New Roman"/>
+          <w:sz w:val="24"/>
+          <w:szCs w:val="24"/>
+          <w:lang w:val="en-US"/>
+        </w:rPr>
+        <w:t>Definition</w:t>
+      </w:r>
+      <w:r>
+        <w:rPr>
+          <w:rFonts w:ascii="Times New Roman" w:hAnsi="Times New Roman" w:cs="Times New Roman"/>
+          <w:sz w:val="24"/>
+          <w:szCs w:val="24"/>
+        </w:rPr>
+        <w:t xml:space="preserve"> </w:t>
+      </w:r>
+      <w:r>
+        <w:rPr>
+          <w:rFonts w:ascii="Times New Roman" w:hAnsi="Times New Roman" w:cs="Times New Roman"/>
+          <w:sz w:val="24"/>
+          <w:szCs w:val="24"/>
+          <w:lang w:val="en-US"/>
+        </w:rPr>
+        <w:t>Language</w:t>
+      </w:r>
+      <w:r>
+        <w:rPr>
+          <w:rFonts w:ascii="Times New Roman" w:hAnsi="Times New Roman" w:cs="Times New Roman"/>
+          <w:sz w:val="24"/>
+          <w:szCs w:val="24"/>
+        </w:rPr>
+        <w:t>)</w:t>
+      </w:r>
+    </w:p>
+    <w:p>
+      <w:pPr>
+        <w:spacing w:line="240" w:lineRule="auto"/>
+        <w:ind w:left="1134"/>
+        <w:jc w:val="both"/>
+        <w:rPr>
+          <w:rFonts w:ascii="Times New Roman" w:hAnsi="Times New Roman" w:cs="Times New Roman"/>
+          <w:sz w:val="24"/>
+          <w:szCs w:val="24"/>
+          <w:lang w:val="en-US"/>
+        </w:rPr>
+      </w:pPr>
+      <w:r>
+        <w:rPr>
+          <w:rFonts w:ascii="Times New Roman" w:hAnsi="Times New Roman" w:cs="Times New Roman"/>
+          <w:sz w:val="24"/>
+          <w:szCs w:val="24"/>
+          <w:lang w:val="en-US"/>
+        </w:rPr>
+        <w:t>CREATE, ALTER, DROP</w:t>
+      </w:r>
+    </w:p>
+    <w:p>
+      <w:pPr>
+        <w:spacing w:line="240" w:lineRule="auto"/>
+        <w:ind w:left="567"/>
+        <w:jc w:val="both"/>
+        <w:rPr>
+          <w:rFonts w:ascii="Times New Roman" w:hAnsi="Times New Roman" w:cs="Times New Roman"/>
+          <w:sz w:val="24"/>
+          <w:szCs w:val="24"/>
+          <w:lang w:val="en-US"/>
+        </w:rPr>
+      </w:pPr>
+      <w:r>
+        <w:rPr>
+          <w:rFonts w:ascii="Times New Roman" w:hAnsi="Times New Roman" w:cs="Times New Roman"/>
+          <w:sz w:val="24"/>
+          <w:szCs w:val="24"/>
+          <w:lang w:val="en-US"/>
+        </w:rPr>
+        <w:t xml:space="preserve">DML </w:t>
       </w:r>
       <w:r>
         <w:rPr>
@@ -4141,7 +5343,7 @@
           <w:sz w:val="24"/>
           <w:szCs w:val="24"/>
         </w:rPr>
-        <w:t>определения</w:t>
+        <w:t>изменения</w:t>
       </w:r>
       <w:r>
         <w:rPr>
@@ -4167,7 +5369,25 @@
           <w:szCs w:val="24"/>
           <w:lang w:val="en-US"/>
         </w:rPr>
-        <w:t xml:space="preserve"> (Data Definition Language)</w:t>
+        <w:t xml:space="preserve"> (Data </w:t>
+      </w:r>
+      <w:r>
+        <w:rPr>
+          <w:rFonts w:ascii="Times New Roman" w:hAnsi="Times New Roman" w:cs="Times New Roman"/>
+          <w:sz w:val="24"/>
+          <w:szCs w:val="24"/>
+          <w:lang w:val="en-US"/>
+        </w:rPr>
+        <w:t>Manipulation</w:t>
+      </w:r>
+      <w:r>
+        <w:rPr>
+          <w:rFonts w:ascii="Times New Roman" w:hAnsi="Times New Roman" w:cs="Times New Roman"/>
+          <w:sz w:val="24"/>
+          <w:szCs w:val="24"/>
+          <w:lang w:val="en-US"/>
+        </w:rPr>
+        <w:t xml:space="preserve"> Language)</w:t>
       </w:r>
     </w:p>
     <w:p>
@@ -4189,56 +5409,38 @@
           <w:szCs w:val="24"/>
           <w:lang w:val="en-US"/>
         </w:rPr>
-        <w:t>CREATE, ALTER, DROP</w:t>
-      </w:r>
-    </w:p>
-    <w:p>
-      <w:pPr>
-        <w:spacing w:line="240" w:lineRule="auto"/>
-        <w:ind w:left="567"/>
-        <w:jc w:val="both"/>
-        <w:rPr>
-          <w:rFonts w:ascii="Times New Roman" w:hAnsi="Times New Roman" w:cs="Times New Roman"/>
-          <w:sz w:val="24"/>
-          <w:szCs w:val="24"/>
-          <w:lang w:val="en-US"/>
-        </w:rPr>
-      </w:pPr>
-      <w:r>
-        <w:rPr>
-          <w:rFonts w:ascii="Times New Roman" w:hAnsi="Times New Roman" w:cs="Times New Roman"/>
-          <w:sz w:val="24"/>
-          <w:szCs w:val="24"/>
-          <w:lang w:val="en-US"/>
-        </w:rPr>
-        <w:t>D</w:t>
-      </w:r>
-      <w:r>
-        <w:rPr>
-          <w:rFonts w:ascii="Times New Roman" w:hAnsi="Times New Roman" w:cs="Times New Roman"/>
-          <w:sz w:val="24"/>
-          <w:szCs w:val="24"/>
-          <w:lang w:val="en-US"/>
-        </w:rPr>
-        <w:t>M</w:t>
-      </w:r>
-      <w:r>
-        <w:rPr>
-          <w:rFonts w:ascii="Times New Roman" w:hAnsi="Times New Roman" w:cs="Times New Roman"/>
-          <w:sz w:val="24"/>
-          <w:szCs w:val="24"/>
-          <w:lang w:val="en-US"/>
-        </w:rPr>
-        <w:t xml:space="preserve">L </w:t>
-      </w:r>
-      <w:r>
-        <w:rPr>
-          <w:rFonts w:ascii="Times New Roman" w:hAnsi="Times New Roman" w:cs="Times New Roman"/>
-          <w:sz w:val="24"/>
-          <w:szCs w:val="24"/>
-          <w:lang w:val="en-US"/>
-        </w:rPr>
-        <w:t xml:space="preserve">- </w:t>
+        <w:t>SELECT, INSERT, UPDATE, DELETE</w:t>
+      </w:r>
+    </w:p>
+    <w:p>
+      <w:pPr>
+        <w:spacing w:line="240" w:lineRule="auto"/>
+        <w:ind w:left="567"/>
+        <w:jc w:val="both"/>
+        <w:rPr>
+          <w:rFonts w:ascii="Times New Roman" w:hAnsi="Times New Roman" w:cs="Times New Roman"/>
+          <w:sz w:val="24"/>
+          <w:szCs w:val="24"/>
+          <w:lang w:val="en-US"/>
+        </w:rPr>
+      </w:pPr>
+      <w:r>
+        <w:rPr>
+          <w:rFonts w:ascii="Times New Roman" w:hAnsi="Times New Roman" w:cs="Times New Roman"/>
+          <w:sz w:val="24"/>
+          <w:szCs w:val="24"/>
+          <w:lang w:val="en-US"/>
+        </w:rPr>
+        <w:t>DCL</w:t>
+      </w:r>
+      <w:r>
+        <w:rPr>
+          <w:rFonts w:ascii="Times New Roman" w:hAnsi="Times New Roman" w:cs="Times New Roman"/>
+          <w:sz w:val="24"/>
+          <w:szCs w:val="24"/>
+          <w:lang w:val="en-US"/>
+        </w:rPr>
+        <w:t xml:space="preserve"> - </w:t>
       </w:r>
       <w:r>
         <w:rPr>
@@ -4263,7 +5465,7 @@
           <w:sz w:val="24"/>
           <w:szCs w:val="24"/>
         </w:rPr>
-        <w:t>изменения</w:t>
+        <w:t>управления</w:t>
       </w:r>
       <w:r>
         <w:rPr>
@@ -4280,34 +5482,70 @@
           <w:sz w:val="24"/>
           <w:szCs w:val="24"/>
         </w:rPr>
-        <w:t>данных</w:t>
-      </w:r>
-      <w:r>
-        <w:rPr>
-          <w:rFonts w:ascii="Times New Roman" w:hAnsi="Times New Roman" w:cs="Times New Roman"/>
-          <w:sz w:val="24"/>
-          <w:szCs w:val="24"/>
-          <w:lang w:val="en-US"/>
-        </w:rPr>
-        <w:t xml:space="preserve"> (Data </w:t>
-      </w:r>
-      <w:r>
-        <w:rPr>
-          <w:rFonts w:ascii="Times New Roman" w:hAnsi="Times New Roman" w:cs="Times New Roman"/>
-          <w:sz w:val="24"/>
-          <w:szCs w:val="24"/>
-          <w:lang w:val="en-US"/>
-        </w:rPr>
-        <w:t>Manipulation</w:t>
-      </w:r>
-      <w:r>
-        <w:rPr>
-          <w:rFonts w:ascii="Times New Roman" w:hAnsi="Times New Roman" w:cs="Times New Roman"/>
-          <w:sz w:val="24"/>
-          <w:szCs w:val="24"/>
-          <w:lang w:val="en-US"/>
-        </w:rPr>
-        <w:t xml:space="preserve"> Language)</w:t>
+        <w:t>данными</w:t>
+      </w:r>
+      <w:r>
+        <w:rPr>
+          <w:rFonts w:ascii="Times New Roman" w:hAnsi="Times New Roman" w:cs="Times New Roman"/>
+          <w:sz w:val="24"/>
+          <w:szCs w:val="24"/>
+          <w:lang w:val="en-US"/>
+        </w:rPr>
+        <w:t xml:space="preserve"> (</w:t>
+      </w:r>
+      <w:r>
+        <w:rPr>
+          <w:rFonts w:ascii="Times New Roman" w:hAnsi="Times New Roman" w:cs="Times New Roman"/>
+          <w:sz w:val="24"/>
+          <w:szCs w:val="24"/>
+          <w:lang w:val="en-US"/>
+        </w:rPr>
+        <w:t>Data</w:t>
+      </w:r>
+      <w:r>
+        <w:rPr>
+          <w:rFonts w:ascii="Times New Roman" w:hAnsi="Times New Roman" w:cs="Times New Roman"/>
+          <w:sz w:val="24"/>
+          <w:szCs w:val="24"/>
+          <w:lang w:val="en-US"/>
+        </w:rPr>
+        <w:t xml:space="preserve"> </w:t>
+      </w:r>
+      <w:r>
+        <w:rPr>
+          <w:rFonts w:ascii="Times New Roman" w:hAnsi="Times New Roman" w:cs="Times New Roman"/>
+          <w:sz w:val="24"/>
+          <w:szCs w:val="24"/>
+          <w:lang w:val="en-US"/>
+        </w:rPr>
+        <w:t>Control</w:t>
+      </w:r>
+      <w:r>
+        <w:rPr>
+          <w:rFonts w:ascii="Times New Roman" w:hAnsi="Times New Roman" w:cs="Times New Roman"/>
+          <w:sz w:val="24"/>
+          <w:szCs w:val="24"/>
+          <w:lang w:val="en-US"/>
+        </w:rPr>
+        <w:t xml:space="preserve"> </w:t>
+      </w:r>
+      <w:r>
+        <w:rPr>
+          <w:rFonts w:ascii="Times New Roman" w:hAnsi="Times New Roman" w:cs="Times New Roman"/>
+          <w:sz w:val="24"/>
+          <w:szCs w:val="24"/>
+          <w:lang w:val="en-US"/>
+        </w:rPr>
+        <w:t>Language</w:t>
+      </w:r>
+      <w:r>
+        <w:rPr>
+          <w:rFonts w:ascii="Times New Roman" w:hAnsi="Times New Roman" w:cs="Times New Roman"/>
+          <w:sz w:val="24"/>
+          <w:szCs w:val="24"/>
+          <w:lang w:val="en-US"/>
+        </w:rPr>
+        <w:t>)</w:t>
       </w:r>
     </w:p>
     <w:p>
@@ -4319,74 +5557,55 @@
           <w:rFonts w:ascii="Times New Roman" w:hAnsi="Times New Roman" w:cs="Times New Roman"/>
           <w:sz w:val="24"/>
           <w:szCs w:val="24"/>
-          <w:lang w:val="en-US"/>
-        </w:rPr>
-      </w:pPr>
-      <w:r>
-        <w:rPr>
-          <w:rFonts w:ascii="Times New Roman" w:hAnsi="Times New Roman" w:cs="Times New Roman"/>
-          <w:sz w:val="24"/>
-          <w:szCs w:val="24"/>
-          <w:lang w:val="en-US"/>
-        </w:rPr>
-        <w:t>SELECT, INSERT, UPDATE, DELETE</w:t>
-      </w:r>
-    </w:p>
-    <w:p>
-      <w:pPr>
-        <w:spacing w:line="240" w:lineRule="auto"/>
-        <w:ind w:left="567"/>
-        <w:jc w:val="both"/>
-        <w:rPr>
-          <w:rFonts w:ascii="Times New Roman" w:hAnsi="Times New Roman" w:cs="Times New Roman"/>
-          <w:sz w:val="24"/>
-          <w:szCs w:val="24"/>
-        </w:rPr>
-      </w:pPr>
-      <w:r>
-        <w:rPr>
-          <w:rFonts w:ascii="Times New Roman" w:hAnsi="Times New Roman" w:cs="Times New Roman"/>
-          <w:sz w:val="24"/>
-          <w:szCs w:val="24"/>
-          <w:lang w:val="en-US"/>
-        </w:rPr>
-        <w:lastRenderedPageBreak/>
-        <w:t>D</w:t>
-      </w:r>
-      <w:r>
-        <w:rPr>
-          <w:rFonts w:ascii="Times New Roman" w:hAnsi="Times New Roman" w:cs="Times New Roman"/>
-          <w:sz w:val="24"/>
-          <w:szCs w:val="24"/>
-          <w:lang w:val="en-US"/>
-        </w:rPr>
-        <w:t>C</w:t>
-      </w:r>
-      <w:r>
-        <w:rPr>
-          <w:rFonts w:ascii="Times New Roman" w:hAnsi="Times New Roman" w:cs="Times New Roman"/>
-          <w:sz w:val="24"/>
-          <w:szCs w:val="24"/>
-          <w:lang w:val="en-US"/>
-        </w:rPr>
-        <w:t>L</w:t>
-      </w:r>
-      <w:r>
-        <w:rPr>
-          <w:rFonts w:ascii="Times New Roman" w:hAnsi="Times New Roman" w:cs="Times New Roman"/>
-          <w:sz w:val="24"/>
-          <w:szCs w:val="24"/>
-        </w:rPr>
-        <w:t xml:space="preserve"> - язык </w:t>
-      </w:r>
-      <w:r>
-        <w:rPr>
-          <w:rFonts w:ascii="Times New Roman" w:hAnsi="Times New Roman" w:cs="Times New Roman"/>
-          <w:sz w:val="24"/>
-          <w:szCs w:val="24"/>
-        </w:rPr>
-        <w:t>управления</w:t>
-      </w:r>
+        </w:rPr>
+      </w:pPr>
+      <w:r>
+        <w:rPr>
+          <w:rFonts w:ascii="Times New Roman" w:hAnsi="Times New Roman" w:cs="Times New Roman"/>
+          <w:sz w:val="24"/>
+          <w:szCs w:val="24"/>
+          <w:lang w:val="en-US"/>
+        </w:rPr>
+        <w:t>GRANT</w:t>
+      </w:r>
+      <w:r>
+        <w:rPr>
+          <w:rFonts w:ascii="Times New Roman" w:hAnsi="Times New Roman" w:cs="Times New Roman"/>
+          <w:sz w:val="24"/>
+          <w:szCs w:val="24"/>
+        </w:rPr>
+        <w:t xml:space="preserve">, </w:t>
+      </w:r>
+      <w:r>
+        <w:rPr>
+          <w:rFonts w:ascii="Times New Roman" w:hAnsi="Times New Roman" w:cs="Times New Roman"/>
+          <w:sz w:val="24"/>
+          <w:szCs w:val="24"/>
+          <w:lang w:val="en-US"/>
+        </w:rPr>
+        <w:t>REVOKE</w:t>
+      </w:r>
+    </w:p>
+    <w:p>
+      <w:pPr>
+        <w:spacing w:line="240" w:lineRule="auto"/>
+        <w:ind w:left="567"/>
+        <w:jc w:val="both"/>
+        <w:rPr>
+          <w:rFonts w:ascii="Times New Roman" w:hAnsi="Times New Roman" w:cs="Times New Roman"/>
+          <w:sz w:val="24"/>
+          <w:szCs w:val="24"/>
+        </w:rPr>
+      </w:pPr>
+      <w:r>
+        <w:rPr>
+          <w:rFonts w:ascii="Times New Roman" w:hAnsi="Times New Roman" w:cs="Times New Roman"/>
+          <w:sz w:val="24"/>
+          <w:szCs w:val="24"/>
+        </w:rPr>
+        <w:t>33</w:t>
+      </w:r>
+      <w:proofErr w:type="gramStart"/>
       <w:r>
         <w:rPr>
           <w:rFonts w:ascii="Times New Roman" w:hAnsi="Times New Roman" w:cs="Times New Roman"/>
@@ -4401,115 +5620,16 @@
           <w:sz w:val="24"/>
           <w:szCs w:val="24"/>
         </w:rPr>
-        <w:t>данными</w:t>
-      </w:r>
-      <w:r>
-        <w:rPr>
-          <w:rFonts w:ascii="Times New Roman" w:hAnsi="Times New Roman" w:cs="Times New Roman"/>
-          <w:sz w:val="24"/>
-          <w:szCs w:val="24"/>
-        </w:rPr>
-        <w:t xml:space="preserve"> (</w:t>
-      </w:r>
-      <w:r>
-        <w:rPr>
-          <w:rFonts w:ascii="Times New Roman" w:hAnsi="Times New Roman" w:cs="Times New Roman"/>
-          <w:sz w:val="24"/>
-          <w:szCs w:val="24"/>
-          <w:lang w:val="en-US"/>
-        </w:rPr>
-        <w:t>Data</w:t>
-      </w:r>
-      <w:r>
-        <w:rPr>
-          <w:rFonts w:ascii="Times New Roman" w:hAnsi="Times New Roman" w:cs="Times New Roman"/>
-          <w:sz w:val="24"/>
-          <w:szCs w:val="24"/>
-        </w:rPr>
-        <w:t xml:space="preserve"> </w:t>
-      </w:r>
-      <w:r>
-        <w:rPr>
-          <w:rFonts w:ascii="Times New Roman" w:hAnsi="Times New Roman" w:cs="Times New Roman"/>
-          <w:sz w:val="24"/>
-          <w:szCs w:val="24"/>
-          <w:lang w:val="en-US"/>
-        </w:rPr>
-        <w:t>Control</w:t>
-      </w:r>
-      <w:r>
-        <w:rPr>
-          <w:rFonts w:ascii="Times New Roman" w:hAnsi="Times New Roman" w:cs="Times New Roman"/>
-          <w:sz w:val="24"/>
-          <w:szCs w:val="24"/>
-        </w:rPr>
-        <w:t xml:space="preserve"> </w:t>
-      </w:r>
-      <w:r>
-        <w:rPr>
-          <w:rFonts w:ascii="Times New Roman" w:hAnsi="Times New Roman" w:cs="Times New Roman"/>
-          <w:sz w:val="24"/>
-          <w:szCs w:val="24"/>
-          <w:lang w:val="en-US"/>
-        </w:rPr>
-        <w:t>Language</w:t>
-      </w:r>
-      <w:r>
-        <w:rPr>
-          <w:rFonts w:ascii="Times New Roman" w:hAnsi="Times New Roman" w:cs="Times New Roman"/>
-          <w:sz w:val="24"/>
-          <w:szCs w:val="24"/>
-        </w:rPr>
-        <w:t>)</w:t>
-      </w:r>
-    </w:p>
-    <w:p>
-      <w:pPr>
-        <w:spacing w:line="240" w:lineRule="auto"/>
-        <w:ind w:left="1134"/>
-        <w:jc w:val="both"/>
-        <w:rPr>
-          <w:rFonts w:ascii="Times New Roman" w:hAnsi="Times New Roman" w:cs="Times New Roman"/>
-          <w:sz w:val="24"/>
-          <w:szCs w:val="24"/>
-        </w:rPr>
-      </w:pPr>
-      <w:r>
-        <w:rPr>
-          <w:rFonts w:ascii="Times New Roman" w:hAnsi="Times New Roman" w:cs="Times New Roman"/>
-          <w:sz w:val="24"/>
-          <w:szCs w:val="24"/>
-          <w:lang w:val="en-US"/>
-        </w:rPr>
-        <w:t>GRANT, REVOKE</w:t>
-      </w:r>
-    </w:p>
-    <w:p>
-      <w:pPr>
-        <w:spacing w:line="240" w:lineRule="auto"/>
-        <w:ind w:left="567"/>
-        <w:jc w:val="both"/>
-        <w:rPr>
-          <w:rFonts w:ascii="Times New Roman" w:hAnsi="Times New Roman" w:cs="Times New Roman"/>
-          <w:sz w:val="24"/>
-          <w:szCs w:val="24"/>
-        </w:rPr>
-      </w:pPr>
-      <w:r>
-        <w:rPr>
-          <w:rFonts w:ascii="Times New Roman" w:hAnsi="Times New Roman" w:cs="Times New Roman"/>
-          <w:sz w:val="24"/>
-          <w:szCs w:val="24"/>
-        </w:rPr>
-        <w:t xml:space="preserve">Установите правильное соответствие </w:t>
-      </w:r>
-      <w:r>
-        <w:rPr>
-          <w:rFonts w:ascii="Times New Roman" w:hAnsi="Times New Roman" w:cs="Times New Roman"/>
-          <w:sz w:val="24"/>
-          <w:szCs w:val="24"/>
-        </w:rPr>
-        <w:t>типа строковых данных и их описания</w:t>
+        <w:t>У</w:t>
+      </w:r>
+      <w:proofErr w:type="gramEnd"/>
+      <w:r>
+        <w:rPr>
+          <w:rFonts w:ascii="Times New Roman" w:hAnsi="Times New Roman" w:cs="Times New Roman"/>
+          <w:sz w:val="24"/>
+          <w:szCs w:val="24"/>
+        </w:rPr>
+        <w:t>становите правильное соответствие типа строковых данных и их описания</w:t>
       </w:r>
     </w:p>
     <w:p>
@@ -4721,15 +5841,33 @@
           <w:sz w:val="24"/>
           <w:szCs w:val="24"/>
         </w:rPr>
-        <w:t xml:space="preserve">Установите правильное соответствие </w:t>
-      </w:r>
-      <w:r>
-        <w:rPr>
-          <w:rFonts w:ascii="Times New Roman" w:hAnsi="Times New Roman" w:cs="Times New Roman"/>
-          <w:sz w:val="24"/>
-          <w:szCs w:val="24"/>
-        </w:rPr>
-        <w:t>операторов сравнения и их описаний</w:t>
+        <w:t>34</w:t>
+      </w:r>
+      <w:proofErr w:type="gramStart"/>
+      <w:r>
+        <w:rPr>
+          <w:rFonts w:ascii="Times New Roman" w:hAnsi="Times New Roman" w:cs="Times New Roman"/>
+          <w:sz w:val="24"/>
+          <w:szCs w:val="24"/>
+        </w:rPr>
+        <w:t xml:space="preserve"> </w:t>
+      </w:r>
+      <w:r>
+        <w:rPr>
+          <w:rFonts w:ascii="Times New Roman" w:hAnsi="Times New Roman" w:cs="Times New Roman"/>
+          <w:sz w:val="24"/>
+          <w:szCs w:val="24"/>
+        </w:rPr>
+        <w:t>У</w:t>
+      </w:r>
+      <w:proofErr w:type="gramEnd"/>
+      <w:r>
+        <w:rPr>
+          <w:rFonts w:ascii="Times New Roman" w:hAnsi="Times New Roman" w:cs="Times New Roman"/>
+          <w:sz w:val="24"/>
+          <w:szCs w:val="24"/>
+        </w:rPr>
+        <w:t>становите правильное соответствие операторов сравнения и их описаний</w:t>
       </w:r>
     </w:p>
     <w:p>
@@ -4751,6 +5889,7 @@
           <w:sz w:val="24"/>
           <w:szCs w:val="24"/>
         </w:rPr>
+        <w:lastRenderedPageBreak/>
         <w:t>Варианты</w:t>
       </w:r>
       <w:r>
@@ -4904,15 +6043,13 @@
           <w:rFonts w:ascii="Times New Roman" w:hAnsi="Times New Roman" w:cs="Times New Roman"/>
           <w:sz w:val="24"/>
           <w:szCs w:val="24"/>
-          <w:lang w:val="en-US"/>
-        </w:rPr>
-      </w:pPr>
-      <w:r>
-        <w:rPr>
-          <w:rFonts w:ascii="Times New Roman" w:hAnsi="Times New Roman" w:cs="Times New Roman"/>
-          <w:sz w:val="24"/>
-          <w:szCs w:val="24"/>
-          <w:lang w:val="en-US"/>
+        </w:rPr>
+      </w:pPr>
+      <w:r>
+        <w:rPr>
+          <w:rFonts w:ascii="Times New Roman" w:hAnsi="Times New Roman" w:cs="Times New Roman"/>
+          <w:sz w:val="24"/>
+          <w:szCs w:val="24"/>
         </w:rPr>
         <w:t>&gt;</w:t>
       </w:r>
@@ -4946,7 +6083,6 @@
           <w:rFonts w:ascii="Times New Roman" w:hAnsi="Times New Roman" w:cs="Times New Roman"/>
           <w:sz w:val="24"/>
           <w:szCs w:val="24"/>
-          <w:lang w:val="en-US"/>
         </w:rPr>
       </w:pPr>
       <w:r>
@@ -4962,7 +6098,6 @@
           <w:rFonts w:ascii="Times New Roman" w:hAnsi="Times New Roman" w:cs="Times New Roman"/>
           <w:sz w:val="24"/>
           <w:szCs w:val="24"/>
-          <w:lang w:val="en-US"/>
         </w:rPr>
         <w:t>&lt;</w:t>
       </w:r>
@@ -4984,31 +6119,33 @@
           <w:sz w:val="24"/>
           <w:szCs w:val="24"/>
         </w:rPr>
-        <w:t xml:space="preserve">Установите правильное соответствие </w:t>
-      </w:r>
-      <w:r>
-        <w:rPr>
-          <w:rFonts w:ascii="Times New Roman" w:hAnsi="Times New Roman" w:cs="Times New Roman"/>
-          <w:sz w:val="24"/>
-          <w:szCs w:val="24"/>
-        </w:rPr>
-        <w:t xml:space="preserve">логических </w:t>
-      </w:r>
-      <w:r>
-        <w:rPr>
-          <w:rFonts w:ascii="Times New Roman" w:hAnsi="Times New Roman" w:cs="Times New Roman"/>
-          <w:sz w:val="24"/>
-          <w:szCs w:val="24"/>
-        </w:rPr>
-        <w:t>оп</w:t>
-      </w:r>
-      <w:r>
-        <w:rPr>
-          <w:rFonts w:ascii="Times New Roman" w:hAnsi="Times New Roman" w:cs="Times New Roman"/>
-          <w:sz w:val="24"/>
-          <w:szCs w:val="24"/>
-        </w:rPr>
-        <w:t>ераторов и их описаний</w:t>
+        <w:t>35</w:t>
+      </w:r>
+      <w:proofErr w:type="gramStart"/>
+      <w:r>
+        <w:rPr>
+          <w:rFonts w:ascii="Times New Roman" w:hAnsi="Times New Roman" w:cs="Times New Roman"/>
+          <w:sz w:val="24"/>
+          <w:szCs w:val="24"/>
+        </w:rPr>
+        <w:t xml:space="preserve"> </w:t>
+      </w:r>
+      <w:r>
+        <w:rPr>
+          <w:rFonts w:ascii="Times New Roman" w:hAnsi="Times New Roman" w:cs="Times New Roman"/>
+          <w:sz w:val="24"/>
+          <w:szCs w:val="24"/>
+        </w:rPr>
+        <w:t>У</w:t>
+      </w:r>
+      <w:proofErr w:type="gramEnd"/>
+      <w:r>
+        <w:rPr>
+          <w:rFonts w:ascii="Times New Roman" w:hAnsi="Times New Roman" w:cs="Times New Roman"/>
+          <w:sz w:val="24"/>
+          <w:szCs w:val="24"/>
+        </w:rPr>
+        <w:t>становите правильное соответствие логических операторов и их описаний</w:t>
       </w:r>
     </w:p>
     <w:p>
@@ -5089,7 +6226,6 @@
           <w:rFonts w:ascii="Times New Roman" w:hAnsi="Times New Roman" w:cs="Times New Roman"/>
           <w:sz w:val="24"/>
           <w:szCs w:val="24"/>
-          <w:lang w:val="en-US"/>
         </w:rPr>
       </w:pPr>
       <w:r>
@@ -5131,7 +6267,6 @@
           <w:rFonts w:ascii="Times New Roman" w:hAnsi="Times New Roman" w:cs="Times New Roman"/>
           <w:sz w:val="24"/>
           <w:szCs w:val="24"/>
-          <w:lang w:val="en-US"/>
         </w:rPr>
       </w:pPr>
       <w:r>
@@ -5203,12 +6338,6803 @@
         <w:jc w:val="both"/>
         <w:rPr>
           <w:rFonts w:ascii="Times New Roman" w:hAnsi="Times New Roman" w:cs="Times New Roman"/>
-          <w:sz w:val="24"/>
-          <w:szCs w:val="24"/>
-        </w:rPr>
-      </w:pPr>
+          <w:b/>
+          <w:sz w:val="24"/>
+          <w:szCs w:val="24"/>
+        </w:rPr>
+      </w:pPr>
+      <w:r>
+        <w:rPr>
+          <w:rFonts w:ascii="Times New Roman" w:hAnsi="Times New Roman" w:cs="Times New Roman"/>
+          <w:b/>
+          <w:sz w:val="24"/>
+          <w:szCs w:val="24"/>
+        </w:rPr>
+        <w:t>Альтернативный ответ</w:t>
+      </w:r>
+    </w:p>
+    <w:p>
+      <w:pPr>
+        <w:spacing w:line="240" w:lineRule="auto"/>
+        <w:ind w:left="567"/>
+        <w:jc w:val="both"/>
+        <w:rPr>
+          <w:rFonts w:ascii="Times New Roman" w:hAnsi="Times New Roman" w:cs="Times New Roman"/>
+          <w:sz w:val="24"/>
+          <w:szCs w:val="24"/>
+        </w:rPr>
+      </w:pPr>
+      <w:r>
+        <w:rPr>
+          <w:rFonts w:ascii="Times New Roman" w:hAnsi="Times New Roman" w:cs="Times New Roman"/>
+          <w:sz w:val="24"/>
+          <w:szCs w:val="24"/>
+        </w:rPr>
+        <w:t xml:space="preserve">36 </w:t>
+      </w:r>
+      <w:r>
+        <w:rPr>
+          <w:rFonts w:ascii="Times New Roman" w:hAnsi="Times New Roman" w:cs="Times New Roman"/>
+          <w:sz w:val="24"/>
+          <w:szCs w:val="24"/>
+        </w:rPr>
+        <w:t>Информационная система это…</w:t>
+      </w:r>
+    </w:p>
+    <w:p>
+      <w:pPr>
+        <w:spacing w:line="240" w:lineRule="auto"/>
+        <w:ind w:left="1134"/>
+        <w:jc w:val="both"/>
+        <w:rPr>
+          <w:rFonts w:ascii="Times New Roman" w:hAnsi="Times New Roman" w:cs="Times New Roman"/>
+          <w:b/>
+          <w:sz w:val="24"/>
+          <w:szCs w:val="24"/>
+        </w:rPr>
+      </w:pPr>
+      <w:r>
+        <w:rPr>
+          <w:rFonts w:ascii="Times New Roman" w:hAnsi="Times New Roman" w:cs="Times New Roman"/>
+          <w:b/>
+          <w:sz w:val="24"/>
+          <w:szCs w:val="24"/>
+        </w:rPr>
+        <w:t>Варианты ответов</w:t>
+      </w:r>
+    </w:p>
+    <w:p>
+      <w:pPr>
+        <w:spacing w:line="240" w:lineRule="auto"/>
+        <w:ind w:left="567"/>
+        <w:jc w:val="both"/>
+        <w:rPr>
+          <w:rFonts w:ascii="Times New Roman" w:hAnsi="Times New Roman" w:cs="Times New Roman"/>
+          <w:b/>
+          <w:sz w:val="24"/>
+          <w:szCs w:val="24"/>
+        </w:rPr>
+      </w:pPr>
+      <w:r>
+        <w:rPr>
+          <w:rFonts w:ascii="Times New Roman" w:hAnsi="Times New Roman" w:cs="Times New Roman"/>
+          <w:b/>
+          <w:sz w:val="24"/>
+          <w:szCs w:val="24"/>
+        </w:rPr>
+        <w:t>Любая система обработки информации</w:t>
+      </w:r>
+    </w:p>
+    <w:p>
+      <w:pPr>
+        <w:spacing w:line="240" w:lineRule="auto"/>
+        <w:ind w:left="567"/>
+        <w:jc w:val="both"/>
+        <w:rPr>
+          <w:rFonts w:ascii="Times New Roman" w:hAnsi="Times New Roman" w:cs="Times New Roman"/>
+          <w:sz w:val="24"/>
+          <w:szCs w:val="24"/>
+        </w:rPr>
+      </w:pPr>
+      <w:r>
+        <w:rPr>
+          <w:rFonts w:ascii="Times New Roman" w:hAnsi="Times New Roman" w:cs="Times New Roman"/>
+          <w:sz w:val="24"/>
+          <w:szCs w:val="24"/>
+        </w:rPr>
+        <w:t>Система обработки текстовой информации</w:t>
+      </w:r>
+    </w:p>
+    <w:p>
+      <w:pPr>
+        <w:spacing w:line="240" w:lineRule="auto"/>
+        <w:ind w:left="567"/>
+        <w:jc w:val="both"/>
+        <w:rPr>
+          <w:rFonts w:ascii="Times New Roman" w:hAnsi="Times New Roman" w:cs="Times New Roman"/>
+          <w:sz w:val="24"/>
+          <w:szCs w:val="24"/>
+        </w:rPr>
+      </w:pPr>
+      <w:r>
+        <w:rPr>
+          <w:rFonts w:ascii="Times New Roman" w:hAnsi="Times New Roman" w:cs="Times New Roman"/>
+          <w:sz w:val="24"/>
+          <w:szCs w:val="24"/>
+        </w:rPr>
+        <w:t>Система обработки графической информации</w:t>
+      </w:r>
+    </w:p>
+    <w:p>
+      <w:pPr>
+        <w:spacing w:line="240" w:lineRule="auto"/>
+        <w:ind w:left="567"/>
+        <w:jc w:val="both"/>
+        <w:rPr>
+          <w:rFonts w:ascii="Times New Roman" w:hAnsi="Times New Roman" w:cs="Times New Roman"/>
+          <w:sz w:val="24"/>
+          <w:szCs w:val="24"/>
+        </w:rPr>
+      </w:pPr>
+      <w:r>
+        <w:rPr>
+          <w:rFonts w:ascii="Times New Roman" w:hAnsi="Times New Roman" w:cs="Times New Roman"/>
+          <w:sz w:val="24"/>
+          <w:szCs w:val="24"/>
+        </w:rPr>
+        <w:t>Система обработки табличных данных</w:t>
+      </w:r>
+    </w:p>
+    <w:p>
+      <w:pPr>
+        <w:spacing w:line="240" w:lineRule="auto"/>
+        <w:ind w:left="567"/>
+        <w:jc w:val="both"/>
+        <w:rPr>
+          <w:rFonts w:ascii="Times New Roman" w:hAnsi="Times New Roman" w:cs="Times New Roman"/>
+          <w:sz w:val="24"/>
+          <w:szCs w:val="24"/>
+        </w:rPr>
+      </w:pPr>
+      <w:r>
+        <w:rPr>
+          <w:rFonts w:ascii="Times New Roman" w:hAnsi="Times New Roman" w:cs="Times New Roman"/>
+          <w:bCs/>
+          <w:iCs/>
+          <w:color w:val="000000"/>
+          <w:sz w:val="24"/>
+          <w:szCs w:val="24"/>
+        </w:rPr>
+        <w:t xml:space="preserve">37 </w:t>
+      </w:r>
+      <w:r>
+        <w:rPr>
+          <w:rFonts w:ascii="Times New Roman" w:hAnsi="Times New Roman" w:cs="Times New Roman"/>
+          <w:bCs/>
+          <w:iCs/>
+          <w:color w:val="000000"/>
+          <w:sz w:val="24"/>
+          <w:szCs w:val="24"/>
+        </w:rPr>
+        <w:t>Разновидность информационной системы, в которой реализованы функции централизованного хранения и накопления обработанной информации организованной в одну или несколько баз данных это…</w:t>
+      </w:r>
+    </w:p>
+    <w:p>
+      <w:pPr>
+        <w:spacing w:line="240" w:lineRule="auto"/>
+        <w:ind w:left="1134"/>
+        <w:jc w:val="both"/>
+        <w:rPr>
+          <w:rFonts w:ascii="Times New Roman" w:hAnsi="Times New Roman" w:cs="Times New Roman"/>
+          <w:b/>
+          <w:sz w:val="24"/>
+          <w:szCs w:val="24"/>
+        </w:rPr>
+      </w:pPr>
+      <w:r>
+        <w:rPr>
+          <w:rFonts w:ascii="Times New Roman" w:hAnsi="Times New Roman" w:cs="Times New Roman"/>
+          <w:b/>
+          <w:sz w:val="24"/>
+          <w:szCs w:val="24"/>
+        </w:rPr>
+        <w:t>Варианты ответов</w:t>
+      </w:r>
+    </w:p>
+    <w:p>
+      <w:pPr>
+        <w:spacing w:line="240" w:lineRule="auto"/>
+        <w:ind w:left="567"/>
+        <w:jc w:val="both"/>
+        <w:rPr>
+          <w:rFonts w:ascii="Times New Roman" w:hAnsi="Times New Roman" w:cs="Times New Roman"/>
+          <w:b/>
+          <w:sz w:val="24"/>
+          <w:szCs w:val="24"/>
+        </w:rPr>
+      </w:pPr>
+      <w:r>
+        <w:rPr>
+          <w:rFonts w:ascii="Times New Roman" w:hAnsi="Times New Roman" w:cs="Times New Roman"/>
+          <w:b/>
+          <w:bCs/>
+          <w:iCs/>
+          <w:color w:val="000000"/>
+          <w:sz w:val="24"/>
+          <w:szCs w:val="24"/>
+        </w:rPr>
+        <w:t>Банк данных</w:t>
+      </w:r>
+    </w:p>
+    <w:p>
+      <w:pPr>
+        <w:spacing w:line="240" w:lineRule="auto"/>
+        <w:ind w:left="567"/>
+        <w:jc w:val="both"/>
+        <w:rPr>
+          <w:rFonts w:ascii="Times New Roman" w:hAnsi="Times New Roman" w:cs="Times New Roman"/>
+          <w:sz w:val="24"/>
+          <w:szCs w:val="24"/>
+        </w:rPr>
+      </w:pPr>
+      <w:r>
+        <w:rPr>
+          <w:rFonts w:ascii="Times New Roman" w:hAnsi="Times New Roman" w:cs="Times New Roman"/>
+          <w:bCs/>
+          <w:iCs/>
+          <w:color w:val="000000"/>
+          <w:sz w:val="24"/>
+          <w:szCs w:val="24"/>
+        </w:rPr>
+        <w:t>База данных</w:t>
+      </w:r>
+    </w:p>
+    <w:p>
+      <w:pPr>
+        <w:spacing w:line="240" w:lineRule="auto"/>
+        <w:ind w:left="567"/>
+        <w:jc w:val="both"/>
+        <w:rPr>
+          <w:rFonts w:ascii="Times New Roman" w:hAnsi="Times New Roman" w:cs="Times New Roman"/>
+          <w:sz w:val="24"/>
+          <w:szCs w:val="24"/>
+        </w:rPr>
+      </w:pPr>
+      <w:r>
+        <w:rPr>
+          <w:rFonts w:ascii="Times New Roman" w:hAnsi="Times New Roman" w:cs="Times New Roman"/>
+          <w:bCs/>
+          <w:iCs/>
+          <w:color w:val="000000"/>
+          <w:sz w:val="24"/>
+          <w:szCs w:val="24"/>
+        </w:rPr>
+        <w:lastRenderedPageBreak/>
+        <w:t>Информационная система</w:t>
+      </w:r>
+    </w:p>
+    <w:p>
+      <w:pPr>
+        <w:spacing w:line="240" w:lineRule="auto"/>
+        <w:ind w:left="567"/>
+        <w:jc w:val="both"/>
+        <w:rPr>
+          <w:rFonts w:ascii="Times New Roman" w:hAnsi="Times New Roman" w:cs="Times New Roman"/>
+          <w:bCs/>
+          <w:iCs/>
+          <w:color w:val="000000"/>
+          <w:sz w:val="24"/>
+          <w:szCs w:val="24"/>
+        </w:rPr>
+      </w:pPr>
+      <w:r>
+        <w:rPr>
+          <w:rFonts w:ascii="Times New Roman" w:hAnsi="Times New Roman" w:cs="Times New Roman"/>
+          <w:bCs/>
+          <w:iCs/>
+          <w:color w:val="000000"/>
+          <w:sz w:val="24"/>
+          <w:szCs w:val="24"/>
+        </w:rPr>
+        <w:t>Вычислительная система</w:t>
+      </w:r>
+    </w:p>
+    <w:p>
+      <w:pPr>
+        <w:spacing w:line="240" w:lineRule="auto"/>
+        <w:ind w:left="567"/>
+        <w:jc w:val="both"/>
+        <w:rPr>
+          <w:rFonts w:ascii="Times New Roman" w:hAnsi="Times New Roman" w:cs="Times New Roman"/>
+          <w:sz w:val="24"/>
+          <w:szCs w:val="24"/>
+        </w:rPr>
+      </w:pPr>
+      <w:r>
+        <w:rPr>
+          <w:rFonts w:ascii="Times New Roman" w:hAnsi="Times New Roman" w:cs="Times New Roman"/>
+          <w:bCs/>
+          <w:iCs/>
+          <w:color w:val="000000"/>
+          <w:sz w:val="24"/>
+          <w:szCs w:val="24"/>
+        </w:rPr>
+        <w:t xml:space="preserve">38 </w:t>
+      </w:r>
+      <w:r>
+        <w:rPr>
+          <w:rFonts w:ascii="Times New Roman" w:hAnsi="Times New Roman" w:cs="Times New Roman"/>
+          <w:bCs/>
+          <w:iCs/>
+          <w:color w:val="000000"/>
+          <w:sz w:val="24"/>
+          <w:szCs w:val="24"/>
+        </w:rPr>
+        <w:t>Совокупность специальным образом организованных данных, хранимых в памяти вычислительной системы и отображающих состояние объектов и их взаимосвязей в рассматриваемой предметной области – это…</w:t>
+      </w:r>
+    </w:p>
+    <w:p>
+      <w:pPr>
+        <w:spacing w:line="240" w:lineRule="auto"/>
+        <w:ind w:left="1134"/>
+        <w:jc w:val="both"/>
+        <w:rPr>
+          <w:rFonts w:ascii="Times New Roman" w:hAnsi="Times New Roman" w:cs="Times New Roman"/>
+          <w:b/>
+          <w:sz w:val="24"/>
+          <w:szCs w:val="24"/>
+        </w:rPr>
+      </w:pPr>
+      <w:r>
+        <w:rPr>
+          <w:rFonts w:ascii="Times New Roman" w:hAnsi="Times New Roman" w:cs="Times New Roman"/>
+          <w:b/>
+          <w:sz w:val="24"/>
+          <w:szCs w:val="24"/>
+        </w:rPr>
+        <w:t>Варианты ответов</w:t>
+      </w:r>
+    </w:p>
+    <w:p>
+      <w:pPr>
+        <w:spacing w:line="240" w:lineRule="auto"/>
+        <w:ind w:left="567"/>
+        <w:jc w:val="both"/>
+        <w:rPr>
+          <w:rFonts w:ascii="Times New Roman" w:hAnsi="Times New Roman" w:cs="Times New Roman"/>
+          <w:b/>
+          <w:sz w:val="24"/>
+          <w:szCs w:val="24"/>
+        </w:rPr>
+      </w:pPr>
+      <w:r>
+        <w:rPr>
+          <w:rFonts w:ascii="Times New Roman" w:hAnsi="Times New Roman" w:cs="Times New Roman"/>
+          <w:b/>
+          <w:bCs/>
+          <w:iCs/>
+          <w:color w:val="000000"/>
+          <w:sz w:val="24"/>
+          <w:szCs w:val="24"/>
+        </w:rPr>
+        <w:t>База данных</w:t>
+      </w:r>
+    </w:p>
+    <w:p>
+      <w:pPr>
+        <w:spacing w:line="240" w:lineRule="auto"/>
+        <w:ind w:left="567"/>
+        <w:jc w:val="both"/>
+        <w:rPr>
+          <w:rFonts w:ascii="Times New Roman" w:hAnsi="Times New Roman" w:cs="Times New Roman"/>
+          <w:sz w:val="24"/>
+          <w:szCs w:val="24"/>
+        </w:rPr>
+      </w:pPr>
+      <w:r>
+        <w:rPr>
+          <w:rFonts w:ascii="Times New Roman" w:hAnsi="Times New Roman" w:cs="Times New Roman"/>
+          <w:bCs/>
+          <w:iCs/>
+          <w:color w:val="000000"/>
+          <w:sz w:val="24"/>
+          <w:szCs w:val="24"/>
+        </w:rPr>
+        <w:t>СУБД</w:t>
+      </w:r>
+    </w:p>
+    <w:p>
+      <w:pPr>
+        <w:spacing w:line="240" w:lineRule="auto"/>
+        <w:ind w:left="567"/>
+        <w:jc w:val="both"/>
+        <w:rPr>
+          <w:rFonts w:ascii="Times New Roman" w:hAnsi="Times New Roman" w:cs="Times New Roman"/>
+          <w:sz w:val="24"/>
+          <w:szCs w:val="24"/>
+        </w:rPr>
+      </w:pPr>
+      <w:r>
+        <w:rPr>
+          <w:rFonts w:ascii="Times New Roman" w:hAnsi="Times New Roman" w:cs="Times New Roman"/>
+          <w:bCs/>
+          <w:iCs/>
+          <w:color w:val="000000"/>
+          <w:sz w:val="24"/>
+          <w:szCs w:val="24"/>
+        </w:rPr>
+        <w:t>Словарь данных</w:t>
+      </w:r>
+    </w:p>
+    <w:p>
+      <w:pPr>
+        <w:spacing w:line="240" w:lineRule="auto"/>
+        <w:ind w:left="567"/>
+        <w:jc w:val="both"/>
+        <w:rPr>
+          <w:rFonts w:ascii="Times New Roman" w:hAnsi="Times New Roman" w:cs="Times New Roman"/>
+          <w:bCs/>
+          <w:iCs/>
+          <w:color w:val="000000"/>
+          <w:sz w:val="24"/>
+          <w:szCs w:val="24"/>
+        </w:rPr>
+      </w:pPr>
+      <w:r>
+        <w:rPr>
+          <w:rFonts w:ascii="Times New Roman" w:hAnsi="Times New Roman" w:cs="Times New Roman"/>
+          <w:bCs/>
+          <w:iCs/>
+          <w:color w:val="000000"/>
+          <w:sz w:val="24"/>
+          <w:szCs w:val="24"/>
+        </w:rPr>
+        <w:t>Информационная система</w:t>
+      </w:r>
+    </w:p>
+    <w:p>
+      <w:pPr>
+        <w:spacing w:line="240" w:lineRule="auto"/>
+        <w:ind w:left="567"/>
+        <w:jc w:val="both"/>
+        <w:rPr>
+          <w:rFonts w:ascii="Times New Roman" w:hAnsi="Times New Roman" w:cs="Times New Roman"/>
+          <w:sz w:val="24"/>
+          <w:szCs w:val="24"/>
+        </w:rPr>
+      </w:pPr>
+      <w:r>
+        <w:rPr>
+          <w:rFonts w:ascii="Times New Roman" w:hAnsi="Times New Roman" w:cs="Times New Roman"/>
+          <w:bCs/>
+          <w:iCs/>
+          <w:color w:val="000000"/>
+          <w:sz w:val="24"/>
+          <w:szCs w:val="24"/>
+        </w:rPr>
+        <w:t xml:space="preserve">39 </w:t>
+      </w:r>
+      <w:r>
+        <w:rPr>
+          <w:rFonts w:ascii="Times New Roman" w:hAnsi="Times New Roman" w:cs="Times New Roman"/>
+          <w:bCs/>
+          <w:iCs/>
+          <w:color w:val="000000"/>
+          <w:sz w:val="24"/>
+          <w:szCs w:val="24"/>
+        </w:rPr>
+        <w:t>Комплекс языковых и программных средств, предназначенный для создания, ведения и совместного использования БД многими пользователями – это…</w:t>
+      </w:r>
+    </w:p>
+    <w:p>
+      <w:pPr>
+        <w:spacing w:line="240" w:lineRule="auto"/>
+        <w:ind w:left="1134"/>
+        <w:jc w:val="both"/>
+        <w:rPr>
+          <w:rFonts w:ascii="Times New Roman" w:hAnsi="Times New Roman" w:cs="Times New Roman"/>
+          <w:b/>
+          <w:sz w:val="24"/>
+          <w:szCs w:val="24"/>
+        </w:rPr>
+      </w:pPr>
+      <w:r>
+        <w:rPr>
+          <w:rFonts w:ascii="Times New Roman" w:hAnsi="Times New Roman" w:cs="Times New Roman"/>
+          <w:b/>
+          <w:sz w:val="24"/>
+          <w:szCs w:val="24"/>
+        </w:rPr>
+        <w:t>Варианты ответов</w:t>
+      </w:r>
+    </w:p>
+    <w:p>
+      <w:pPr>
+        <w:spacing w:line="240" w:lineRule="auto"/>
+        <w:ind w:left="567"/>
+        <w:jc w:val="both"/>
+        <w:rPr>
+          <w:rFonts w:ascii="Times New Roman" w:hAnsi="Times New Roman" w:cs="Times New Roman"/>
+          <w:b/>
+          <w:sz w:val="24"/>
+          <w:szCs w:val="24"/>
+        </w:rPr>
+      </w:pPr>
+      <w:r>
+        <w:rPr>
+          <w:rFonts w:ascii="Times New Roman" w:hAnsi="Times New Roman" w:cs="Times New Roman"/>
+          <w:b/>
+          <w:bCs/>
+          <w:iCs/>
+          <w:color w:val="000000"/>
+          <w:sz w:val="24"/>
+          <w:szCs w:val="24"/>
+        </w:rPr>
+        <w:t>СУБД</w:t>
+      </w:r>
+    </w:p>
+    <w:p>
+      <w:pPr>
+        <w:spacing w:line="240" w:lineRule="auto"/>
+        <w:ind w:left="567"/>
+        <w:jc w:val="both"/>
+        <w:rPr>
+          <w:rFonts w:ascii="Times New Roman" w:hAnsi="Times New Roman" w:cs="Times New Roman"/>
+          <w:bCs/>
+          <w:iCs/>
+          <w:color w:val="000000"/>
+          <w:sz w:val="24"/>
+          <w:szCs w:val="24"/>
+        </w:rPr>
+      </w:pPr>
+      <w:r>
+        <w:rPr>
+          <w:rFonts w:ascii="Times New Roman" w:hAnsi="Times New Roman" w:cs="Times New Roman"/>
+          <w:bCs/>
+          <w:iCs/>
+          <w:color w:val="000000"/>
+          <w:sz w:val="24"/>
+          <w:szCs w:val="24"/>
+        </w:rPr>
+        <w:t>База данных</w:t>
+      </w:r>
+      <w:r>
+        <w:rPr>
+          <w:rFonts w:ascii="Times New Roman" w:hAnsi="Times New Roman" w:cs="Times New Roman"/>
+          <w:bCs/>
+          <w:iCs/>
+          <w:color w:val="000000"/>
+          <w:sz w:val="24"/>
+          <w:szCs w:val="24"/>
+        </w:rPr>
+        <w:t xml:space="preserve"> </w:t>
+      </w:r>
+    </w:p>
+    <w:p>
+      <w:pPr>
+        <w:spacing w:line="240" w:lineRule="auto"/>
+        <w:ind w:left="567"/>
+        <w:jc w:val="both"/>
+        <w:rPr>
+          <w:rFonts w:ascii="Times New Roman" w:hAnsi="Times New Roman" w:cs="Times New Roman"/>
+          <w:sz w:val="24"/>
+          <w:szCs w:val="24"/>
+        </w:rPr>
+      </w:pPr>
+      <w:r>
+        <w:rPr>
+          <w:rFonts w:ascii="Times New Roman" w:hAnsi="Times New Roman" w:cs="Times New Roman"/>
+          <w:bCs/>
+          <w:iCs/>
+          <w:color w:val="000000"/>
+          <w:sz w:val="24"/>
+          <w:szCs w:val="24"/>
+        </w:rPr>
+        <w:t>Словарь данных</w:t>
+      </w:r>
+    </w:p>
+    <w:p>
+      <w:pPr>
+        <w:spacing w:line="240" w:lineRule="auto"/>
+        <w:ind w:left="567"/>
+        <w:jc w:val="both"/>
+        <w:rPr>
+          <w:rFonts w:ascii="Times New Roman" w:hAnsi="Times New Roman" w:cs="Times New Roman"/>
+          <w:bCs/>
+          <w:iCs/>
+          <w:color w:val="000000"/>
+          <w:sz w:val="24"/>
+          <w:szCs w:val="24"/>
+        </w:rPr>
+      </w:pPr>
+      <w:r>
+        <w:rPr>
+          <w:rFonts w:ascii="Times New Roman" w:hAnsi="Times New Roman" w:cs="Times New Roman"/>
+          <w:bCs/>
+          <w:iCs/>
+          <w:color w:val="000000"/>
+          <w:sz w:val="24"/>
+          <w:szCs w:val="24"/>
+        </w:rPr>
+        <w:t>Информационная система</w:t>
+      </w:r>
+    </w:p>
+    <w:p>
+      <w:pPr>
+        <w:spacing w:line="240" w:lineRule="auto"/>
+        <w:ind w:left="567"/>
+        <w:jc w:val="both"/>
+        <w:rPr>
+          <w:rFonts w:ascii="Times New Roman" w:hAnsi="Times New Roman" w:cs="Times New Roman"/>
+          <w:sz w:val="24"/>
+          <w:szCs w:val="24"/>
+        </w:rPr>
+      </w:pPr>
+      <w:r>
+        <w:rPr>
+          <w:rFonts w:ascii="Times New Roman" w:hAnsi="Times New Roman" w:cs="Times New Roman"/>
+          <w:bCs/>
+          <w:iCs/>
+          <w:color w:val="000000"/>
+          <w:sz w:val="24"/>
+          <w:szCs w:val="24"/>
+        </w:rPr>
+        <w:t>40</w:t>
+      </w:r>
+      <w:r>
+        <w:rPr>
+          <w:rFonts w:ascii="Times New Roman" w:hAnsi="Times New Roman" w:cs="Times New Roman"/>
+          <w:bCs/>
+          <w:iCs/>
+          <w:color w:val="000000"/>
+          <w:sz w:val="24"/>
+          <w:szCs w:val="24"/>
+        </w:rPr>
+        <w:t xml:space="preserve"> </w:t>
+      </w:r>
+      <w:r>
+        <w:rPr>
+          <w:rFonts w:ascii="Times New Roman" w:hAnsi="Times New Roman" w:cs="Times New Roman"/>
+          <w:bCs/>
+          <w:iCs/>
+          <w:color w:val="000000"/>
+          <w:sz w:val="24"/>
+          <w:szCs w:val="24"/>
+        </w:rPr>
+        <w:t>Лицо или группа лиц, отвечающих за выработку требований к БД, ее проектирование, создание, эффективное использование и сопровождение – это</w:t>
+      </w:r>
+      <w:r>
+        <w:rPr>
+          <w:rFonts w:ascii="Times New Roman" w:hAnsi="Times New Roman" w:cs="Times New Roman"/>
+          <w:bCs/>
+          <w:iCs/>
+          <w:color w:val="000000"/>
+          <w:sz w:val="24"/>
+          <w:szCs w:val="24"/>
+        </w:rPr>
+        <w:t>…</w:t>
+      </w:r>
+    </w:p>
+    <w:p>
+      <w:pPr>
+        <w:spacing w:line="240" w:lineRule="auto"/>
+        <w:ind w:left="1134"/>
+        <w:jc w:val="both"/>
+        <w:rPr>
+          <w:rFonts w:ascii="Times New Roman" w:hAnsi="Times New Roman" w:cs="Times New Roman"/>
+          <w:b/>
+          <w:sz w:val="24"/>
+          <w:szCs w:val="24"/>
+        </w:rPr>
+      </w:pPr>
+      <w:r>
+        <w:rPr>
+          <w:rFonts w:ascii="Times New Roman" w:hAnsi="Times New Roman" w:cs="Times New Roman"/>
+          <w:b/>
+          <w:sz w:val="24"/>
+          <w:szCs w:val="24"/>
+        </w:rPr>
+        <w:t>Варианты ответов</w:t>
+      </w:r>
+    </w:p>
+    <w:p>
+      <w:pPr>
+        <w:spacing w:line="240" w:lineRule="auto"/>
+        <w:ind w:left="567"/>
+        <w:jc w:val="both"/>
+        <w:rPr>
+          <w:rFonts w:ascii="Times New Roman" w:hAnsi="Times New Roman" w:cs="Times New Roman"/>
+          <w:b/>
+          <w:sz w:val="24"/>
+          <w:szCs w:val="24"/>
+        </w:rPr>
+      </w:pPr>
+      <w:r>
+        <w:rPr>
+          <w:rFonts w:ascii="Times New Roman" w:hAnsi="Times New Roman" w:cs="Times New Roman"/>
+          <w:bCs/>
+          <w:iCs/>
+          <w:color w:val="000000"/>
+          <w:sz w:val="24"/>
+          <w:szCs w:val="24"/>
+        </w:rPr>
+        <w:t>Программист базы данных</w:t>
+      </w:r>
+    </w:p>
+    <w:p>
+      <w:pPr>
+        <w:spacing w:line="240" w:lineRule="auto"/>
+        <w:ind w:left="567"/>
+        <w:jc w:val="both"/>
+        <w:rPr>
+          <w:rFonts w:ascii="Times New Roman" w:hAnsi="Times New Roman" w:cs="Times New Roman"/>
+          <w:bCs/>
+          <w:iCs/>
+          <w:color w:val="000000"/>
+          <w:sz w:val="24"/>
+          <w:szCs w:val="24"/>
+        </w:rPr>
+      </w:pPr>
+      <w:r>
+        <w:rPr>
+          <w:rFonts w:ascii="Times New Roman" w:hAnsi="Times New Roman" w:cs="Times New Roman"/>
+          <w:bCs/>
+          <w:iCs/>
+          <w:color w:val="000000"/>
+          <w:sz w:val="24"/>
+          <w:szCs w:val="24"/>
+        </w:rPr>
+        <w:t xml:space="preserve">Диспетчер базы данных </w:t>
+      </w:r>
+    </w:p>
+    <w:p>
+      <w:pPr>
+        <w:spacing w:line="240" w:lineRule="auto"/>
+        <w:ind w:left="567"/>
+        <w:jc w:val="both"/>
+        <w:rPr>
+          <w:rFonts w:ascii="Times New Roman" w:hAnsi="Times New Roman" w:cs="Times New Roman"/>
+          <w:sz w:val="24"/>
+          <w:szCs w:val="24"/>
+        </w:rPr>
+      </w:pPr>
+      <w:r>
+        <w:rPr>
+          <w:rFonts w:ascii="Times New Roman" w:hAnsi="Times New Roman" w:cs="Times New Roman"/>
+          <w:bCs/>
+          <w:iCs/>
+          <w:color w:val="000000"/>
+          <w:sz w:val="24"/>
+          <w:szCs w:val="24"/>
+        </w:rPr>
+        <w:t>Технический специалист</w:t>
+      </w:r>
+    </w:p>
+    <w:p>
+      <w:pPr>
+        <w:spacing w:line="240" w:lineRule="auto"/>
+        <w:ind w:left="567"/>
+        <w:jc w:val="both"/>
+        <w:rPr>
+          <w:rFonts w:ascii="Times New Roman" w:hAnsi="Times New Roman" w:cs="Times New Roman"/>
+          <w:b/>
+          <w:bCs/>
+          <w:iCs/>
+          <w:color w:val="000000"/>
+          <w:sz w:val="24"/>
+          <w:szCs w:val="24"/>
+        </w:rPr>
+      </w:pPr>
+      <w:r>
+        <w:rPr>
+          <w:rFonts w:ascii="Times New Roman" w:hAnsi="Times New Roman" w:cs="Times New Roman"/>
+          <w:b/>
+          <w:bCs/>
+          <w:iCs/>
+          <w:color w:val="000000"/>
+          <w:sz w:val="24"/>
+          <w:szCs w:val="24"/>
+        </w:rPr>
+        <w:t>Администратор базы данных</w:t>
+      </w:r>
+    </w:p>
+    <w:p>
+      <w:pPr>
+        <w:spacing w:line="240" w:lineRule="auto"/>
+        <w:ind w:left="567"/>
+        <w:jc w:val="both"/>
+        <w:rPr>
+          <w:rFonts w:ascii="Times New Roman" w:hAnsi="Times New Roman" w:cs="Times New Roman"/>
+          <w:sz w:val="24"/>
+          <w:szCs w:val="24"/>
+        </w:rPr>
+      </w:pPr>
+      <w:r>
+        <w:rPr>
+          <w:rFonts w:ascii="Times New Roman" w:hAnsi="Times New Roman" w:cs="Times New Roman"/>
+          <w:bCs/>
+          <w:iCs/>
+          <w:color w:val="000000"/>
+          <w:sz w:val="24"/>
+          <w:szCs w:val="24"/>
+        </w:rPr>
+        <w:t>4</w:t>
+      </w:r>
+      <w:r>
+        <w:rPr>
+          <w:rFonts w:ascii="Times New Roman" w:hAnsi="Times New Roman" w:cs="Times New Roman"/>
+          <w:bCs/>
+          <w:iCs/>
+          <w:color w:val="000000"/>
+          <w:sz w:val="24"/>
+          <w:szCs w:val="24"/>
+        </w:rPr>
+        <w:t>1</w:t>
+      </w:r>
+      <w:r>
+        <w:rPr>
+          <w:rFonts w:ascii="Times New Roman" w:hAnsi="Times New Roman" w:cs="Times New Roman"/>
+          <w:bCs/>
+          <w:iCs/>
+          <w:color w:val="000000"/>
+          <w:sz w:val="24"/>
+          <w:szCs w:val="24"/>
+        </w:rPr>
+        <w:t xml:space="preserve"> </w:t>
+      </w:r>
+      <w:r>
+        <w:rPr>
+          <w:rFonts w:ascii="Times New Roman" w:hAnsi="Times New Roman" w:cs="Times New Roman"/>
+          <w:bCs/>
+          <w:iCs/>
+          <w:color w:val="000000"/>
+          <w:sz w:val="24"/>
+          <w:szCs w:val="24"/>
+        </w:rPr>
+        <w:t>Совокупность взаимосвязанных и согласованно действующих ЭВМ или процессов и других устройств, обеспечивающих автоматизацию процессов приема, обработки и выдачи информации потребителям – это…</w:t>
+      </w:r>
+    </w:p>
+    <w:p>
+      <w:pPr>
+        <w:spacing w:line="240" w:lineRule="auto"/>
+        <w:ind w:left="1134"/>
+        <w:jc w:val="both"/>
+        <w:rPr>
+          <w:rFonts w:ascii="Times New Roman" w:hAnsi="Times New Roman" w:cs="Times New Roman"/>
+          <w:b/>
+          <w:sz w:val="24"/>
+          <w:szCs w:val="24"/>
+        </w:rPr>
+      </w:pPr>
+      <w:r>
+        <w:rPr>
+          <w:rFonts w:ascii="Times New Roman" w:hAnsi="Times New Roman" w:cs="Times New Roman"/>
+          <w:b/>
+          <w:sz w:val="24"/>
+          <w:szCs w:val="24"/>
+        </w:rPr>
+        <w:t>Варианты ответов</w:t>
+      </w:r>
+    </w:p>
+    <w:p>
+      <w:pPr>
+        <w:spacing w:line="240" w:lineRule="auto"/>
+        <w:ind w:left="567"/>
+        <w:jc w:val="both"/>
+        <w:rPr>
+          <w:rFonts w:ascii="Times New Roman" w:hAnsi="Times New Roman" w:cs="Times New Roman"/>
+          <w:b/>
+          <w:sz w:val="24"/>
+          <w:szCs w:val="24"/>
+        </w:rPr>
+      </w:pPr>
+      <w:r>
+        <w:rPr>
+          <w:rFonts w:ascii="Times New Roman" w:hAnsi="Times New Roman" w:cs="Times New Roman"/>
+          <w:bCs/>
+          <w:iCs/>
+          <w:color w:val="000000"/>
+          <w:sz w:val="24"/>
+          <w:szCs w:val="24"/>
+        </w:rPr>
+        <w:t>Информационная система</w:t>
+      </w:r>
+    </w:p>
+    <w:p>
+      <w:pPr>
+        <w:spacing w:line="240" w:lineRule="auto"/>
+        <w:ind w:left="567"/>
+        <w:jc w:val="both"/>
+        <w:rPr>
+          <w:rFonts w:ascii="Times New Roman" w:hAnsi="Times New Roman" w:cs="Times New Roman"/>
+          <w:b/>
+          <w:bCs/>
+          <w:iCs/>
+          <w:color w:val="000000"/>
+          <w:sz w:val="24"/>
+          <w:szCs w:val="24"/>
+        </w:rPr>
+      </w:pPr>
+      <w:r>
+        <w:rPr>
+          <w:rFonts w:ascii="Times New Roman" w:hAnsi="Times New Roman" w:cs="Times New Roman"/>
+          <w:b/>
+          <w:bCs/>
+          <w:iCs/>
+          <w:color w:val="000000"/>
+          <w:sz w:val="24"/>
+          <w:szCs w:val="24"/>
+        </w:rPr>
+        <w:t xml:space="preserve">Вычислительная система </w:t>
+      </w:r>
+    </w:p>
+    <w:p>
+      <w:pPr>
+        <w:spacing w:line="240" w:lineRule="auto"/>
+        <w:ind w:left="567"/>
+        <w:jc w:val="both"/>
+        <w:rPr>
+          <w:rFonts w:ascii="Times New Roman" w:hAnsi="Times New Roman" w:cs="Times New Roman"/>
+          <w:sz w:val="24"/>
+          <w:szCs w:val="24"/>
+        </w:rPr>
+      </w:pPr>
+      <w:r>
+        <w:rPr>
+          <w:rFonts w:ascii="Times New Roman" w:hAnsi="Times New Roman" w:cs="Times New Roman"/>
+          <w:bCs/>
+          <w:iCs/>
+          <w:color w:val="000000"/>
+          <w:sz w:val="24"/>
+          <w:szCs w:val="24"/>
+        </w:rPr>
+        <w:t>СУБД</w:t>
+      </w:r>
+    </w:p>
+    <w:p>
+      <w:pPr>
+        <w:spacing w:line="240" w:lineRule="auto"/>
+        <w:ind w:left="567"/>
+        <w:jc w:val="both"/>
+        <w:rPr>
+          <w:rFonts w:ascii="Times New Roman" w:hAnsi="Times New Roman" w:cs="Times New Roman"/>
+          <w:bCs/>
+          <w:iCs/>
+          <w:color w:val="000000"/>
+          <w:sz w:val="24"/>
+          <w:szCs w:val="24"/>
+          <w:lang w:val="en-US"/>
+        </w:rPr>
+      </w:pPr>
+      <w:r>
+        <w:rPr>
+          <w:rFonts w:ascii="Times New Roman" w:hAnsi="Times New Roman" w:cs="Times New Roman"/>
+          <w:bCs/>
+          <w:iCs/>
+          <w:color w:val="000000"/>
+          <w:sz w:val="24"/>
+          <w:szCs w:val="24"/>
+        </w:rPr>
+        <w:t>Словарь данных</w:t>
+      </w:r>
+    </w:p>
+    <w:p>
+      <w:pPr>
+        <w:spacing w:line="240" w:lineRule="auto"/>
+        <w:ind w:left="567"/>
+        <w:jc w:val="both"/>
+        <w:rPr>
+          <w:rFonts w:ascii="Times New Roman" w:hAnsi="Times New Roman" w:cs="Times New Roman"/>
+          <w:sz w:val="24"/>
+          <w:szCs w:val="24"/>
+        </w:rPr>
+      </w:pPr>
+      <w:r>
+        <w:rPr>
+          <w:rFonts w:ascii="Times New Roman" w:hAnsi="Times New Roman" w:cs="Times New Roman"/>
+          <w:bCs/>
+          <w:iCs/>
+          <w:color w:val="000000"/>
+          <w:sz w:val="24"/>
+          <w:szCs w:val="24"/>
+        </w:rPr>
+        <w:t>4</w:t>
+      </w:r>
+      <w:r>
+        <w:rPr>
+          <w:rFonts w:ascii="Times New Roman" w:hAnsi="Times New Roman" w:cs="Times New Roman"/>
+          <w:bCs/>
+          <w:iCs/>
+          <w:color w:val="000000"/>
+          <w:sz w:val="24"/>
+          <w:szCs w:val="24"/>
+        </w:rPr>
+        <w:t>2</w:t>
+      </w:r>
+      <w:r>
+        <w:rPr>
+          <w:rFonts w:ascii="Times New Roman" w:hAnsi="Times New Roman" w:cs="Times New Roman"/>
+          <w:bCs/>
+          <w:iCs/>
+          <w:color w:val="000000"/>
+          <w:sz w:val="24"/>
+          <w:szCs w:val="24"/>
+        </w:rPr>
+        <w:t xml:space="preserve"> </w:t>
+      </w:r>
+      <w:r>
+        <w:rPr>
+          <w:rFonts w:ascii="Times New Roman" w:hAnsi="Times New Roman" w:cs="Times New Roman"/>
+          <w:bCs/>
+          <w:iCs/>
+          <w:color w:val="000000"/>
+          <w:sz w:val="24"/>
+          <w:szCs w:val="24"/>
+        </w:rPr>
+        <w:t>Модель представления данных – это…</w:t>
+      </w:r>
+    </w:p>
+    <w:p>
+      <w:pPr>
+        <w:spacing w:line="240" w:lineRule="auto"/>
+        <w:ind w:left="1134"/>
+        <w:jc w:val="both"/>
+        <w:rPr>
+          <w:rFonts w:ascii="Times New Roman" w:hAnsi="Times New Roman" w:cs="Times New Roman"/>
+          <w:b/>
+          <w:sz w:val="24"/>
+          <w:szCs w:val="24"/>
+        </w:rPr>
+      </w:pPr>
+      <w:r>
+        <w:rPr>
+          <w:rFonts w:ascii="Times New Roman" w:hAnsi="Times New Roman" w:cs="Times New Roman"/>
+          <w:b/>
+          <w:sz w:val="24"/>
+          <w:szCs w:val="24"/>
+        </w:rPr>
+        <w:lastRenderedPageBreak/>
+        <w:t>Варианты ответов</w:t>
+      </w:r>
+    </w:p>
+    <w:p>
+      <w:pPr>
+        <w:spacing w:line="240" w:lineRule="auto"/>
+        <w:ind w:left="567"/>
+        <w:jc w:val="both"/>
+        <w:rPr>
+          <w:rFonts w:ascii="Times New Roman" w:hAnsi="Times New Roman" w:cs="Times New Roman"/>
+          <w:b/>
+          <w:sz w:val="24"/>
+          <w:szCs w:val="24"/>
+        </w:rPr>
+      </w:pPr>
+      <w:r>
+        <w:rPr>
+          <w:rFonts w:ascii="Times New Roman" w:hAnsi="Times New Roman" w:cs="Times New Roman"/>
+          <w:bCs/>
+          <w:iCs/>
+          <w:color w:val="000000"/>
+          <w:sz w:val="24"/>
+          <w:szCs w:val="24"/>
+        </w:rPr>
+        <w:t>Физическая структура данных, хранимых в базе данных</w:t>
+      </w:r>
+    </w:p>
+    <w:p>
+      <w:pPr>
+        <w:spacing w:line="240" w:lineRule="auto"/>
+        <w:ind w:left="567"/>
+        <w:jc w:val="both"/>
+        <w:rPr>
+          <w:rFonts w:ascii="Times New Roman" w:hAnsi="Times New Roman" w:cs="Times New Roman"/>
+          <w:b/>
+          <w:bCs/>
+          <w:iCs/>
+          <w:color w:val="000000"/>
+          <w:sz w:val="24"/>
+          <w:szCs w:val="24"/>
+        </w:rPr>
+      </w:pPr>
+      <w:r>
+        <w:rPr>
+          <w:rFonts w:ascii="Times New Roman" w:hAnsi="Times New Roman" w:cs="Times New Roman"/>
+          <w:bCs/>
+          <w:iCs/>
+          <w:color w:val="000000"/>
+          <w:sz w:val="24"/>
+          <w:szCs w:val="24"/>
+        </w:rPr>
+        <w:t>Иерархическая структура данных</w:t>
+      </w:r>
+      <w:r>
+        <w:rPr>
+          <w:rFonts w:ascii="Times New Roman" w:hAnsi="Times New Roman" w:cs="Times New Roman"/>
+          <w:b/>
+          <w:bCs/>
+          <w:iCs/>
+          <w:color w:val="000000"/>
+          <w:sz w:val="24"/>
+          <w:szCs w:val="24"/>
+        </w:rPr>
+        <w:t xml:space="preserve"> </w:t>
+      </w:r>
+    </w:p>
+    <w:p>
+      <w:pPr>
+        <w:spacing w:line="240" w:lineRule="auto"/>
+        <w:ind w:left="567"/>
+        <w:jc w:val="both"/>
+        <w:rPr>
+          <w:rFonts w:ascii="Times New Roman" w:hAnsi="Times New Roman" w:cs="Times New Roman"/>
+          <w:b/>
+          <w:sz w:val="24"/>
+          <w:szCs w:val="24"/>
+        </w:rPr>
+      </w:pPr>
+      <w:r>
+        <w:rPr>
+          <w:rFonts w:ascii="Times New Roman" w:hAnsi="Times New Roman" w:cs="Times New Roman"/>
+          <w:b/>
+          <w:bCs/>
+          <w:iCs/>
+          <w:color w:val="000000"/>
+          <w:sz w:val="24"/>
+          <w:szCs w:val="24"/>
+        </w:rPr>
+        <w:t>Логическая структура данных, хранимых в базе данных</w:t>
+      </w:r>
+    </w:p>
+    <w:p>
+      <w:pPr>
+        <w:spacing w:line="240" w:lineRule="auto"/>
+        <w:ind w:left="567"/>
+        <w:jc w:val="both"/>
+        <w:rPr>
+          <w:rFonts w:ascii="Times New Roman" w:hAnsi="Times New Roman" w:cs="Times New Roman"/>
+          <w:bCs/>
+          <w:iCs/>
+          <w:color w:val="000000"/>
+          <w:sz w:val="24"/>
+          <w:szCs w:val="24"/>
+          <w:lang w:val="en-US"/>
+        </w:rPr>
+      </w:pPr>
+      <w:r>
+        <w:rPr>
+          <w:rFonts w:ascii="Times New Roman" w:hAnsi="Times New Roman" w:cs="Times New Roman"/>
+          <w:bCs/>
+          <w:iCs/>
+          <w:color w:val="000000"/>
+          <w:sz w:val="24"/>
+          <w:szCs w:val="24"/>
+        </w:rPr>
+        <w:t>Сетевая структура данных</w:t>
+      </w:r>
+    </w:p>
+    <w:p>
+      <w:pPr>
+        <w:spacing w:line="240" w:lineRule="auto"/>
+        <w:ind w:left="567"/>
+        <w:jc w:val="both"/>
+        <w:rPr>
+          <w:rFonts w:ascii="Times New Roman" w:hAnsi="Times New Roman" w:cs="Times New Roman"/>
+          <w:sz w:val="24"/>
+          <w:szCs w:val="24"/>
+        </w:rPr>
+      </w:pPr>
+      <w:r>
+        <w:rPr>
+          <w:rFonts w:ascii="Times New Roman" w:hAnsi="Times New Roman" w:cs="Times New Roman"/>
+          <w:bCs/>
+          <w:iCs/>
+          <w:color w:val="000000"/>
+          <w:sz w:val="24"/>
+          <w:szCs w:val="24"/>
+        </w:rPr>
+        <w:t>4</w:t>
+      </w:r>
+      <w:r>
+        <w:rPr>
+          <w:rFonts w:ascii="Times New Roman" w:hAnsi="Times New Roman" w:cs="Times New Roman"/>
+          <w:bCs/>
+          <w:iCs/>
+          <w:color w:val="000000"/>
+          <w:sz w:val="24"/>
+          <w:szCs w:val="24"/>
+        </w:rPr>
+        <w:t>3</w:t>
+      </w:r>
+      <w:proofErr w:type="gramStart"/>
+      <w:r>
+        <w:rPr>
+          <w:rFonts w:ascii="Times New Roman" w:hAnsi="Times New Roman" w:cs="Times New Roman"/>
+          <w:bCs/>
+          <w:iCs/>
+          <w:color w:val="000000"/>
+          <w:sz w:val="24"/>
+          <w:szCs w:val="24"/>
+        </w:rPr>
+        <w:t xml:space="preserve"> </w:t>
+      </w:r>
+      <w:r>
+        <w:rPr>
+          <w:rFonts w:ascii="Times New Roman" w:hAnsi="Times New Roman" w:cs="Times New Roman"/>
+          <w:bCs/>
+          <w:iCs/>
+          <w:color w:val="000000"/>
+          <w:sz w:val="24"/>
+          <w:szCs w:val="24"/>
+        </w:rPr>
+        <w:t>У</w:t>
+      </w:r>
+      <w:proofErr w:type="gramEnd"/>
+      <w:r>
+        <w:rPr>
+          <w:rFonts w:ascii="Times New Roman" w:hAnsi="Times New Roman" w:cs="Times New Roman"/>
+          <w:bCs/>
+          <w:iCs/>
+          <w:color w:val="000000"/>
+          <w:sz w:val="24"/>
+          <w:szCs w:val="24"/>
+        </w:rPr>
+        <w:t>кажите</w:t>
+      </w:r>
+      <w:r>
+        <w:rPr>
+          <w:rFonts w:ascii="Times New Roman" w:hAnsi="Times New Roman" w:cs="Times New Roman"/>
+          <w:bCs/>
+          <w:iCs/>
+          <w:color w:val="000000"/>
+          <w:sz w:val="24"/>
+          <w:szCs w:val="24"/>
+        </w:rPr>
+        <w:t xml:space="preserve"> вариант ответа, который не является уровнем архитектуры СУБД</w:t>
+      </w:r>
+    </w:p>
+    <w:p>
+      <w:pPr>
+        <w:spacing w:line="240" w:lineRule="auto"/>
+        <w:ind w:left="1134"/>
+        <w:jc w:val="both"/>
+        <w:rPr>
+          <w:rFonts w:ascii="Times New Roman" w:hAnsi="Times New Roman" w:cs="Times New Roman"/>
+          <w:b/>
+          <w:sz w:val="24"/>
+          <w:szCs w:val="24"/>
+        </w:rPr>
+      </w:pPr>
+      <w:r>
+        <w:rPr>
+          <w:rFonts w:ascii="Times New Roman" w:hAnsi="Times New Roman" w:cs="Times New Roman"/>
+          <w:b/>
+          <w:sz w:val="24"/>
+          <w:szCs w:val="24"/>
+        </w:rPr>
+        <w:t>Варианты ответов</w:t>
+      </w:r>
+    </w:p>
+    <w:p>
+      <w:pPr>
+        <w:spacing w:line="240" w:lineRule="auto"/>
+        <w:ind w:left="567"/>
+        <w:jc w:val="both"/>
+        <w:rPr>
+          <w:rFonts w:ascii="Times New Roman" w:hAnsi="Times New Roman" w:cs="Times New Roman"/>
+          <w:b/>
+          <w:sz w:val="24"/>
+          <w:szCs w:val="24"/>
+        </w:rPr>
+      </w:pPr>
+      <w:r>
+        <w:rPr>
+          <w:rFonts w:ascii="Times New Roman" w:hAnsi="Times New Roman" w:cs="Times New Roman"/>
+          <w:bCs/>
+          <w:iCs/>
+          <w:color w:val="000000"/>
+          <w:sz w:val="24"/>
+          <w:szCs w:val="24"/>
+        </w:rPr>
+        <w:t>Внутренний уровень</w:t>
+      </w:r>
+    </w:p>
+    <w:p>
+      <w:pPr>
+        <w:spacing w:line="240" w:lineRule="auto"/>
+        <w:ind w:left="567"/>
+        <w:jc w:val="both"/>
+        <w:rPr>
+          <w:rFonts w:ascii="Times New Roman" w:hAnsi="Times New Roman" w:cs="Times New Roman"/>
+          <w:b/>
+          <w:bCs/>
+          <w:iCs/>
+          <w:color w:val="000000"/>
+          <w:sz w:val="24"/>
+          <w:szCs w:val="24"/>
+        </w:rPr>
+      </w:pPr>
+      <w:r>
+        <w:rPr>
+          <w:rFonts w:ascii="Times New Roman" w:hAnsi="Times New Roman" w:cs="Times New Roman"/>
+          <w:bCs/>
+          <w:iCs/>
+          <w:color w:val="000000"/>
+          <w:sz w:val="24"/>
+          <w:szCs w:val="24"/>
+        </w:rPr>
+        <w:t>Внешний уровень</w:t>
+      </w:r>
+    </w:p>
+    <w:p>
+      <w:pPr>
+        <w:spacing w:line="240" w:lineRule="auto"/>
+        <w:ind w:left="567"/>
+        <w:jc w:val="both"/>
+        <w:rPr>
+          <w:rFonts w:ascii="Times New Roman" w:hAnsi="Times New Roman" w:cs="Times New Roman"/>
+          <w:sz w:val="24"/>
+          <w:szCs w:val="24"/>
+        </w:rPr>
+      </w:pPr>
+      <w:r>
+        <w:rPr>
+          <w:rFonts w:ascii="Times New Roman" w:hAnsi="Times New Roman" w:cs="Times New Roman"/>
+          <w:bCs/>
+          <w:iCs/>
+          <w:color w:val="000000"/>
+          <w:sz w:val="24"/>
+          <w:szCs w:val="24"/>
+        </w:rPr>
+        <w:t>Концептуальный уровень</w:t>
+      </w:r>
+    </w:p>
+    <w:p>
+      <w:pPr>
+        <w:spacing w:line="240" w:lineRule="auto"/>
+        <w:ind w:left="567"/>
+        <w:jc w:val="both"/>
+        <w:rPr>
+          <w:rFonts w:ascii="Times New Roman" w:hAnsi="Times New Roman" w:cs="Times New Roman"/>
+          <w:b/>
+          <w:bCs/>
+          <w:iCs/>
+          <w:color w:val="000000"/>
+          <w:sz w:val="24"/>
+          <w:szCs w:val="24"/>
+        </w:rPr>
+      </w:pPr>
+      <w:r>
+        <w:rPr>
+          <w:rFonts w:ascii="Times New Roman" w:hAnsi="Times New Roman" w:cs="Times New Roman"/>
+          <w:b/>
+          <w:bCs/>
+          <w:iCs/>
+          <w:color w:val="000000"/>
+          <w:sz w:val="24"/>
+          <w:szCs w:val="24"/>
+        </w:rPr>
+        <w:t>Физический уровень</w:t>
+      </w:r>
+    </w:p>
+    <w:p>
+      <w:pPr>
+        <w:spacing w:line="240" w:lineRule="auto"/>
+        <w:ind w:left="567"/>
+        <w:jc w:val="both"/>
+        <w:rPr>
+          <w:rFonts w:ascii="Times New Roman" w:hAnsi="Times New Roman" w:cs="Times New Roman"/>
+          <w:bCs/>
+          <w:iCs/>
+          <w:color w:val="000000"/>
+          <w:sz w:val="24"/>
+          <w:szCs w:val="24"/>
+        </w:rPr>
+      </w:pPr>
+      <w:r>
+        <w:rPr>
+          <w:rFonts w:ascii="Times New Roman" w:hAnsi="Times New Roman" w:cs="Times New Roman"/>
+          <w:bCs/>
+          <w:iCs/>
+          <w:color w:val="000000"/>
+          <w:sz w:val="24"/>
+          <w:szCs w:val="24"/>
+        </w:rPr>
+        <w:t>Все выше перечисленные уровни</w:t>
+      </w:r>
+    </w:p>
+    <w:p>
+      <w:pPr>
+        <w:spacing w:line="240" w:lineRule="auto"/>
+        <w:ind w:left="567"/>
+        <w:jc w:val="both"/>
+        <w:rPr>
+          <w:rFonts w:ascii="Times New Roman" w:hAnsi="Times New Roman" w:cs="Times New Roman"/>
+          <w:sz w:val="24"/>
+          <w:szCs w:val="24"/>
+        </w:rPr>
+      </w:pPr>
+      <w:r>
+        <w:rPr>
+          <w:rFonts w:ascii="Times New Roman" w:hAnsi="Times New Roman" w:cs="Times New Roman"/>
+          <w:bCs/>
+          <w:iCs/>
+          <w:color w:val="000000"/>
+          <w:sz w:val="24"/>
+          <w:szCs w:val="24"/>
+        </w:rPr>
+        <w:t>4</w:t>
+      </w:r>
+      <w:r>
+        <w:rPr>
+          <w:rFonts w:ascii="Times New Roman" w:hAnsi="Times New Roman" w:cs="Times New Roman"/>
+          <w:bCs/>
+          <w:iCs/>
+          <w:color w:val="000000"/>
+          <w:sz w:val="24"/>
+          <w:szCs w:val="24"/>
+        </w:rPr>
+        <w:t>4</w:t>
+      </w:r>
+      <w:proofErr w:type="gramStart"/>
+      <w:r>
+        <w:rPr>
+          <w:rFonts w:ascii="Times New Roman" w:hAnsi="Times New Roman" w:cs="Times New Roman"/>
+          <w:bCs/>
+          <w:iCs/>
+          <w:color w:val="000000"/>
+          <w:sz w:val="24"/>
+          <w:szCs w:val="24"/>
+        </w:rPr>
+        <w:t xml:space="preserve"> </w:t>
+      </w:r>
+      <w:r>
+        <w:rPr>
+          <w:rFonts w:ascii="Times New Roman" w:hAnsi="Times New Roman" w:cs="Times New Roman"/>
+          <w:bCs/>
+          <w:iCs/>
+          <w:color w:val="000000"/>
+          <w:sz w:val="24"/>
+          <w:szCs w:val="24"/>
+        </w:rPr>
+        <w:t>У</w:t>
+      </w:r>
+      <w:proofErr w:type="gramEnd"/>
+      <w:r>
+        <w:rPr>
+          <w:rFonts w:ascii="Times New Roman" w:hAnsi="Times New Roman" w:cs="Times New Roman"/>
+          <w:bCs/>
+          <w:iCs/>
+          <w:color w:val="000000"/>
+          <w:sz w:val="24"/>
+          <w:szCs w:val="24"/>
+        </w:rPr>
+        <w:t>кажите вариант ответа, который не является уровнем архитектуры СУБД</w:t>
+      </w:r>
+    </w:p>
+    <w:p>
+      <w:pPr>
+        <w:spacing w:line="240" w:lineRule="auto"/>
+        <w:ind w:left="1134"/>
+        <w:jc w:val="both"/>
+        <w:rPr>
+          <w:rFonts w:ascii="Times New Roman" w:hAnsi="Times New Roman" w:cs="Times New Roman"/>
+          <w:b/>
+          <w:sz w:val="24"/>
+          <w:szCs w:val="24"/>
+        </w:rPr>
+      </w:pPr>
+      <w:r>
+        <w:rPr>
+          <w:rFonts w:ascii="Times New Roman" w:hAnsi="Times New Roman" w:cs="Times New Roman"/>
+          <w:b/>
+          <w:sz w:val="24"/>
+          <w:szCs w:val="24"/>
+        </w:rPr>
+        <w:t>Варианты ответов</w:t>
+      </w:r>
+    </w:p>
+    <w:p>
+      <w:pPr>
+        <w:spacing w:line="240" w:lineRule="auto"/>
+        <w:ind w:left="567"/>
+        <w:jc w:val="both"/>
+        <w:rPr>
+          <w:rFonts w:ascii="Times New Roman" w:hAnsi="Times New Roman" w:cs="Times New Roman"/>
+          <w:b/>
+          <w:sz w:val="24"/>
+          <w:szCs w:val="24"/>
+        </w:rPr>
+      </w:pPr>
+      <w:r>
+        <w:rPr>
+          <w:rFonts w:ascii="Times New Roman" w:hAnsi="Times New Roman" w:cs="Times New Roman"/>
+          <w:bCs/>
+          <w:iCs/>
+          <w:color w:val="000000"/>
+          <w:sz w:val="24"/>
+          <w:szCs w:val="24"/>
+        </w:rPr>
+        <w:t>Внутренний уровень</w:t>
+      </w:r>
+    </w:p>
+    <w:p>
+      <w:pPr>
+        <w:spacing w:line="240" w:lineRule="auto"/>
+        <w:ind w:left="567"/>
+        <w:jc w:val="both"/>
+        <w:rPr>
+          <w:rFonts w:ascii="Times New Roman" w:hAnsi="Times New Roman" w:cs="Times New Roman"/>
+          <w:b/>
+          <w:bCs/>
+          <w:iCs/>
+          <w:color w:val="000000"/>
+          <w:sz w:val="24"/>
+          <w:szCs w:val="24"/>
+        </w:rPr>
+      </w:pPr>
+      <w:r>
+        <w:rPr>
+          <w:rFonts w:ascii="Times New Roman" w:hAnsi="Times New Roman" w:cs="Times New Roman"/>
+          <w:bCs/>
+          <w:iCs/>
+          <w:color w:val="000000"/>
+          <w:sz w:val="24"/>
+          <w:szCs w:val="24"/>
+        </w:rPr>
+        <w:t>Внешний уровень</w:t>
+      </w:r>
+    </w:p>
+    <w:p>
+      <w:pPr>
+        <w:spacing w:line="240" w:lineRule="auto"/>
+        <w:ind w:left="567"/>
+        <w:jc w:val="both"/>
+        <w:rPr>
+          <w:rFonts w:ascii="Times New Roman" w:hAnsi="Times New Roman" w:cs="Times New Roman"/>
+          <w:sz w:val="24"/>
+          <w:szCs w:val="24"/>
+        </w:rPr>
+      </w:pPr>
+      <w:r>
+        <w:rPr>
+          <w:rFonts w:ascii="Times New Roman" w:hAnsi="Times New Roman" w:cs="Times New Roman"/>
+          <w:bCs/>
+          <w:iCs/>
+          <w:color w:val="000000"/>
+          <w:sz w:val="24"/>
+          <w:szCs w:val="24"/>
+        </w:rPr>
+        <w:t>Концептуальный уровень</w:t>
+      </w:r>
+    </w:p>
+    <w:p>
+      <w:pPr>
+        <w:spacing w:line="240" w:lineRule="auto"/>
+        <w:ind w:left="567"/>
+        <w:jc w:val="both"/>
+        <w:rPr>
+          <w:rFonts w:ascii="Times New Roman" w:hAnsi="Times New Roman" w:cs="Times New Roman"/>
+          <w:b/>
+          <w:bCs/>
+          <w:iCs/>
+          <w:color w:val="000000"/>
+          <w:sz w:val="24"/>
+          <w:szCs w:val="24"/>
+        </w:rPr>
+      </w:pPr>
+      <w:r>
+        <w:rPr>
+          <w:rFonts w:ascii="Times New Roman" w:hAnsi="Times New Roman" w:cs="Times New Roman"/>
+          <w:b/>
+          <w:bCs/>
+          <w:iCs/>
+          <w:color w:val="000000"/>
+          <w:sz w:val="24"/>
+          <w:szCs w:val="24"/>
+        </w:rPr>
+        <w:t>Физический уровень</w:t>
+      </w:r>
+    </w:p>
+    <w:p>
+      <w:pPr>
+        <w:spacing w:line="240" w:lineRule="auto"/>
+        <w:ind w:left="567"/>
+        <w:jc w:val="both"/>
+        <w:rPr>
+          <w:rFonts w:ascii="Times New Roman" w:hAnsi="Times New Roman" w:cs="Times New Roman"/>
+          <w:bCs/>
+          <w:iCs/>
+          <w:color w:val="000000"/>
+          <w:sz w:val="24"/>
+          <w:szCs w:val="24"/>
+        </w:rPr>
+      </w:pPr>
+      <w:r>
+        <w:rPr>
+          <w:rFonts w:ascii="Times New Roman" w:hAnsi="Times New Roman" w:cs="Times New Roman"/>
+          <w:bCs/>
+          <w:iCs/>
+          <w:color w:val="000000"/>
+          <w:sz w:val="24"/>
+          <w:szCs w:val="24"/>
+        </w:rPr>
+        <w:t>Все выше перечисленные уровни</w:t>
+      </w:r>
+    </w:p>
+    <w:p>
+      <w:pPr>
+        <w:spacing w:line="240" w:lineRule="auto"/>
+        <w:ind w:left="567"/>
+        <w:jc w:val="both"/>
+        <w:rPr>
+          <w:rFonts w:ascii="Times New Roman" w:hAnsi="Times New Roman" w:cs="Times New Roman"/>
+          <w:sz w:val="24"/>
+          <w:szCs w:val="24"/>
+        </w:rPr>
+      </w:pPr>
+      <w:r>
+        <w:rPr>
+          <w:rFonts w:ascii="Times New Roman" w:hAnsi="Times New Roman" w:cs="Times New Roman"/>
+          <w:bCs/>
+          <w:iCs/>
+          <w:color w:val="000000"/>
+          <w:sz w:val="24"/>
+          <w:szCs w:val="24"/>
+        </w:rPr>
+        <w:t xml:space="preserve">44 </w:t>
+      </w:r>
+      <w:r>
+        <w:rPr>
+          <w:rFonts w:ascii="Times New Roman" w:hAnsi="Times New Roman" w:cs="Times New Roman"/>
+          <w:bCs/>
+          <w:iCs/>
+          <w:color w:val="000000"/>
+          <w:sz w:val="24"/>
+          <w:szCs w:val="24"/>
+        </w:rPr>
+        <w:t>Проектированием БД занимается</w:t>
+      </w:r>
+      <w:r>
+        <w:rPr>
+          <w:rFonts w:ascii="Times New Roman" w:hAnsi="Times New Roman" w:cs="Times New Roman"/>
+          <w:bCs/>
+          <w:iCs/>
+          <w:color w:val="000000"/>
+          <w:sz w:val="24"/>
+          <w:szCs w:val="24"/>
+        </w:rPr>
+        <w:t>…</w:t>
+      </w:r>
+    </w:p>
+    <w:p>
+      <w:pPr>
+        <w:spacing w:line="240" w:lineRule="auto"/>
+        <w:ind w:left="1134"/>
+        <w:jc w:val="both"/>
+        <w:rPr>
+          <w:rFonts w:ascii="Times New Roman" w:hAnsi="Times New Roman" w:cs="Times New Roman"/>
+          <w:b/>
+          <w:sz w:val="24"/>
+          <w:szCs w:val="24"/>
+        </w:rPr>
+      </w:pPr>
+      <w:r>
+        <w:rPr>
+          <w:rFonts w:ascii="Times New Roman" w:hAnsi="Times New Roman" w:cs="Times New Roman"/>
+          <w:b/>
+          <w:sz w:val="24"/>
+          <w:szCs w:val="24"/>
+        </w:rPr>
+        <w:t>Варианты ответов</w:t>
+      </w:r>
+      <w:r>
+        <w:rPr>
+          <w:rFonts w:ascii="Times New Roman" w:hAnsi="Times New Roman" w:cs="Times New Roman"/>
+          <w:b/>
+          <w:sz w:val="24"/>
+          <w:szCs w:val="24"/>
+        </w:rPr>
+        <w:t>:</w:t>
+      </w:r>
+    </w:p>
+    <w:p>
+      <w:pPr>
+        <w:spacing w:line="240" w:lineRule="auto"/>
+        <w:ind w:left="567"/>
+        <w:jc w:val="both"/>
+        <w:rPr>
+          <w:rFonts w:ascii="Times New Roman" w:hAnsi="Times New Roman" w:cs="Times New Roman"/>
+          <w:b/>
+          <w:sz w:val="24"/>
+          <w:szCs w:val="24"/>
+        </w:rPr>
+      </w:pPr>
+      <w:r>
+        <w:rPr>
+          <w:rFonts w:ascii="Times New Roman" w:hAnsi="Times New Roman" w:cs="Times New Roman"/>
+          <w:bCs/>
+          <w:iCs/>
+          <w:color w:val="000000"/>
+          <w:sz w:val="24"/>
+          <w:szCs w:val="24"/>
+        </w:rPr>
+        <w:t>Программист БД</w:t>
+      </w:r>
+    </w:p>
+    <w:p>
+      <w:pPr>
+        <w:spacing w:line="240" w:lineRule="auto"/>
+        <w:ind w:left="567"/>
+        <w:jc w:val="both"/>
+        <w:rPr>
+          <w:rFonts w:ascii="Times New Roman" w:hAnsi="Times New Roman" w:cs="Times New Roman"/>
+          <w:b/>
+          <w:bCs/>
+          <w:iCs/>
+          <w:color w:val="000000"/>
+          <w:sz w:val="24"/>
+          <w:szCs w:val="24"/>
+        </w:rPr>
+      </w:pPr>
+      <w:r>
+        <w:rPr>
+          <w:rFonts w:ascii="Times New Roman" w:hAnsi="Times New Roman" w:cs="Times New Roman"/>
+          <w:b/>
+          <w:bCs/>
+          <w:iCs/>
+          <w:color w:val="000000"/>
+          <w:sz w:val="24"/>
+          <w:szCs w:val="24"/>
+        </w:rPr>
+        <w:t>Администратор БД</w:t>
+      </w:r>
+    </w:p>
+    <w:p>
+      <w:pPr>
+        <w:spacing w:line="240" w:lineRule="auto"/>
+        <w:ind w:left="567"/>
+        <w:jc w:val="both"/>
+        <w:rPr>
+          <w:rFonts w:ascii="Times New Roman" w:hAnsi="Times New Roman" w:cs="Times New Roman"/>
+          <w:sz w:val="24"/>
+          <w:szCs w:val="24"/>
+        </w:rPr>
+      </w:pPr>
+      <w:r>
+        <w:rPr>
+          <w:rFonts w:ascii="Times New Roman" w:hAnsi="Times New Roman" w:cs="Times New Roman"/>
+          <w:bCs/>
+          <w:iCs/>
+          <w:color w:val="000000"/>
+          <w:sz w:val="24"/>
+          <w:szCs w:val="24"/>
+        </w:rPr>
+        <w:t>Проектировщик БД</w:t>
+      </w:r>
+    </w:p>
+    <w:p>
+      <w:pPr>
+        <w:spacing w:line="240" w:lineRule="auto"/>
+        <w:ind w:left="567"/>
+        <w:jc w:val="both"/>
+        <w:rPr>
+          <w:rFonts w:ascii="Times New Roman" w:hAnsi="Times New Roman" w:cs="Times New Roman"/>
+          <w:bCs/>
+          <w:iCs/>
+          <w:color w:val="000000"/>
+          <w:sz w:val="24"/>
+          <w:szCs w:val="24"/>
+        </w:rPr>
+      </w:pPr>
+      <w:r>
+        <w:rPr>
+          <w:rFonts w:ascii="Times New Roman" w:hAnsi="Times New Roman" w:cs="Times New Roman"/>
+          <w:bCs/>
+          <w:iCs/>
+          <w:color w:val="000000"/>
+          <w:sz w:val="24"/>
+          <w:szCs w:val="24"/>
+        </w:rPr>
+        <w:t>Пользователь БД</w:t>
+      </w:r>
+    </w:p>
+    <w:p>
+      <w:pPr>
+        <w:spacing w:line="240" w:lineRule="auto"/>
+        <w:ind w:left="567"/>
+        <w:jc w:val="both"/>
+        <w:rPr>
+          <w:rFonts w:ascii="Times New Roman" w:hAnsi="Times New Roman" w:cs="Times New Roman"/>
+          <w:sz w:val="24"/>
+          <w:szCs w:val="24"/>
+        </w:rPr>
+      </w:pPr>
+      <w:r>
+        <w:rPr>
+          <w:rFonts w:ascii="Times New Roman" w:hAnsi="Times New Roman" w:cs="Times New Roman"/>
+          <w:bCs/>
+          <w:iCs/>
+          <w:color w:val="000000"/>
+          <w:sz w:val="24"/>
+          <w:szCs w:val="24"/>
+        </w:rPr>
+        <w:t>4</w:t>
+      </w:r>
+      <w:r>
+        <w:rPr>
+          <w:rFonts w:ascii="Times New Roman" w:hAnsi="Times New Roman" w:cs="Times New Roman"/>
+          <w:bCs/>
+          <w:iCs/>
+          <w:color w:val="000000"/>
+          <w:sz w:val="24"/>
+          <w:szCs w:val="24"/>
+        </w:rPr>
+        <w:t>5</w:t>
+      </w:r>
+      <w:r>
+        <w:rPr>
+          <w:rFonts w:ascii="Times New Roman" w:hAnsi="Times New Roman" w:cs="Times New Roman"/>
+          <w:bCs/>
+          <w:iCs/>
+          <w:color w:val="000000"/>
+          <w:sz w:val="24"/>
+          <w:szCs w:val="24"/>
+        </w:rPr>
+        <w:t xml:space="preserve"> </w:t>
+      </w:r>
+      <w:r>
+        <w:rPr>
+          <w:rFonts w:ascii="Times New Roman" w:hAnsi="Times New Roman" w:cs="Times New Roman"/>
+          <w:bCs/>
+          <w:iCs/>
+          <w:color w:val="000000"/>
+          <w:sz w:val="24"/>
+          <w:szCs w:val="24"/>
+        </w:rPr>
+        <w:t>Основными составными частями клиент - серверной архитектуры являются</w:t>
+      </w:r>
+    </w:p>
+    <w:p>
+      <w:pPr>
+        <w:spacing w:line="240" w:lineRule="auto"/>
+        <w:ind w:left="1134"/>
+        <w:jc w:val="both"/>
+        <w:rPr>
+          <w:rFonts w:ascii="Times New Roman" w:hAnsi="Times New Roman" w:cs="Times New Roman"/>
+          <w:b/>
+          <w:sz w:val="24"/>
+          <w:szCs w:val="24"/>
+        </w:rPr>
+      </w:pPr>
+      <w:r>
+        <w:rPr>
+          <w:rFonts w:ascii="Times New Roman" w:hAnsi="Times New Roman" w:cs="Times New Roman"/>
+          <w:b/>
+          <w:sz w:val="24"/>
+          <w:szCs w:val="24"/>
+        </w:rPr>
+        <w:t>Варианты ответов:</w:t>
+      </w:r>
+    </w:p>
+    <w:p>
+      <w:pPr>
+        <w:spacing w:line="240" w:lineRule="auto"/>
+        <w:ind w:left="567"/>
+        <w:jc w:val="both"/>
+        <w:rPr>
+          <w:rFonts w:ascii="Times New Roman" w:hAnsi="Times New Roman" w:cs="Times New Roman"/>
+          <w:b/>
+          <w:sz w:val="24"/>
+          <w:szCs w:val="24"/>
+        </w:rPr>
+      </w:pPr>
+      <w:r>
+        <w:rPr>
+          <w:rFonts w:ascii="Times New Roman" w:hAnsi="Times New Roman" w:cs="Times New Roman"/>
+          <w:bCs/>
+          <w:iCs/>
+          <w:color w:val="000000"/>
+          <w:sz w:val="24"/>
+          <w:szCs w:val="24"/>
+        </w:rPr>
+        <w:t>Сервер</w:t>
+      </w:r>
+    </w:p>
+    <w:p>
+      <w:pPr>
+        <w:spacing w:line="240" w:lineRule="auto"/>
+        <w:ind w:left="567"/>
+        <w:jc w:val="both"/>
+        <w:rPr>
+          <w:rFonts w:ascii="Times New Roman" w:hAnsi="Times New Roman" w:cs="Times New Roman"/>
+          <w:b/>
+          <w:bCs/>
+          <w:iCs/>
+          <w:color w:val="000000"/>
+          <w:sz w:val="24"/>
+          <w:szCs w:val="24"/>
+        </w:rPr>
+      </w:pPr>
+      <w:r>
+        <w:rPr>
+          <w:rFonts w:ascii="Times New Roman" w:hAnsi="Times New Roman" w:cs="Times New Roman"/>
+          <w:bCs/>
+          <w:iCs/>
+          <w:color w:val="000000"/>
+          <w:sz w:val="24"/>
+          <w:szCs w:val="24"/>
+        </w:rPr>
+        <w:t>Клиент</w:t>
+      </w:r>
+    </w:p>
+    <w:p>
+      <w:pPr>
+        <w:spacing w:line="240" w:lineRule="auto"/>
+        <w:ind w:left="567"/>
+        <w:jc w:val="both"/>
+        <w:rPr>
+          <w:rFonts w:ascii="Times New Roman" w:hAnsi="Times New Roman" w:cs="Times New Roman"/>
+          <w:sz w:val="24"/>
+          <w:szCs w:val="24"/>
+        </w:rPr>
+      </w:pPr>
+      <w:r>
+        <w:rPr>
+          <w:rFonts w:ascii="Times New Roman" w:hAnsi="Times New Roman" w:cs="Times New Roman"/>
+          <w:bCs/>
+          <w:iCs/>
+          <w:color w:val="000000"/>
+          <w:sz w:val="24"/>
+          <w:szCs w:val="24"/>
+        </w:rPr>
+        <w:t xml:space="preserve">Сеть и </w:t>
+      </w:r>
+      <w:proofErr w:type="gramStart"/>
+      <w:r>
+        <w:rPr>
+          <w:rFonts w:ascii="Times New Roman" w:hAnsi="Times New Roman" w:cs="Times New Roman"/>
+          <w:bCs/>
+          <w:iCs/>
+          <w:color w:val="000000"/>
+          <w:sz w:val="24"/>
+          <w:szCs w:val="24"/>
+        </w:rPr>
+        <w:t>коммуникационного</w:t>
+      </w:r>
+      <w:proofErr w:type="gramEnd"/>
+      <w:r>
+        <w:rPr>
+          <w:rFonts w:ascii="Times New Roman" w:hAnsi="Times New Roman" w:cs="Times New Roman"/>
+          <w:bCs/>
+          <w:iCs/>
+          <w:color w:val="000000"/>
+          <w:sz w:val="24"/>
+          <w:szCs w:val="24"/>
+        </w:rPr>
+        <w:t xml:space="preserve"> программное обеспечение</w:t>
+      </w:r>
+    </w:p>
+    <w:p>
+      <w:pPr>
+        <w:spacing w:line="240" w:lineRule="auto"/>
+        <w:ind w:left="567"/>
+        <w:jc w:val="both"/>
+        <w:rPr>
+          <w:rFonts w:ascii="Times New Roman" w:hAnsi="Times New Roman" w:cs="Times New Roman"/>
+          <w:b/>
+          <w:bCs/>
+          <w:iCs/>
+          <w:color w:val="000000"/>
+          <w:sz w:val="24"/>
+          <w:szCs w:val="24"/>
+        </w:rPr>
+      </w:pPr>
+      <w:r>
+        <w:rPr>
+          <w:rFonts w:ascii="Times New Roman" w:hAnsi="Times New Roman" w:cs="Times New Roman"/>
+          <w:b/>
+          <w:bCs/>
+          <w:iCs/>
+          <w:color w:val="000000"/>
+          <w:sz w:val="24"/>
+          <w:szCs w:val="24"/>
+        </w:rPr>
+        <w:t>Всё выше перечисленное</w:t>
+      </w:r>
+    </w:p>
+    <w:p>
+      <w:pPr>
+        <w:spacing w:line="240" w:lineRule="auto"/>
+        <w:ind w:left="567"/>
+        <w:jc w:val="both"/>
+        <w:rPr>
+          <w:rFonts w:ascii="Times New Roman" w:hAnsi="Times New Roman" w:cs="Times New Roman"/>
+          <w:sz w:val="24"/>
+          <w:szCs w:val="24"/>
+        </w:rPr>
+      </w:pPr>
+      <w:r>
+        <w:rPr>
+          <w:rFonts w:ascii="Times New Roman" w:hAnsi="Times New Roman" w:cs="Times New Roman"/>
+          <w:bCs/>
+          <w:iCs/>
+          <w:color w:val="000000"/>
+          <w:sz w:val="24"/>
+          <w:szCs w:val="24"/>
+        </w:rPr>
+        <w:lastRenderedPageBreak/>
+        <w:t>4</w:t>
+      </w:r>
+      <w:r>
+        <w:rPr>
+          <w:rFonts w:ascii="Times New Roman" w:hAnsi="Times New Roman" w:cs="Times New Roman"/>
+          <w:bCs/>
+          <w:iCs/>
+          <w:color w:val="000000"/>
+          <w:sz w:val="24"/>
+          <w:szCs w:val="24"/>
+        </w:rPr>
+        <w:t>6</w:t>
+      </w:r>
+      <w:r>
+        <w:rPr>
+          <w:rFonts w:ascii="Times New Roman" w:hAnsi="Times New Roman" w:cs="Times New Roman"/>
+          <w:bCs/>
+          <w:iCs/>
+          <w:color w:val="000000"/>
+          <w:sz w:val="24"/>
+          <w:szCs w:val="24"/>
+        </w:rPr>
+        <w:t xml:space="preserve"> </w:t>
+      </w:r>
+      <w:r>
+        <w:rPr>
+          <w:rFonts w:ascii="Times New Roman" w:hAnsi="Times New Roman" w:cs="Times New Roman"/>
+          <w:bCs/>
+          <w:iCs/>
+          <w:color w:val="000000"/>
+          <w:sz w:val="24"/>
+          <w:szCs w:val="24"/>
+        </w:rPr>
+        <w:t>Сеть и коммуникационное программное обеспечение осуществляет</w:t>
+      </w:r>
+    </w:p>
+    <w:p>
+      <w:pPr>
+        <w:spacing w:line="240" w:lineRule="auto"/>
+        <w:ind w:left="1134"/>
+        <w:jc w:val="both"/>
+        <w:rPr>
+          <w:rFonts w:ascii="Times New Roman" w:hAnsi="Times New Roman" w:cs="Times New Roman"/>
+          <w:b/>
+          <w:sz w:val="24"/>
+          <w:szCs w:val="24"/>
+        </w:rPr>
+      </w:pPr>
+      <w:r>
+        <w:rPr>
+          <w:rFonts w:ascii="Times New Roman" w:hAnsi="Times New Roman" w:cs="Times New Roman"/>
+          <w:b/>
+          <w:sz w:val="24"/>
+          <w:szCs w:val="24"/>
+        </w:rPr>
+        <w:t>Варианты ответов:</w:t>
+      </w:r>
+    </w:p>
+    <w:p>
+      <w:pPr>
+        <w:spacing w:line="240" w:lineRule="auto"/>
+        <w:ind w:left="567"/>
+        <w:jc w:val="both"/>
+        <w:rPr>
+          <w:rFonts w:ascii="Times New Roman" w:hAnsi="Times New Roman" w:cs="Times New Roman"/>
+          <w:b/>
+          <w:sz w:val="24"/>
+          <w:szCs w:val="24"/>
+        </w:rPr>
+      </w:pPr>
+      <w:r>
+        <w:rPr>
+          <w:rFonts w:ascii="Times New Roman" w:hAnsi="Times New Roman" w:cs="Times New Roman"/>
+          <w:bCs/>
+          <w:iCs/>
+          <w:color w:val="000000"/>
+          <w:sz w:val="24"/>
+          <w:szCs w:val="24"/>
+        </w:rPr>
+        <w:t>Взаимодействие между серверами с помощью сетевых протоколов</w:t>
+      </w:r>
+    </w:p>
+    <w:p>
+      <w:pPr>
+        <w:spacing w:line="240" w:lineRule="auto"/>
+        <w:ind w:left="567"/>
+        <w:jc w:val="both"/>
+        <w:rPr>
+          <w:rFonts w:ascii="Times New Roman" w:hAnsi="Times New Roman" w:cs="Times New Roman"/>
+          <w:b/>
+          <w:bCs/>
+          <w:iCs/>
+          <w:color w:val="000000"/>
+          <w:sz w:val="24"/>
+          <w:szCs w:val="24"/>
+        </w:rPr>
+      </w:pPr>
+      <w:r>
+        <w:rPr>
+          <w:rFonts w:ascii="Times New Roman" w:hAnsi="Times New Roman" w:cs="Times New Roman"/>
+          <w:bCs/>
+          <w:iCs/>
+          <w:color w:val="000000"/>
+          <w:sz w:val="24"/>
+          <w:szCs w:val="24"/>
+        </w:rPr>
+        <w:t>Взаимодействие между клиентами с помощью сетевых протоколов</w:t>
+      </w:r>
+    </w:p>
+    <w:p>
+      <w:pPr>
+        <w:spacing w:line="240" w:lineRule="auto"/>
+        <w:ind w:left="567"/>
+        <w:jc w:val="both"/>
+        <w:rPr>
+          <w:rFonts w:ascii="Times New Roman" w:hAnsi="Times New Roman" w:cs="Times New Roman"/>
+          <w:b/>
+          <w:bCs/>
+          <w:iCs/>
+          <w:color w:val="000000"/>
+          <w:sz w:val="24"/>
+          <w:szCs w:val="24"/>
+        </w:rPr>
+      </w:pPr>
+      <w:r>
+        <w:rPr>
+          <w:rFonts w:ascii="Times New Roman" w:hAnsi="Times New Roman" w:cs="Times New Roman"/>
+          <w:b/>
+          <w:bCs/>
+          <w:iCs/>
+          <w:color w:val="000000"/>
+          <w:sz w:val="24"/>
+          <w:szCs w:val="24"/>
+        </w:rPr>
+        <w:t>Взаимодействие между клиентом и сервером с помощью сетевых протоколов</w:t>
+      </w:r>
+    </w:p>
+    <w:p>
+      <w:pPr>
+        <w:spacing w:line="240" w:lineRule="auto"/>
+        <w:ind w:left="567"/>
+        <w:jc w:val="both"/>
+        <w:rPr>
+          <w:rFonts w:ascii="Times New Roman" w:hAnsi="Times New Roman" w:cs="Times New Roman"/>
+          <w:sz w:val="24"/>
+          <w:szCs w:val="24"/>
+        </w:rPr>
+      </w:pPr>
+      <w:r>
+        <w:rPr>
+          <w:rFonts w:ascii="Times New Roman" w:hAnsi="Times New Roman" w:cs="Times New Roman"/>
+          <w:bCs/>
+          <w:iCs/>
+          <w:color w:val="000000"/>
+          <w:sz w:val="24"/>
+          <w:szCs w:val="24"/>
+        </w:rPr>
+        <w:t>4</w:t>
+      </w:r>
+      <w:r>
+        <w:rPr>
+          <w:rFonts w:ascii="Times New Roman" w:hAnsi="Times New Roman" w:cs="Times New Roman"/>
+          <w:bCs/>
+          <w:iCs/>
+          <w:color w:val="000000"/>
+          <w:sz w:val="24"/>
+          <w:szCs w:val="24"/>
+        </w:rPr>
+        <w:t>7</w:t>
+      </w:r>
+      <w:r>
+        <w:rPr>
+          <w:rFonts w:ascii="Times New Roman" w:hAnsi="Times New Roman" w:cs="Times New Roman"/>
+          <w:bCs/>
+          <w:iCs/>
+          <w:color w:val="000000"/>
+          <w:sz w:val="24"/>
+          <w:szCs w:val="24"/>
+        </w:rPr>
+        <w:t xml:space="preserve"> </w:t>
+      </w:r>
+      <w:r>
+        <w:rPr>
+          <w:rFonts w:ascii="Times New Roman" w:hAnsi="Times New Roman" w:cs="Times New Roman"/>
+          <w:bCs/>
+          <w:iCs/>
+          <w:color w:val="000000"/>
+          <w:sz w:val="24"/>
+          <w:szCs w:val="24"/>
+        </w:rPr>
+        <w:t>Система БД, где разделение вычислительной нагрузки происходит между двумя отдельными компьютерами, один - сервер, другой - клиент называется</w:t>
+      </w:r>
+    </w:p>
+    <w:p>
+      <w:pPr>
+        <w:spacing w:line="240" w:lineRule="auto"/>
+        <w:ind w:left="1134"/>
+        <w:jc w:val="both"/>
+        <w:rPr>
+          <w:rFonts w:ascii="Times New Roman" w:hAnsi="Times New Roman" w:cs="Times New Roman"/>
+          <w:b/>
+          <w:sz w:val="24"/>
+          <w:szCs w:val="24"/>
+        </w:rPr>
+      </w:pPr>
+      <w:r>
+        <w:rPr>
+          <w:rFonts w:ascii="Times New Roman" w:hAnsi="Times New Roman" w:cs="Times New Roman"/>
+          <w:b/>
+          <w:sz w:val="24"/>
+          <w:szCs w:val="24"/>
+        </w:rPr>
+        <w:t>Варианты ответов:</w:t>
+      </w:r>
+    </w:p>
+    <w:p>
+      <w:pPr>
+        <w:spacing w:line="240" w:lineRule="auto"/>
+        <w:ind w:left="567"/>
+        <w:jc w:val="both"/>
+        <w:rPr>
+          <w:rFonts w:ascii="Times New Roman" w:hAnsi="Times New Roman" w:cs="Times New Roman"/>
+          <w:b/>
+          <w:sz w:val="24"/>
+          <w:szCs w:val="24"/>
+        </w:rPr>
+      </w:pPr>
+      <w:r>
+        <w:rPr>
+          <w:rFonts w:ascii="Times New Roman" w:hAnsi="Times New Roman" w:cs="Times New Roman"/>
+          <w:bCs/>
+          <w:iCs/>
+          <w:color w:val="000000"/>
+          <w:sz w:val="24"/>
+          <w:szCs w:val="24"/>
+        </w:rPr>
+        <w:t>Распространенной</w:t>
+      </w:r>
+    </w:p>
+    <w:p>
+      <w:pPr>
+        <w:spacing w:line="240" w:lineRule="auto"/>
+        <w:ind w:left="567"/>
+        <w:jc w:val="both"/>
+        <w:rPr>
+          <w:rFonts w:ascii="Times New Roman" w:hAnsi="Times New Roman" w:cs="Times New Roman"/>
+          <w:b/>
+          <w:bCs/>
+          <w:iCs/>
+          <w:color w:val="000000"/>
+          <w:sz w:val="24"/>
+          <w:szCs w:val="24"/>
+        </w:rPr>
+      </w:pPr>
+      <w:r>
+        <w:rPr>
+          <w:rFonts w:ascii="Times New Roman" w:hAnsi="Times New Roman" w:cs="Times New Roman"/>
+          <w:bCs/>
+          <w:iCs/>
+          <w:color w:val="000000"/>
+          <w:sz w:val="24"/>
+          <w:szCs w:val="24"/>
+        </w:rPr>
+        <w:t>Многофункциональной</w:t>
+      </w:r>
+    </w:p>
+    <w:p>
+      <w:pPr>
+        <w:spacing w:line="240" w:lineRule="auto"/>
+        <w:ind w:left="567"/>
+        <w:jc w:val="both"/>
+        <w:rPr>
+          <w:rFonts w:ascii="Times New Roman" w:hAnsi="Times New Roman" w:cs="Times New Roman"/>
+          <w:bCs/>
+          <w:iCs/>
+          <w:color w:val="000000"/>
+          <w:sz w:val="24"/>
+          <w:szCs w:val="24"/>
+        </w:rPr>
+      </w:pPr>
+      <w:r>
+        <w:rPr>
+          <w:rFonts w:ascii="Times New Roman" w:hAnsi="Times New Roman" w:cs="Times New Roman"/>
+          <w:bCs/>
+          <w:iCs/>
+          <w:color w:val="000000"/>
+          <w:sz w:val="24"/>
+          <w:szCs w:val="24"/>
+        </w:rPr>
+        <w:t>Разветвленной</w:t>
+      </w:r>
+    </w:p>
+    <w:p>
+      <w:pPr>
+        <w:spacing w:line="240" w:lineRule="auto"/>
+        <w:ind w:left="567"/>
+        <w:jc w:val="both"/>
+        <w:rPr>
+          <w:rFonts w:ascii="Times New Roman" w:hAnsi="Times New Roman" w:cs="Times New Roman"/>
+          <w:b/>
+          <w:bCs/>
+          <w:iCs/>
+          <w:color w:val="000000"/>
+          <w:sz w:val="24"/>
+          <w:szCs w:val="24"/>
+        </w:rPr>
+      </w:pPr>
+      <w:r>
+        <w:rPr>
+          <w:rFonts w:ascii="Times New Roman" w:hAnsi="Times New Roman" w:cs="Times New Roman"/>
+          <w:b/>
+          <w:bCs/>
+          <w:iCs/>
+          <w:color w:val="000000"/>
+          <w:sz w:val="24"/>
+          <w:szCs w:val="24"/>
+        </w:rPr>
+        <w:t>Централизованной</w:t>
+      </w:r>
+    </w:p>
+    <w:p>
+      <w:pPr>
+        <w:spacing w:line="240" w:lineRule="auto"/>
+        <w:ind w:left="567"/>
+        <w:jc w:val="both"/>
+        <w:rPr>
+          <w:rFonts w:ascii="Times New Roman" w:hAnsi="Times New Roman" w:cs="Times New Roman"/>
+          <w:sz w:val="24"/>
+          <w:szCs w:val="24"/>
+        </w:rPr>
+      </w:pPr>
+      <w:r>
+        <w:rPr>
+          <w:rFonts w:ascii="Times New Roman" w:hAnsi="Times New Roman" w:cs="Times New Roman"/>
+          <w:bCs/>
+          <w:iCs/>
+          <w:color w:val="000000"/>
+          <w:sz w:val="24"/>
+          <w:szCs w:val="24"/>
+        </w:rPr>
+        <w:t>4</w:t>
+      </w:r>
+      <w:r>
+        <w:rPr>
+          <w:rFonts w:ascii="Times New Roman" w:hAnsi="Times New Roman" w:cs="Times New Roman"/>
+          <w:bCs/>
+          <w:iCs/>
+          <w:color w:val="000000"/>
+          <w:sz w:val="24"/>
+          <w:szCs w:val="24"/>
+        </w:rPr>
+        <w:t>8</w:t>
+      </w:r>
+      <w:r>
+        <w:rPr>
+          <w:rFonts w:ascii="Times New Roman" w:hAnsi="Times New Roman" w:cs="Times New Roman"/>
+          <w:bCs/>
+          <w:iCs/>
+          <w:color w:val="000000"/>
+          <w:sz w:val="24"/>
+          <w:szCs w:val="24"/>
+        </w:rPr>
+        <w:t xml:space="preserve"> </w:t>
+      </w:r>
+      <w:proofErr w:type="gramStart"/>
+      <w:r>
+        <w:rPr>
+          <w:rFonts w:ascii="Times New Roman" w:hAnsi="Times New Roman" w:cs="Times New Roman"/>
+          <w:bCs/>
+          <w:iCs/>
+          <w:color w:val="000000"/>
+          <w:sz w:val="24"/>
+          <w:szCs w:val="24"/>
+        </w:rPr>
+        <w:t>Система БД, объединяющая 2 и более серверов и несколько клиентов называется</w:t>
+      </w:r>
+      <w:proofErr w:type="gramEnd"/>
+    </w:p>
+    <w:p>
+      <w:pPr>
+        <w:spacing w:line="240" w:lineRule="auto"/>
+        <w:ind w:left="1134"/>
+        <w:jc w:val="both"/>
+        <w:rPr>
+          <w:rFonts w:ascii="Times New Roman" w:hAnsi="Times New Roman" w:cs="Times New Roman"/>
+          <w:b/>
+          <w:sz w:val="24"/>
+          <w:szCs w:val="24"/>
+        </w:rPr>
+      </w:pPr>
+      <w:r>
+        <w:rPr>
+          <w:rFonts w:ascii="Times New Roman" w:hAnsi="Times New Roman" w:cs="Times New Roman"/>
+          <w:b/>
+          <w:sz w:val="24"/>
+          <w:szCs w:val="24"/>
+        </w:rPr>
+        <w:t>Варианты ответов:</w:t>
+      </w:r>
+    </w:p>
+    <w:p>
+      <w:pPr>
+        <w:spacing w:line="240" w:lineRule="auto"/>
+        <w:ind w:left="567"/>
+        <w:jc w:val="both"/>
+        <w:rPr>
+          <w:rFonts w:ascii="Times New Roman" w:hAnsi="Times New Roman" w:cs="Times New Roman"/>
+          <w:b/>
+          <w:sz w:val="24"/>
+          <w:szCs w:val="24"/>
+        </w:rPr>
+      </w:pPr>
+      <w:r>
+        <w:rPr>
+          <w:rFonts w:ascii="Times New Roman" w:hAnsi="Times New Roman" w:cs="Times New Roman"/>
+          <w:b/>
+          <w:bCs/>
+          <w:iCs/>
+          <w:color w:val="000000"/>
+          <w:sz w:val="24"/>
+          <w:szCs w:val="24"/>
+        </w:rPr>
+        <w:t>Распространенной</w:t>
+      </w:r>
+    </w:p>
+    <w:p>
+      <w:pPr>
+        <w:spacing w:line="240" w:lineRule="auto"/>
+        <w:ind w:left="567"/>
+        <w:jc w:val="both"/>
+        <w:rPr>
+          <w:rFonts w:ascii="Times New Roman" w:hAnsi="Times New Roman" w:cs="Times New Roman"/>
+          <w:b/>
+          <w:bCs/>
+          <w:iCs/>
+          <w:color w:val="000000"/>
+          <w:sz w:val="24"/>
+          <w:szCs w:val="24"/>
+        </w:rPr>
+      </w:pPr>
+      <w:r>
+        <w:rPr>
+          <w:rFonts w:ascii="Times New Roman" w:hAnsi="Times New Roman" w:cs="Times New Roman"/>
+          <w:bCs/>
+          <w:iCs/>
+          <w:color w:val="000000"/>
+          <w:sz w:val="24"/>
+          <w:szCs w:val="24"/>
+        </w:rPr>
+        <w:t>Многофункциональной</w:t>
+      </w:r>
+    </w:p>
+    <w:p>
+      <w:pPr>
+        <w:spacing w:line="240" w:lineRule="auto"/>
+        <w:ind w:left="567"/>
+        <w:jc w:val="both"/>
+        <w:rPr>
+          <w:rFonts w:ascii="Times New Roman" w:hAnsi="Times New Roman" w:cs="Times New Roman"/>
+          <w:bCs/>
+          <w:iCs/>
+          <w:color w:val="000000"/>
+          <w:sz w:val="24"/>
+          <w:szCs w:val="24"/>
+        </w:rPr>
+      </w:pPr>
+      <w:r>
+        <w:rPr>
+          <w:rFonts w:ascii="Times New Roman" w:hAnsi="Times New Roman" w:cs="Times New Roman"/>
+          <w:bCs/>
+          <w:iCs/>
+          <w:color w:val="000000"/>
+          <w:sz w:val="24"/>
+          <w:szCs w:val="24"/>
+        </w:rPr>
+        <w:t>Разветвленной</w:t>
+      </w:r>
+    </w:p>
+    <w:p>
+      <w:pPr>
+        <w:spacing w:line="240" w:lineRule="auto"/>
+        <w:ind w:left="567"/>
+        <w:jc w:val="both"/>
+        <w:rPr>
+          <w:rFonts w:ascii="Times New Roman" w:hAnsi="Times New Roman" w:cs="Times New Roman"/>
+          <w:bCs/>
+          <w:iCs/>
+          <w:color w:val="000000"/>
+          <w:sz w:val="24"/>
+          <w:szCs w:val="24"/>
+        </w:rPr>
+      </w:pPr>
+      <w:r>
+        <w:rPr>
+          <w:rFonts w:ascii="Times New Roman" w:hAnsi="Times New Roman" w:cs="Times New Roman"/>
+          <w:bCs/>
+          <w:iCs/>
+          <w:color w:val="000000"/>
+          <w:sz w:val="24"/>
+          <w:szCs w:val="24"/>
+        </w:rPr>
+        <w:t>Децентрализованной</w:t>
+      </w:r>
+    </w:p>
+    <w:p>
+      <w:pPr>
+        <w:spacing w:line="240" w:lineRule="auto"/>
+        <w:ind w:left="567"/>
+        <w:jc w:val="both"/>
+        <w:rPr>
+          <w:rFonts w:ascii="Times New Roman" w:hAnsi="Times New Roman" w:cs="Times New Roman"/>
+          <w:sz w:val="24"/>
+          <w:szCs w:val="24"/>
+        </w:rPr>
+      </w:pPr>
+      <w:r>
+        <w:rPr>
+          <w:rFonts w:ascii="Times New Roman" w:hAnsi="Times New Roman" w:cs="Times New Roman"/>
+          <w:bCs/>
+          <w:iCs/>
+          <w:color w:val="000000"/>
+          <w:sz w:val="24"/>
+          <w:szCs w:val="24"/>
+        </w:rPr>
+        <w:t>4</w:t>
+      </w:r>
+      <w:r>
+        <w:rPr>
+          <w:rFonts w:ascii="Times New Roman" w:hAnsi="Times New Roman" w:cs="Times New Roman"/>
+          <w:bCs/>
+          <w:iCs/>
+          <w:color w:val="000000"/>
+          <w:sz w:val="24"/>
+          <w:szCs w:val="24"/>
+        </w:rPr>
+        <w:t>9</w:t>
+      </w:r>
+      <w:r>
+        <w:rPr>
+          <w:rFonts w:ascii="Times New Roman" w:hAnsi="Times New Roman" w:cs="Times New Roman"/>
+          <w:bCs/>
+          <w:iCs/>
+          <w:color w:val="000000"/>
+          <w:sz w:val="24"/>
+          <w:szCs w:val="24"/>
+        </w:rPr>
+        <w:t xml:space="preserve"> </w:t>
+      </w:r>
+      <w:r>
+        <w:rPr>
+          <w:rFonts w:ascii="Times New Roman" w:hAnsi="Times New Roman" w:cs="Times New Roman"/>
+          <w:bCs/>
+          <w:iCs/>
+          <w:color w:val="000000"/>
+          <w:sz w:val="24"/>
+          <w:szCs w:val="24"/>
+        </w:rPr>
+        <w:t xml:space="preserve">Система и набор </w:t>
+      </w:r>
+      <w:proofErr w:type="gramStart"/>
+      <w:r>
+        <w:rPr>
+          <w:rFonts w:ascii="Times New Roman" w:hAnsi="Times New Roman" w:cs="Times New Roman"/>
+          <w:bCs/>
+          <w:iCs/>
+          <w:color w:val="000000"/>
+          <w:sz w:val="24"/>
+          <w:szCs w:val="24"/>
+        </w:rPr>
+        <w:t>специальных правил, обеспечивающих единство связанных данных в базе данных называется</w:t>
+      </w:r>
+      <w:proofErr w:type="gramEnd"/>
+    </w:p>
+    <w:p>
+      <w:pPr>
+        <w:spacing w:line="240" w:lineRule="auto"/>
+        <w:ind w:left="1134"/>
+        <w:jc w:val="both"/>
+        <w:rPr>
+          <w:rFonts w:ascii="Times New Roman" w:hAnsi="Times New Roman" w:cs="Times New Roman"/>
+          <w:b/>
+          <w:sz w:val="24"/>
+          <w:szCs w:val="24"/>
+        </w:rPr>
+      </w:pPr>
+      <w:r>
+        <w:rPr>
+          <w:rFonts w:ascii="Times New Roman" w:hAnsi="Times New Roman" w:cs="Times New Roman"/>
+          <w:b/>
+          <w:sz w:val="24"/>
+          <w:szCs w:val="24"/>
+        </w:rPr>
+        <w:t>Варианты ответов:</w:t>
+      </w:r>
+    </w:p>
+    <w:p>
+      <w:pPr>
+        <w:spacing w:line="240" w:lineRule="auto"/>
+        <w:ind w:left="567"/>
+        <w:jc w:val="both"/>
+        <w:rPr>
+          <w:rFonts w:ascii="Times New Roman" w:hAnsi="Times New Roman" w:cs="Times New Roman"/>
+          <w:b/>
+          <w:sz w:val="24"/>
+          <w:szCs w:val="24"/>
+        </w:rPr>
+      </w:pPr>
+      <w:r>
+        <w:rPr>
+          <w:rFonts w:ascii="Times New Roman" w:hAnsi="Times New Roman" w:cs="Times New Roman"/>
+          <w:b/>
+          <w:bCs/>
+          <w:iCs/>
+          <w:color w:val="000000"/>
+          <w:sz w:val="24"/>
+          <w:szCs w:val="24"/>
+        </w:rPr>
+        <w:t>Ссылочной целостностью данных</w:t>
+      </w:r>
+    </w:p>
+    <w:p>
+      <w:pPr>
+        <w:spacing w:line="240" w:lineRule="auto"/>
+        <w:ind w:left="567"/>
+        <w:jc w:val="both"/>
+        <w:rPr>
+          <w:rFonts w:ascii="Times New Roman" w:hAnsi="Times New Roman" w:cs="Times New Roman"/>
+          <w:b/>
+          <w:bCs/>
+          <w:iCs/>
+          <w:color w:val="000000"/>
+          <w:sz w:val="24"/>
+          <w:szCs w:val="24"/>
+        </w:rPr>
+      </w:pPr>
+      <w:r>
+        <w:rPr>
+          <w:rFonts w:ascii="Times New Roman" w:hAnsi="Times New Roman" w:cs="Times New Roman"/>
+          <w:bCs/>
+          <w:iCs/>
+          <w:color w:val="000000"/>
+          <w:sz w:val="24"/>
+          <w:szCs w:val="24"/>
+        </w:rPr>
+        <w:t>Контролем завершения транзакций</w:t>
+      </w:r>
+    </w:p>
+    <w:p>
+      <w:pPr>
+        <w:spacing w:line="240" w:lineRule="auto"/>
+        <w:ind w:left="567"/>
+        <w:jc w:val="both"/>
+        <w:rPr>
+          <w:rFonts w:ascii="Times New Roman" w:hAnsi="Times New Roman" w:cs="Times New Roman"/>
+          <w:bCs/>
+          <w:iCs/>
+          <w:color w:val="000000"/>
+          <w:sz w:val="24"/>
+          <w:szCs w:val="24"/>
+        </w:rPr>
+      </w:pPr>
+      <w:r>
+        <w:rPr>
+          <w:rFonts w:ascii="Times New Roman" w:hAnsi="Times New Roman" w:cs="Times New Roman"/>
+          <w:bCs/>
+          <w:iCs/>
+          <w:color w:val="000000"/>
+          <w:sz w:val="24"/>
+          <w:szCs w:val="24"/>
+        </w:rPr>
+        <w:t>Правилом</w:t>
+      </w:r>
+    </w:p>
+    <w:p>
+      <w:pPr>
+        <w:spacing w:line="240" w:lineRule="auto"/>
+        <w:ind w:left="567"/>
+        <w:jc w:val="both"/>
+        <w:rPr>
+          <w:rFonts w:ascii="Times New Roman" w:hAnsi="Times New Roman" w:cs="Times New Roman"/>
+          <w:bCs/>
+          <w:iCs/>
+          <w:color w:val="000000"/>
+          <w:sz w:val="24"/>
+          <w:szCs w:val="24"/>
+        </w:rPr>
+      </w:pPr>
+      <w:r>
+        <w:rPr>
+          <w:rFonts w:ascii="Times New Roman" w:hAnsi="Times New Roman" w:cs="Times New Roman"/>
+          <w:bCs/>
+          <w:iCs/>
+          <w:color w:val="000000"/>
+          <w:sz w:val="24"/>
+          <w:szCs w:val="24"/>
+        </w:rPr>
+        <w:t>Триггером</w:t>
+      </w:r>
+    </w:p>
+    <w:p>
+      <w:pPr>
+        <w:spacing w:line="240" w:lineRule="auto"/>
+        <w:ind w:left="567"/>
+        <w:jc w:val="both"/>
+        <w:rPr>
+          <w:rFonts w:ascii="Times New Roman" w:hAnsi="Times New Roman" w:cs="Times New Roman"/>
+          <w:sz w:val="24"/>
+          <w:szCs w:val="24"/>
+        </w:rPr>
+      </w:pPr>
+      <w:r>
+        <w:rPr>
+          <w:rFonts w:ascii="Times New Roman" w:hAnsi="Times New Roman" w:cs="Times New Roman"/>
+          <w:bCs/>
+          <w:iCs/>
+          <w:color w:val="000000"/>
+          <w:sz w:val="24"/>
+          <w:szCs w:val="24"/>
+        </w:rPr>
+        <w:t>50</w:t>
+      </w:r>
+      <w:r>
+        <w:rPr>
+          <w:rFonts w:ascii="Times New Roman" w:hAnsi="Times New Roman" w:cs="Times New Roman"/>
+          <w:bCs/>
+          <w:iCs/>
+          <w:color w:val="000000"/>
+          <w:sz w:val="24"/>
+          <w:szCs w:val="24"/>
+        </w:rPr>
+        <w:t xml:space="preserve"> </w:t>
+      </w:r>
+      <w:r>
+        <w:rPr>
+          <w:rFonts w:ascii="Times New Roman" w:hAnsi="Times New Roman" w:cs="Times New Roman"/>
+          <w:bCs/>
+          <w:iCs/>
+          <w:color w:val="000000"/>
+          <w:sz w:val="24"/>
+          <w:szCs w:val="24"/>
+        </w:rPr>
+        <w:t>Контроль завершения транзакций - это задачи СУБД по контролю и предупреждению</w:t>
+      </w:r>
+    </w:p>
+    <w:p>
+      <w:pPr>
+        <w:spacing w:line="240" w:lineRule="auto"/>
+        <w:ind w:left="1134"/>
+        <w:jc w:val="both"/>
+        <w:rPr>
+          <w:rFonts w:ascii="Times New Roman" w:hAnsi="Times New Roman" w:cs="Times New Roman"/>
+          <w:b/>
+          <w:sz w:val="24"/>
+          <w:szCs w:val="24"/>
+        </w:rPr>
+      </w:pPr>
+      <w:r>
+        <w:rPr>
+          <w:rFonts w:ascii="Times New Roman" w:hAnsi="Times New Roman" w:cs="Times New Roman"/>
+          <w:b/>
+          <w:sz w:val="24"/>
+          <w:szCs w:val="24"/>
+        </w:rPr>
+        <w:t>Варианты ответов:</w:t>
+      </w:r>
+    </w:p>
+    <w:p>
+      <w:pPr>
+        <w:spacing w:line="240" w:lineRule="auto"/>
+        <w:ind w:left="567"/>
+        <w:jc w:val="both"/>
+        <w:rPr>
+          <w:rFonts w:ascii="Times New Roman" w:hAnsi="Times New Roman" w:cs="Times New Roman"/>
+          <w:b/>
+          <w:sz w:val="24"/>
+          <w:szCs w:val="24"/>
+        </w:rPr>
+      </w:pPr>
+      <w:r>
+        <w:rPr>
+          <w:rFonts w:ascii="Times New Roman" w:hAnsi="Times New Roman" w:cs="Times New Roman"/>
+          <w:bCs/>
+          <w:iCs/>
+          <w:color w:val="000000"/>
+          <w:sz w:val="24"/>
+          <w:szCs w:val="24"/>
+        </w:rPr>
+        <w:t>Несанкционированного доступа к данным</w:t>
+      </w:r>
+    </w:p>
+    <w:p>
+      <w:pPr>
+        <w:spacing w:line="240" w:lineRule="auto"/>
+        <w:ind w:left="567"/>
+        <w:jc w:val="both"/>
+        <w:rPr>
+          <w:rFonts w:ascii="Times New Roman" w:hAnsi="Times New Roman" w:cs="Times New Roman"/>
+          <w:b/>
+          <w:bCs/>
+          <w:iCs/>
+          <w:color w:val="000000"/>
+          <w:sz w:val="24"/>
+          <w:szCs w:val="24"/>
+        </w:rPr>
+      </w:pPr>
+      <w:r>
+        <w:rPr>
+          <w:rFonts w:ascii="Times New Roman" w:hAnsi="Times New Roman" w:cs="Times New Roman"/>
+          <w:bCs/>
+          <w:iCs/>
+          <w:color w:val="000000"/>
+          <w:sz w:val="24"/>
+          <w:szCs w:val="24"/>
+        </w:rPr>
+        <w:t>Несанкционированного ввода данных</w:t>
+      </w:r>
+    </w:p>
+    <w:p>
+      <w:pPr>
+        <w:spacing w:line="240" w:lineRule="auto"/>
+        <w:ind w:left="567"/>
+        <w:jc w:val="both"/>
+        <w:rPr>
+          <w:rFonts w:ascii="Times New Roman" w:hAnsi="Times New Roman" w:cs="Times New Roman"/>
+          <w:b/>
+          <w:bCs/>
+          <w:iCs/>
+          <w:color w:val="000000"/>
+          <w:sz w:val="24"/>
+          <w:szCs w:val="24"/>
+        </w:rPr>
+      </w:pPr>
+      <w:r>
+        <w:rPr>
+          <w:rFonts w:ascii="Times New Roman" w:hAnsi="Times New Roman" w:cs="Times New Roman"/>
+          <w:b/>
+          <w:bCs/>
+          <w:iCs/>
+          <w:color w:val="000000"/>
+          <w:sz w:val="24"/>
+          <w:szCs w:val="24"/>
+        </w:rPr>
+        <w:t>Повреждения данных в аварийных ситуациях</w:t>
+      </w:r>
+    </w:p>
+    <w:p>
+      <w:pPr>
+        <w:spacing w:line="240" w:lineRule="auto"/>
+        <w:ind w:left="567"/>
+        <w:jc w:val="both"/>
+        <w:rPr>
+          <w:rFonts w:ascii="Times New Roman" w:hAnsi="Times New Roman" w:cs="Times New Roman"/>
+          <w:b/>
+          <w:bCs/>
+          <w:iCs/>
+          <w:color w:val="000000"/>
+          <w:sz w:val="24"/>
+          <w:szCs w:val="24"/>
+        </w:rPr>
+      </w:pPr>
+      <w:r>
+        <w:rPr>
+          <w:rFonts w:ascii="Times New Roman" w:hAnsi="Times New Roman" w:cs="Times New Roman"/>
+          <w:bCs/>
+          <w:iCs/>
+          <w:color w:val="000000"/>
+          <w:sz w:val="24"/>
+          <w:szCs w:val="24"/>
+        </w:rPr>
+        <w:t>Изменения логической структуры БД</w:t>
+      </w:r>
+    </w:p>
+    <w:p>
+      <w:pPr>
+        <w:spacing w:line="240" w:lineRule="auto"/>
+        <w:ind w:left="567"/>
+        <w:jc w:val="both"/>
+        <w:rPr>
+          <w:rFonts w:ascii="Times New Roman" w:hAnsi="Times New Roman" w:cs="Times New Roman"/>
+          <w:sz w:val="24"/>
+          <w:szCs w:val="24"/>
+        </w:rPr>
+      </w:pPr>
+      <w:r>
+        <w:rPr>
+          <w:rFonts w:ascii="Times New Roman" w:hAnsi="Times New Roman" w:cs="Times New Roman"/>
+          <w:bCs/>
+          <w:iCs/>
+          <w:color w:val="000000"/>
+          <w:sz w:val="24"/>
+          <w:szCs w:val="24"/>
+        </w:rPr>
+        <w:lastRenderedPageBreak/>
+        <w:t>5</w:t>
+      </w:r>
+      <w:r>
+        <w:rPr>
+          <w:rFonts w:ascii="Times New Roman" w:hAnsi="Times New Roman" w:cs="Times New Roman"/>
+          <w:bCs/>
+          <w:iCs/>
+          <w:color w:val="000000"/>
+          <w:sz w:val="24"/>
+          <w:szCs w:val="24"/>
+        </w:rPr>
+        <w:t>1</w:t>
+      </w:r>
+      <w:r>
+        <w:rPr>
+          <w:rFonts w:ascii="Times New Roman" w:hAnsi="Times New Roman" w:cs="Times New Roman"/>
+          <w:bCs/>
+          <w:iCs/>
+          <w:color w:val="000000"/>
+          <w:sz w:val="24"/>
+          <w:szCs w:val="24"/>
+        </w:rPr>
+        <w:t xml:space="preserve"> </w:t>
+      </w:r>
+      <w:r>
+        <w:rPr>
+          <w:rFonts w:ascii="Times New Roman" w:hAnsi="Times New Roman" w:cs="Times New Roman"/>
+          <w:bCs/>
+          <w:iCs/>
+          <w:color w:val="000000"/>
+          <w:sz w:val="24"/>
+          <w:szCs w:val="24"/>
+        </w:rPr>
+        <w:t>Реляционная модель представления данных - данные для пользователя передаются в виде</w:t>
+      </w:r>
+    </w:p>
+    <w:p>
+      <w:pPr>
+        <w:spacing w:line="240" w:lineRule="auto"/>
+        <w:ind w:left="1134"/>
+        <w:jc w:val="both"/>
+        <w:rPr>
+          <w:rFonts w:ascii="Times New Roman" w:hAnsi="Times New Roman" w:cs="Times New Roman"/>
+          <w:b/>
+          <w:sz w:val="24"/>
+          <w:szCs w:val="24"/>
+        </w:rPr>
+      </w:pPr>
+      <w:r>
+        <w:rPr>
+          <w:rFonts w:ascii="Times New Roman" w:hAnsi="Times New Roman" w:cs="Times New Roman"/>
+          <w:b/>
+          <w:sz w:val="24"/>
+          <w:szCs w:val="24"/>
+        </w:rPr>
+        <w:t>Варианты ответов:</w:t>
+      </w:r>
+    </w:p>
+    <w:p>
+      <w:pPr>
+        <w:spacing w:line="240" w:lineRule="auto"/>
+        <w:ind w:left="567"/>
+        <w:jc w:val="both"/>
+        <w:rPr>
+          <w:rFonts w:ascii="Times New Roman" w:hAnsi="Times New Roman" w:cs="Times New Roman"/>
+          <w:b/>
+          <w:sz w:val="24"/>
+          <w:szCs w:val="24"/>
+        </w:rPr>
+      </w:pPr>
+      <w:r>
+        <w:rPr>
+          <w:rFonts w:ascii="Times New Roman" w:hAnsi="Times New Roman" w:cs="Times New Roman"/>
+          <w:bCs/>
+          <w:iCs/>
+          <w:color w:val="000000"/>
+          <w:sz w:val="24"/>
+          <w:szCs w:val="24"/>
+        </w:rPr>
+        <w:t>Графа или дерева</w:t>
+      </w:r>
+    </w:p>
+    <w:p>
+      <w:pPr>
+        <w:spacing w:line="240" w:lineRule="auto"/>
+        <w:ind w:left="567"/>
+        <w:jc w:val="both"/>
+        <w:rPr>
+          <w:rFonts w:ascii="Times New Roman" w:hAnsi="Times New Roman" w:cs="Times New Roman"/>
+          <w:b/>
+          <w:bCs/>
+          <w:iCs/>
+          <w:color w:val="000000"/>
+          <w:sz w:val="24"/>
+          <w:szCs w:val="24"/>
+        </w:rPr>
+      </w:pPr>
+      <w:r>
+        <w:rPr>
+          <w:rFonts w:ascii="Times New Roman" w:hAnsi="Times New Roman" w:cs="Times New Roman"/>
+          <w:bCs/>
+          <w:iCs/>
+          <w:color w:val="000000"/>
+          <w:sz w:val="24"/>
+          <w:szCs w:val="24"/>
+        </w:rPr>
+        <w:t>Списка</w:t>
+      </w:r>
+    </w:p>
+    <w:p>
+      <w:pPr>
+        <w:spacing w:line="240" w:lineRule="auto"/>
+        <w:ind w:left="567"/>
+        <w:jc w:val="both"/>
+        <w:rPr>
+          <w:rFonts w:ascii="Times New Roman" w:hAnsi="Times New Roman" w:cs="Times New Roman"/>
+          <w:b/>
+          <w:bCs/>
+          <w:iCs/>
+          <w:color w:val="000000"/>
+          <w:sz w:val="24"/>
+          <w:szCs w:val="24"/>
+        </w:rPr>
+      </w:pPr>
+      <w:r>
+        <w:rPr>
+          <w:rFonts w:ascii="Times New Roman" w:hAnsi="Times New Roman" w:cs="Times New Roman"/>
+          <w:b/>
+          <w:bCs/>
+          <w:iCs/>
+          <w:color w:val="000000"/>
+          <w:sz w:val="24"/>
+          <w:szCs w:val="24"/>
+        </w:rPr>
+        <w:t>Таблиц</w:t>
+      </w:r>
+    </w:p>
+    <w:p>
+      <w:pPr>
+        <w:spacing w:line="240" w:lineRule="auto"/>
+        <w:ind w:left="567"/>
+        <w:jc w:val="both"/>
+        <w:rPr>
+          <w:rFonts w:ascii="Times New Roman" w:hAnsi="Times New Roman" w:cs="Times New Roman"/>
+          <w:bCs/>
+          <w:iCs/>
+          <w:color w:val="000000"/>
+          <w:sz w:val="24"/>
+          <w:szCs w:val="24"/>
+        </w:rPr>
+      </w:pPr>
+      <w:r>
+        <w:rPr>
+          <w:rFonts w:ascii="Times New Roman" w:hAnsi="Times New Roman" w:cs="Times New Roman"/>
+          <w:bCs/>
+          <w:iCs/>
+          <w:color w:val="000000"/>
+          <w:sz w:val="24"/>
+          <w:szCs w:val="24"/>
+        </w:rPr>
+        <w:t>Произвольного графа</w:t>
+      </w:r>
+    </w:p>
+    <w:p>
+      <w:pPr>
+        <w:spacing w:line="240" w:lineRule="auto"/>
+        <w:ind w:left="567"/>
+        <w:jc w:val="both"/>
+        <w:rPr>
+          <w:rFonts w:ascii="Times New Roman" w:hAnsi="Times New Roman" w:cs="Times New Roman"/>
+          <w:sz w:val="24"/>
+          <w:szCs w:val="24"/>
+        </w:rPr>
+      </w:pPr>
+      <w:r>
+        <w:rPr>
+          <w:rFonts w:ascii="Times New Roman" w:hAnsi="Times New Roman" w:cs="Times New Roman"/>
+          <w:bCs/>
+          <w:iCs/>
+          <w:color w:val="000000"/>
+          <w:sz w:val="24"/>
+          <w:szCs w:val="24"/>
+        </w:rPr>
+        <w:t>5</w:t>
+      </w:r>
+      <w:r>
+        <w:rPr>
+          <w:rFonts w:ascii="Times New Roman" w:hAnsi="Times New Roman" w:cs="Times New Roman"/>
+          <w:bCs/>
+          <w:iCs/>
+          <w:color w:val="000000"/>
+          <w:sz w:val="24"/>
+          <w:szCs w:val="24"/>
+        </w:rPr>
+        <w:t>2</w:t>
+      </w:r>
+      <w:r>
+        <w:rPr>
+          <w:rFonts w:ascii="Times New Roman" w:hAnsi="Times New Roman" w:cs="Times New Roman"/>
+          <w:bCs/>
+          <w:iCs/>
+          <w:color w:val="000000"/>
+          <w:sz w:val="24"/>
+          <w:szCs w:val="24"/>
+        </w:rPr>
+        <w:t xml:space="preserve"> </w:t>
+      </w:r>
+      <w:r>
+        <w:rPr>
+          <w:rFonts w:ascii="Times New Roman" w:hAnsi="Times New Roman" w:cs="Times New Roman"/>
+          <w:bCs/>
+          <w:iCs/>
+          <w:color w:val="000000"/>
+          <w:sz w:val="24"/>
+          <w:szCs w:val="24"/>
+        </w:rPr>
+        <w:t>Сетевая модель представления данных - данные представлены с помощью</w:t>
+      </w:r>
+    </w:p>
+    <w:p>
+      <w:pPr>
+        <w:spacing w:line="240" w:lineRule="auto"/>
+        <w:ind w:left="1134"/>
+        <w:jc w:val="both"/>
+        <w:rPr>
+          <w:rFonts w:ascii="Times New Roman" w:hAnsi="Times New Roman" w:cs="Times New Roman"/>
+          <w:b/>
+          <w:sz w:val="24"/>
+          <w:szCs w:val="24"/>
+        </w:rPr>
+      </w:pPr>
+      <w:r>
+        <w:rPr>
+          <w:rFonts w:ascii="Times New Roman" w:hAnsi="Times New Roman" w:cs="Times New Roman"/>
+          <w:b/>
+          <w:sz w:val="24"/>
+          <w:szCs w:val="24"/>
+        </w:rPr>
+        <w:t>Варианты ответов:</w:t>
+      </w:r>
+    </w:p>
+    <w:p>
+      <w:pPr>
+        <w:spacing w:line="240" w:lineRule="auto"/>
+        <w:ind w:left="567"/>
+        <w:jc w:val="both"/>
+        <w:rPr>
+          <w:rFonts w:ascii="Times New Roman" w:hAnsi="Times New Roman" w:cs="Times New Roman"/>
+          <w:b/>
+          <w:sz w:val="24"/>
+          <w:szCs w:val="24"/>
+        </w:rPr>
+      </w:pPr>
+      <w:r>
+        <w:rPr>
+          <w:rFonts w:ascii="Times New Roman" w:hAnsi="Times New Roman" w:cs="Times New Roman"/>
+          <w:bCs/>
+          <w:iCs/>
+          <w:color w:val="000000"/>
+          <w:sz w:val="24"/>
+          <w:szCs w:val="24"/>
+        </w:rPr>
+        <w:t>Таблиц</w:t>
+      </w:r>
+    </w:p>
+    <w:p>
+      <w:pPr>
+        <w:spacing w:line="240" w:lineRule="auto"/>
+        <w:ind w:left="567"/>
+        <w:jc w:val="both"/>
+        <w:rPr>
+          <w:rFonts w:ascii="Times New Roman" w:hAnsi="Times New Roman" w:cs="Times New Roman"/>
+          <w:b/>
+          <w:bCs/>
+          <w:iCs/>
+          <w:color w:val="000000"/>
+          <w:sz w:val="24"/>
+          <w:szCs w:val="24"/>
+        </w:rPr>
+      </w:pPr>
+      <w:r>
+        <w:rPr>
+          <w:rFonts w:ascii="Times New Roman" w:hAnsi="Times New Roman" w:cs="Times New Roman"/>
+          <w:bCs/>
+          <w:iCs/>
+          <w:color w:val="000000"/>
+          <w:sz w:val="24"/>
+          <w:szCs w:val="24"/>
+        </w:rPr>
+        <w:t>Списков</w:t>
+      </w:r>
+    </w:p>
+    <w:p>
+      <w:pPr>
+        <w:spacing w:line="240" w:lineRule="auto"/>
+        <w:ind w:left="567"/>
+        <w:jc w:val="both"/>
+        <w:rPr>
+          <w:rFonts w:ascii="Times New Roman" w:hAnsi="Times New Roman" w:cs="Times New Roman"/>
+          <w:b/>
+          <w:bCs/>
+          <w:iCs/>
+          <w:color w:val="000000"/>
+          <w:sz w:val="24"/>
+          <w:szCs w:val="24"/>
+        </w:rPr>
+      </w:pPr>
+      <w:r>
+        <w:rPr>
+          <w:rFonts w:ascii="Times New Roman" w:hAnsi="Times New Roman" w:cs="Times New Roman"/>
+          <w:bCs/>
+          <w:iCs/>
+          <w:color w:val="000000"/>
+          <w:sz w:val="24"/>
+          <w:szCs w:val="24"/>
+        </w:rPr>
+        <w:t>Упорядоченного графа</w:t>
+      </w:r>
+    </w:p>
+    <w:p>
+      <w:pPr>
+        <w:spacing w:line="240" w:lineRule="auto"/>
+        <w:ind w:left="567"/>
+        <w:jc w:val="both"/>
+        <w:rPr>
+          <w:rFonts w:ascii="Times New Roman" w:hAnsi="Times New Roman" w:cs="Times New Roman"/>
+          <w:b/>
+          <w:bCs/>
+          <w:iCs/>
+          <w:color w:val="000000"/>
+          <w:sz w:val="24"/>
+          <w:szCs w:val="24"/>
+        </w:rPr>
+      </w:pPr>
+      <w:r>
+        <w:rPr>
+          <w:rFonts w:ascii="Times New Roman" w:hAnsi="Times New Roman" w:cs="Times New Roman"/>
+          <w:b/>
+          <w:bCs/>
+          <w:iCs/>
+          <w:color w:val="000000"/>
+          <w:sz w:val="24"/>
+          <w:szCs w:val="24"/>
+        </w:rPr>
+        <w:t>Произвольного графа</w:t>
+      </w:r>
+    </w:p>
+    <w:p>
+      <w:pPr>
+        <w:spacing w:line="240" w:lineRule="auto"/>
+        <w:ind w:left="567"/>
+        <w:jc w:val="both"/>
+        <w:rPr>
+          <w:rFonts w:ascii="Times New Roman" w:hAnsi="Times New Roman" w:cs="Times New Roman"/>
+          <w:sz w:val="24"/>
+          <w:szCs w:val="24"/>
+        </w:rPr>
+      </w:pPr>
+      <w:r>
+        <w:rPr>
+          <w:rFonts w:ascii="Times New Roman" w:hAnsi="Times New Roman" w:cs="Times New Roman"/>
+          <w:bCs/>
+          <w:iCs/>
+          <w:color w:val="000000"/>
+          <w:sz w:val="24"/>
+          <w:szCs w:val="24"/>
+        </w:rPr>
+        <w:t>5</w:t>
+      </w:r>
+      <w:r>
+        <w:rPr>
+          <w:rFonts w:ascii="Times New Roman" w:hAnsi="Times New Roman" w:cs="Times New Roman"/>
+          <w:bCs/>
+          <w:iCs/>
+          <w:color w:val="000000"/>
+          <w:sz w:val="24"/>
+          <w:szCs w:val="24"/>
+        </w:rPr>
+        <w:t>3</w:t>
+      </w:r>
+      <w:r>
+        <w:rPr>
+          <w:rFonts w:ascii="Times New Roman" w:hAnsi="Times New Roman" w:cs="Times New Roman"/>
+          <w:bCs/>
+          <w:iCs/>
+          <w:color w:val="000000"/>
+          <w:sz w:val="24"/>
+          <w:szCs w:val="24"/>
+        </w:rPr>
+        <w:t xml:space="preserve"> </w:t>
+      </w:r>
+      <w:r>
+        <w:rPr>
+          <w:rFonts w:ascii="Times New Roman" w:hAnsi="Times New Roman" w:cs="Times New Roman"/>
+          <w:bCs/>
+          <w:iCs/>
+          <w:color w:val="000000"/>
+          <w:sz w:val="24"/>
+          <w:szCs w:val="24"/>
+        </w:rPr>
+        <w:t>Иерархическая модель представления данных - данные представлены в виде</w:t>
+      </w:r>
+    </w:p>
+    <w:p>
+      <w:pPr>
+        <w:spacing w:line="240" w:lineRule="auto"/>
+        <w:ind w:left="1134"/>
+        <w:jc w:val="both"/>
+        <w:rPr>
+          <w:rFonts w:ascii="Times New Roman" w:hAnsi="Times New Roman" w:cs="Times New Roman"/>
+          <w:b/>
+          <w:sz w:val="24"/>
+          <w:szCs w:val="24"/>
+        </w:rPr>
+      </w:pPr>
+      <w:r>
+        <w:rPr>
+          <w:rFonts w:ascii="Times New Roman" w:hAnsi="Times New Roman" w:cs="Times New Roman"/>
+          <w:b/>
+          <w:sz w:val="24"/>
+          <w:szCs w:val="24"/>
+        </w:rPr>
+        <w:t>Варианты ответов:</w:t>
+      </w:r>
+    </w:p>
+    <w:p>
+      <w:pPr>
+        <w:spacing w:line="240" w:lineRule="auto"/>
+        <w:ind w:left="567"/>
+        <w:jc w:val="both"/>
+        <w:rPr>
+          <w:rFonts w:ascii="Times New Roman" w:hAnsi="Times New Roman" w:cs="Times New Roman"/>
+          <w:b/>
+          <w:sz w:val="24"/>
+          <w:szCs w:val="24"/>
+        </w:rPr>
+      </w:pPr>
+      <w:r>
+        <w:rPr>
+          <w:rFonts w:ascii="Times New Roman" w:hAnsi="Times New Roman" w:cs="Times New Roman"/>
+          <w:bCs/>
+          <w:iCs/>
+          <w:color w:val="000000"/>
+          <w:sz w:val="24"/>
+          <w:szCs w:val="24"/>
+        </w:rPr>
+        <w:t>Таблиц</w:t>
+      </w:r>
+    </w:p>
+    <w:p>
+      <w:pPr>
+        <w:spacing w:line="240" w:lineRule="auto"/>
+        <w:ind w:left="567"/>
+        <w:jc w:val="both"/>
+        <w:rPr>
+          <w:rFonts w:ascii="Times New Roman" w:hAnsi="Times New Roman" w:cs="Times New Roman"/>
+          <w:b/>
+          <w:bCs/>
+          <w:iCs/>
+          <w:color w:val="000000"/>
+          <w:sz w:val="24"/>
+          <w:szCs w:val="24"/>
+        </w:rPr>
+      </w:pPr>
+      <w:r>
+        <w:rPr>
+          <w:rFonts w:ascii="Times New Roman" w:hAnsi="Times New Roman" w:cs="Times New Roman"/>
+          <w:bCs/>
+          <w:iCs/>
+          <w:color w:val="000000"/>
+          <w:sz w:val="24"/>
+          <w:szCs w:val="24"/>
+        </w:rPr>
+        <w:t>Списков</w:t>
+      </w:r>
+    </w:p>
+    <w:p>
+      <w:pPr>
+        <w:spacing w:line="240" w:lineRule="auto"/>
+        <w:ind w:left="567"/>
+        <w:jc w:val="both"/>
+        <w:rPr>
+          <w:rFonts w:ascii="Times New Roman" w:hAnsi="Times New Roman" w:cs="Times New Roman"/>
+          <w:b/>
+          <w:bCs/>
+          <w:iCs/>
+          <w:color w:val="000000"/>
+          <w:sz w:val="24"/>
+          <w:szCs w:val="24"/>
+        </w:rPr>
+      </w:pPr>
+      <w:r>
+        <w:rPr>
+          <w:rFonts w:ascii="Times New Roman" w:hAnsi="Times New Roman" w:cs="Times New Roman"/>
+          <w:bCs/>
+          <w:iCs/>
+          <w:color w:val="000000"/>
+          <w:sz w:val="24"/>
+          <w:szCs w:val="24"/>
+        </w:rPr>
+        <w:t>Произвольного графа</w:t>
+      </w:r>
+    </w:p>
+    <w:p>
+      <w:pPr>
+        <w:spacing w:line="240" w:lineRule="auto"/>
+        <w:ind w:left="567"/>
+        <w:jc w:val="both"/>
+        <w:rPr>
+          <w:rFonts w:ascii="Times New Roman" w:hAnsi="Times New Roman" w:cs="Times New Roman"/>
+          <w:b/>
+          <w:bCs/>
+          <w:iCs/>
+          <w:color w:val="000000"/>
+          <w:sz w:val="24"/>
+          <w:szCs w:val="24"/>
+        </w:rPr>
+      </w:pPr>
+      <w:r>
+        <w:rPr>
+          <w:rFonts w:ascii="Times New Roman" w:hAnsi="Times New Roman" w:cs="Times New Roman"/>
+          <w:b/>
+          <w:bCs/>
+          <w:iCs/>
+          <w:color w:val="000000"/>
+          <w:sz w:val="24"/>
+          <w:szCs w:val="24"/>
+        </w:rPr>
+        <w:t>Упорядоченного графа</w:t>
+      </w:r>
+    </w:p>
+    <w:p>
+      <w:pPr>
+        <w:spacing w:line="240" w:lineRule="auto"/>
+        <w:ind w:left="567"/>
+        <w:jc w:val="both"/>
+        <w:rPr>
+          <w:rFonts w:ascii="Times New Roman" w:hAnsi="Times New Roman" w:cs="Times New Roman"/>
+          <w:sz w:val="24"/>
+          <w:szCs w:val="24"/>
+        </w:rPr>
+      </w:pPr>
+      <w:r>
+        <w:rPr>
+          <w:rFonts w:ascii="Times New Roman" w:hAnsi="Times New Roman" w:cs="Times New Roman"/>
+          <w:bCs/>
+          <w:iCs/>
+          <w:color w:val="000000"/>
+          <w:sz w:val="24"/>
+          <w:szCs w:val="24"/>
+        </w:rPr>
+        <w:t>5</w:t>
+      </w:r>
+      <w:r>
+        <w:rPr>
+          <w:rFonts w:ascii="Times New Roman" w:hAnsi="Times New Roman" w:cs="Times New Roman"/>
+          <w:bCs/>
+          <w:iCs/>
+          <w:color w:val="000000"/>
+          <w:sz w:val="24"/>
+          <w:szCs w:val="24"/>
+        </w:rPr>
+        <w:t>4</w:t>
+      </w:r>
+      <w:r>
+        <w:rPr>
+          <w:rFonts w:ascii="Times New Roman" w:hAnsi="Times New Roman" w:cs="Times New Roman"/>
+          <w:bCs/>
+          <w:iCs/>
+          <w:color w:val="000000"/>
+          <w:sz w:val="24"/>
+          <w:szCs w:val="24"/>
+        </w:rPr>
+        <w:t xml:space="preserve"> </w:t>
+      </w:r>
+      <w:r>
+        <w:rPr>
+          <w:rFonts w:ascii="Times New Roman" w:hAnsi="Times New Roman" w:cs="Times New Roman"/>
+          <w:bCs/>
+          <w:iCs/>
+          <w:color w:val="000000"/>
+          <w:sz w:val="24"/>
+          <w:szCs w:val="24"/>
+        </w:rPr>
+        <w:t>Принципы реляционной модели представления данных заложил</w:t>
+      </w:r>
+    </w:p>
+    <w:p>
+      <w:pPr>
+        <w:spacing w:line="240" w:lineRule="auto"/>
+        <w:ind w:left="1134"/>
+        <w:jc w:val="both"/>
+        <w:rPr>
+          <w:rFonts w:ascii="Times New Roman" w:hAnsi="Times New Roman" w:cs="Times New Roman"/>
+          <w:b/>
+          <w:sz w:val="24"/>
+          <w:szCs w:val="24"/>
+        </w:rPr>
+      </w:pPr>
+      <w:r>
+        <w:rPr>
+          <w:rFonts w:ascii="Times New Roman" w:hAnsi="Times New Roman" w:cs="Times New Roman"/>
+          <w:b/>
+          <w:sz w:val="24"/>
+          <w:szCs w:val="24"/>
+        </w:rPr>
+        <w:t>Варианты ответов:</w:t>
+      </w:r>
+    </w:p>
+    <w:p>
+      <w:pPr>
+        <w:spacing w:line="240" w:lineRule="auto"/>
+        <w:ind w:left="567"/>
+        <w:jc w:val="both"/>
+        <w:rPr>
+          <w:rFonts w:ascii="Times New Roman" w:hAnsi="Times New Roman" w:cs="Times New Roman"/>
+          <w:b/>
+          <w:sz w:val="24"/>
+          <w:szCs w:val="24"/>
+        </w:rPr>
+      </w:pPr>
+      <w:r>
+        <w:rPr>
+          <w:rFonts w:ascii="Times New Roman" w:hAnsi="Times New Roman" w:cs="Times New Roman"/>
+          <w:bCs/>
+          <w:iCs/>
+          <w:color w:val="000000"/>
+          <w:sz w:val="24"/>
+          <w:szCs w:val="24"/>
+        </w:rPr>
+        <w:t>фон Нейман</w:t>
+      </w:r>
+    </w:p>
+    <w:p>
+      <w:pPr>
+        <w:spacing w:line="240" w:lineRule="auto"/>
+        <w:ind w:left="567"/>
+        <w:jc w:val="both"/>
+        <w:rPr>
+          <w:rFonts w:ascii="Times New Roman" w:hAnsi="Times New Roman" w:cs="Times New Roman"/>
+          <w:b/>
+          <w:bCs/>
+          <w:iCs/>
+          <w:color w:val="000000"/>
+          <w:sz w:val="24"/>
+          <w:szCs w:val="24"/>
+        </w:rPr>
+      </w:pPr>
+      <w:r>
+        <w:rPr>
+          <w:rFonts w:ascii="Times New Roman" w:hAnsi="Times New Roman" w:cs="Times New Roman"/>
+          <w:bCs/>
+          <w:iCs/>
+          <w:color w:val="000000"/>
+          <w:sz w:val="24"/>
+          <w:szCs w:val="24"/>
+        </w:rPr>
+        <w:t>Тьюринг</w:t>
+      </w:r>
+    </w:p>
+    <w:p>
+      <w:pPr>
+        <w:spacing w:line="240" w:lineRule="auto"/>
+        <w:ind w:left="567"/>
+        <w:jc w:val="both"/>
+        <w:rPr>
+          <w:rFonts w:ascii="Times New Roman" w:hAnsi="Times New Roman" w:cs="Times New Roman"/>
+          <w:b/>
+          <w:bCs/>
+          <w:iCs/>
+          <w:color w:val="000000"/>
+          <w:sz w:val="24"/>
+          <w:szCs w:val="24"/>
+        </w:rPr>
+      </w:pPr>
+      <w:r>
+        <w:rPr>
+          <w:rFonts w:ascii="Times New Roman" w:hAnsi="Times New Roman" w:cs="Times New Roman"/>
+          <w:b/>
+          <w:bCs/>
+          <w:iCs/>
+          <w:color w:val="000000"/>
+          <w:sz w:val="24"/>
+          <w:szCs w:val="24"/>
+        </w:rPr>
+        <w:t>Кодд</w:t>
+      </w:r>
+    </w:p>
+    <w:p>
+      <w:pPr>
+        <w:spacing w:line="240" w:lineRule="auto"/>
+        <w:ind w:left="567"/>
+        <w:jc w:val="both"/>
+        <w:rPr>
+          <w:rFonts w:ascii="Times New Roman" w:hAnsi="Times New Roman" w:cs="Times New Roman"/>
+          <w:bCs/>
+          <w:iCs/>
+          <w:color w:val="000000"/>
+          <w:sz w:val="24"/>
+          <w:szCs w:val="24"/>
+        </w:rPr>
+      </w:pPr>
+      <w:r>
+        <w:rPr>
+          <w:rFonts w:ascii="Times New Roman" w:hAnsi="Times New Roman" w:cs="Times New Roman"/>
+          <w:bCs/>
+          <w:iCs/>
+          <w:color w:val="000000"/>
+          <w:sz w:val="24"/>
+          <w:szCs w:val="24"/>
+        </w:rPr>
+        <w:t>Паскаль</w:t>
+      </w:r>
+    </w:p>
+    <w:p>
+      <w:pPr>
+        <w:spacing w:line="240" w:lineRule="auto"/>
+        <w:ind w:left="567"/>
+        <w:jc w:val="both"/>
+        <w:rPr>
+          <w:rFonts w:ascii="Times New Roman" w:hAnsi="Times New Roman" w:cs="Times New Roman"/>
+          <w:sz w:val="24"/>
+          <w:szCs w:val="24"/>
+        </w:rPr>
+      </w:pPr>
+      <w:r>
+        <w:rPr>
+          <w:rFonts w:ascii="Times New Roman" w:hAnsi="Times New Roman" w:cs="Times New Roman"/>
+          <w:bCs/>
+          <w:iCs/>
+          <w:color w:val="000000"/>
+          <w:sz w:val="24"/>
+          <w:szCs w:val="24"/>
+        </w:rPr>
+        <w:t>5</w:t>
+      </w:r>
+      <w:r>
+        <w:rPr>
+          <w:rFonts w:ascii="Times New Roman" w:hAnsi="Times New Roman" w:cs="Times New Roman"/>
+          <w:bCs/>
+          <w:iCs/>
+          <w:color w:val="000000"/>
+          <w:sz w:val="24"/>
+          <w:szCs w:val="24"/>
+        </w:rPr>
+        <w:t>5</w:t>
+      </w:r>
+      <w:r>
+        <w:rPr>
+          <w:rFonts w:ascii="Times New Roman" w:hAnsi="Times New Roman" w:cs="Times New Roman"/>
+          <w:bCs/>
+          <w:iCs/>
+          <w:color w:val="000000"/>
+          <w:sz w:val="24"/>
+          <w:szCs w:val="24"/>
+        </w:rPr>
+        <w:t xml:space="preserve"> </w:t>
+      </w:r>
+      <w:r>
+        <w:rPr>
+          <w:rFonts w:ascii="Times New Roman" w:hAnsi="Times New Roman" w:cs="Times New Roman"/>
+          <w:bCs/>
+          <w:iCs/>
+          <w:color w:val="000000"/>
+          <w:sz w:val="24"/>
+          <w:szCs w:val="24"/>
+        </w:rPr>
+        <w:t>Отношением называют</w:t>
+      </w:r>
+    </w:p>
+    <w:p>
+      <w:pPr>
+        <w:spacing w:line="240" w:lineRule="auto"/>
+        <w:ind w:left="1134"/>
+        <w:jc w:val="both"/>
+        <w:rPr>
+          <w:rFonts w:ascii="Times New Roman" w:hAnsi="Times New Roman" w:cs="Times New Roman"/>
+          <w:b/>
+          <w:sz w:val="24"/>
+          <w:szCs w:val="24"/>
+        </w:rPr>
+      </w:pPr>
+      <w:r>
+        <w:rPr>
+          <w:rFonts w:ascii="Times New Roman" w:hAnsi="Times New Roman" w:cs="Times New Roman"/>
+          <w:b/>
+          <w:sz w:val="24"/>
+          <w:szCs w:val="24"/>
+        </w:rPr>
+        <w:t>Варианты ответов:</w:t>
+      </w:r>
+    </w:p>
+    <w:p>
+      <w:pPr>
+        <w:spacing w:line="240" w:lineRule="auto"/>
+        <w:ind w:left="567"/>
+        <w:jc w:val="both"/>
+        <w:rPr>
+          <w:rFonts w:ascii="Times New Roman" w:hAnsi="Times New Roman" w:cs="Times New Roman"/>
+          <w:b/>
+          <w:sz w:val="24"/>
+          <w:szCs w:val="24"/>
+        </w:rPr>
+      </w:pPr>
+      <w:r>
+        <w:rPr>
+          <w:rFonts w:ascii="Times New Roman" w:hAnsi="Times New Roman" w:cs="Times New Roman"/>
+          <w:bCs/>
+          <w:iCs/>
+          <w:color w:val="000000"/>
+          <w:sz w:val="24"/>
+          <w:szCs w:val="24"/>
+        </w:rPr>
+        <w:t>Файл</w:t>
+      </w:r>
+    </w:p>
+    <w:p>
+      <w:pPr>
+        <w:spacing w:line="240" w:lineRule="auto"/>
+        <w:ind w:left="567"/>
+        <w:jc w:val="both"/>
+        <w:rPr>
+          <w:rFonts w:ascii="Times New Roman" w:hAnsi="Times New Roman" w:cs="Times New Roman"/>
+          <w:b/>
+          <w:bCs/>
+          <w:iCs/>
+          <w:color w:val="000000"/>
+          <w:sz w:val="24"/>
+          <w:szCs w:val="24"/>
+        </w:rPr>
+      </w:pPr>
+      <w:r>
+        <w:rPr>
+          <w:rFonts w:ascii="Times New Roman" w:hAnsi="Times New Roman" w:cs="Times New Roman"/>
+          <w:bCs/>
+          <w:iCs/>
+          <w:color w:val="000000"/>
+          <w:sz w:val="24"/>
+          <w:szCs w:val="24"/>
+        </w:rPr>
+        <w:t>Список</w:t>
+      </w:r>
+    </w:p>
+    <w:p>
+      <w:pPr>
+        <w:spacing w:line="240" w:lineRule="auto"/>
+        <w:ind w:left="567"/>
+        <w:jc w:val="both"/>
+        <w:rPr>
+          <w:rFonts w:ascii="Times New Roman" w:hAnsi="Times New Roman" w:cs="Times New Roman"/>
+          <w:b/>
+          <w:bCs/>
+          <w:iCs/>
+          <w:color w:val="000000"/>
+          <w:sz w:val="24"/>
+          <w:szCs w:val="24"/>
+        </w:rPr>
+      </w:pPr>
+      <w:r>
+        <w:rPr>
+          <w:rFonts w:ascii="Times New Roman" w:hAnsi="Times New Roman" w:cs="Times New Roman"/>
+          <w:b/>
+          <w:bCs/>
+          <w:iCs/>
+          <w:color w:val="000000"/>
+          <w:sz w:val="24"/>
+          <w:szCs w:val="24"/>
+        </w:rPr>
+        <w:t>Таблица</w:t>
+      </w:r>
+    </w:p>
+    <w:p>
+      <w:pPr>
+        <w:spacing w:line="240" w:lineRule="auto"/>
+        <w:ind w:left="567"/>
+        <w:jc w:val="both"/>
+        <w:rPr>
+          <w:rFonts w:ascii="Times New Roman" w:hAnsi="Times New Roman" w:cs="Times New Roman"/>
+          <w:b/>
+          <w:bCs/>
+          <w:iCs/>
+          <w:color w:val="000000"/>
+          <w:sz w:val="24"/>
+          <w:szCs w:val="24"/>
+        </w:rPr>
+      </w:pPr>
+      <w:r>
+        <w:rPr>
+          <w:rFonts w:ascii="Times New Roman" w:hAnsi="Times New Roman" w:cs="Times New Roman"/>
+          <w:bCs/>
+          <w:iCs/>
+          <w:color w:val="000000"/>
+          <w:sz w:val="24"/>
+          <w:szCs w:val="24"/>
+        </w:rPr>
+        <w:t>Связь между таблицами</w:t>
+      </w:r>
+    </w:p>
+    <w:p>
+      <w:pPr>
+        <w:spacing w:line="240" w:lineRule="auto"/>
+        <w:ind w:left="567"/>
+        <w:jc w:val="both"/>
+        <w:rPr>
+          <w:rFonts w:ascii="Times New Roman" w:hAnsi="Times New Roman" w:cs="Times New Roman"/>
+          <w:sz w:val="24"/>
+          <w:szCs w:val="24"/>
+        </w:rPr>
+      </w:pPr>
+      <w:r>
+        <w:rPr>
+          <w:rFonts w:ascii="Times New Roman" w:hAnsi="Times New Roman" w:cs="Times New Roman"/>
+          <w:bCs/>
+          <w:iCs/>
+          <w:color w:val="000000"/>
+          <w:sz w:val="24"/>
+          <w:szCs w:val="24"/>
+        </w:rPr>
+        <w:lastRenderedPageBreak/>
+        <w:t>5</w:t>
+      </w:r>
+      <w:r>
+        <w:rPr>
+          <w:rFonts w:ascii="Times New Roman" w:hAnsi="Times New Roman" w:cs="Times New Roman"/>
+          <w:bCs/>
+          <w:iCs/>
+          <w:color w:val="000000"/>
+          <w:sz w:val="24"/>
+          <w:szCs w:val="24"/>
+        </w:rPr>
+        <w:t>6</w:t>
+      </w:r>
+      <w:r>
+        <w:rPr>
+          <w:rFonts w:ascii="Times New Roman" w:hAnsi="Times New Roman" w:cs="Times New Roman"/>
+          <w:bCs/>
+          <w:iCs/>
+          <w:color w:val="000000"/>
+          <w:sz w:val="24"/>
+          <w:szCs w:val="24"/>
+        </w:rPr>
+        <w:t xml:space="preserve"> </w:t>
+      </w:r>
+      <w:r>
+        <w:rPr>
+          <w:rFonts w:ascii="Times New Roman" w:hAnsi="Times New Roman" w:cs="Times New Roman"/>
+          <w:bCs/>
+          <w:iCs/>
+          <w:color w:val="000000"/>
+          <w:sz w:val="24"/>
+          <w:szCs w:val="24"/>
+        </w:rPr>
+        <w:t>Кортеж отношения – это</w:t>
+      </w:r>
+    </w:p>
+    <w:p>
+      <w:pPr>
+        <w:spacing w:line="240" w:lineRule="auto"/>
+        <w:ind w:left="1134"/>
+        <w:jc w:val="both"/>
+        <w:rPr>
+          <w:rFonts w:ascii="Times New Roman" w:hAnsi="Times New Roman" w:cs="Times New Roman"/>
+          <w:b/>
+          <w:sz w:val="24"/>
+          <w:szCs w:val="24"/>
+        </w:rPr>
+      </w:pPr>
+      <w:r>
+        <w:rPr>
+          <w:rFonts w:ascii="Times New Roman" w:hAnsi="Times New Roman" w:cs="Times New Roman"/>
+          <w:b/>
+          <w:sz w:val="24"/>
+          <w:szCs w:val="24"/>
+        </w:rPr>
+        <w:t>Варианты ответов:</w:t>
+      </w:r>
+    </w:p>
+    <w:p>
+      <w:pPr>
+        <w:spacing w:line="240" w:lineRule="auto"/>
+        <w:ind w:left="567"/>
+        <w:jc w:val="both"/>
+        <w:rPr>
+          <w:rFonts w:ascii="Times New Roman" w:hAnsi="Times New Roman" w:cs="Times New Roman"/>
+          <w:b/>
+          <w:sz w:val="24"/>
+          <w:szCs w:val="24"/>
+        </w:rPr>
+      </w:pPr>
+      <w:r>
+        <w:rPr>
+          <w:rFonts w:ascii="Times New Roman" w:hAnsi="Times New Roman" w:cs="Times New Roman"/>
+          <w:b/>
+          <w:bCs/>
+          <w:iCs/>
+          <w:color w:val="000000"/>
+          <w:sz w:val="24"/>
+          <w:szCs w:val="24"/>
+        </w:rPr>
+        <w:t>Строка таблицы</w:t>
+      </w:r>
+    </w:p>
+    <w:p>
+      <w:pPr>
+        <w:spacing w:line="240" w:lineRule="auto"/>
+        <w:ind w:left="567"/>
+        <w:jc w:val="both"/>
+        <w:rPr>
+          <w:rFonts w:ascii="Times New Roman" w:hAnsi="Times New Roman" w:cs="Times New Roman"/>
+          <w:b/>
+          <w:bCs/>
+          <w:iCs/>
+          <w:color w:val="000000"/>
+          <w:sz w:val="24"/>
+          <w:szCs w:val="24"/>
+        </w:rPr>
+      </w:pPr>
+      <w:r>
+        <w:rPr>
+          <w:rFonts w:ascii="Times New Roman" w:hAnsi="Times New Roman" w:cs="Times New Roman"/>
+          <w:bCs/>
+          <w:iCs/>
+          <w:color w:val="000000"/>
+          <w:sz w:val="24"/>
+          <w:szCs w:val="24"/>
+        </w:rPr>
+        <w:t>Столбец таблицы</w:t>
+      </w:r>
+    </w:p>
+    <w:p>
+      <w:pPr>
+        <w:spacing w:line="240" w:lineRule="auto"/>
+        <w:ind w:left="567"/>
+        <w:jc w:val="both"/>
+        <w:rPr>
+          <w:rFonts w:ascii="Times New Roman" w:hAnsi="Times New Roman" w:cs="Times New Roman"/>
+          <w:b/>
+          <w:bCs/>
+          <w:iCs/>
+          <w:color w:val="000000"/>
+          <w:sz w:val="24"/>
+          <w:szCs w:val="24"/>
+        </w:rPr>
+      </w:pPr>
+      <w:r>
+        <w:rPr>
+          <w:rFonts w:ascii="Times New Roman" w:hAnsi="Times New Roman" w:cs="Times New Roman"/>
+          <w:bCs/>
+          <w:iCs/>
+          <w:color w:val="000000"/>
+          <w:sz w:val="24"/>
+          <w:szCs w:val="24"/>
+        </w:rPr>
+        <w:t>Таблица</w:t>
+      </w:r>
+    </w:p>
+    <w:p>
+      <w:pPr>
+        <w:spacing w:line="240" w:lineRule="auto"/>
+        <w:ind w:left="567"/>
+        <w:jc w:val="both"/>
+        <w:rPr>
+          <w:rFonts w:ascii="Times New Roman" w:hAnsi="Times New Roman" w:cs="Times New Roman"/>
+          <w:bCs/>
+          <w:iCs/>
+          <w:color w:val="000000"/>
+          <w:sz w:val="24"/>
+          <w:szCs w:val="24"/>
+        </w:rPr>
+      </w:pPr>
+      <w:r>
+        <w:rPr>
+          <w:rFonts w:ascii="Times New Roman" w:hAnsi="Times New Roman" w:cs="Times New Roman"/>
+          <w:bCs/>
+          <w:iCs/>
+          <w:color w:val="000000"/>
+          <w:sz w:val="24"/>
+          <w:szCs w:val="24"/>
+        </w:rPr>
+        <w:t>Несколько связанных таблиц</w:t>
+      </w:r>
+    </w:p>
+    <w:p>
+      <w:pPr>
+        <w:spacing w:line="240" w:lineRule="auto"/>
+        <w:ind w:left="567"/>
+        <w:jc w:val="both"/>
+        <w:rPr>
+          <w:rFonts w:ascii="Times New Roman" w:hAnsi="Times New Roman" w:cs="Times New Roman"/>
+          <w:sz w:val="24"/>
+          <w:szCs w:val="24"/>
+        </w:rPr>
+      </w:pPr>
+      <w:r>
+        <w:rPr>
+          <w:rFonts w:ascii="Times New Roman" w:hAnsi="Times New Roman" w:cs="Times New Roman"/>
+          <w:bCs/>
+          <w:iCs/>
+          <w:color w:val="000000"/>
+          <w:sz w:val="24"/>
+          <w:szCs w:val="24"/>
+        </w:rPr>
+        <w:t>5</w:t>
+      </w:r>
+      <w:r>
+        <w:rPr>
+          <w:rFonts w:ascii="Times New Roman" w:hAnsi="Times New Roman" w:cs="Times New Roman"/>
+          <w:bCs/>
+          <w:iCs/>
+          <w:color w:val="000000"/>
+          <w:sz w:val="24"/>
+          <w:szCs w:val="24"/>
+        </w:rPr>
+        <w:t>7</w:t>
+      </w:r>
+      <w:r>
+        <w:rPr>
+          <w:rFonts w:ascii="Times New Roman" w:hAnsi="Times New Roman" w:cs="Times New Roman"/>
+          <w:bCs/>
+          <w:iCs/>
+          <w:color w:val="000000"/>
+          <w:sz w:val="24"/>
+          <w:szCs w:val="24"/>
+        </w:rPr>
+        <w:t xml:space="preserve"> </w:t>
+      </w:r>
+      <w:r>
+        <w:rPr>
+          <w:rFonts w:ascii="Times New Roman" w:hAnsi="Times New Roman" w:cs="Times New Roman"/>
+          <w:bCs/>
+          <w:iCs/>
+          <w:color w:val="000000"/>
+          <w:sz w:val="24"/>
+          <w:szCs w:val="24"/>
+        </w:rPr>
+        <w:t>Атрибут отношения – это</w:t>
+      </w:r>
+    </w:p>
+    <w:p>
+      <w:pPr>
+        <w:spacing w:line="240" w:lineRule="auto"/>
+        <w:ind w:left="1134"/>
+        <w:jc w:val="both"/>
+        <w:rPr>
+          <w:rFonts w:ascii="Times New Roman" w:hAnsi="Times New Roman" w:cs="Times New Roman"/>
+          <w:b/>
+          <w:sz w:val="24"/>
+          <w:szCs w:val="24"/>
+        </w:rPr>
+      </w:pPr>
+      <w:r>
+        <w:rPr>
+          <w:rFonts w:ascii="Times New Roman" w:hAnsi="Times New Roman" w:cs="Times New Roman"/>
+          <w:b/>
+          <w:sz w:val="24"/>
+          <w:szCs w:val="24"/>
+        </w:rPr>
+        <w:t>Варианты ответов:</w:t>
+      </w:r>
+    </w:p>
+    <w:p>
+      <w:pPr>
+        <w:spacing w:line="240" w:lineRule="auto"/>
+        <w:ind w:left="567"/>
+        <w:jc w:val="both"/>
+        <w:rPr>
+          <w:rFonts w:ascii="Times New Roman" w:hAnsi="Times New Roman" w:cs="Times New Roman"/>
+          <w:b/>
+          <w:sz w:val="24"/>
+          <w:szCs w:val="24"/>
+        </w:rPr>
+      </w:pPr>
+      <w:r>
+        <w:rPr>
+          <w:rFonts w:ascii="Times New Roman" w:hAnsi="Times New Roman" w:cs="Times New Roman"/>
+          <w:bCs/>
+          <w:iCs/>
+          <w:color w:val="000000"/>
+          <w:sz w:val="24"/>
+          <w:szCs w:val="24"/>
+        </w:rPr>
+        <w:t>Строка таблицы</w:t>
+      </w:r>
+    </w:p>
+    <w:p>
+      <w:pPr>
+        <w:spacing w:line="240" w:lineRule="auto"/>
+        <w:ind w:left="567"/>
+        <w:jc w:val="both"/>
+        <w:rPr>
+          <w:rFonts w:ascii="Times New Roman" w:hAnsi="Times New Roman" w:cs="Times New Roman"/>
+          <w:b/>
+          <w:bCs/>
+          <w:iCs/>
+          <w:color w:val="000000"/>
+          <w:sz w:val="24"/>
+          <w:szCs w:val="24"/>
+        </w:rPr>
+      </w:pPr>
+      <w:r>
+        <w:rPr>
+          <w:rFonts w:ascii="Times New Roman" w:hAnsi="Times New Roman" w:cs="Times New Roman"/>
+          <w:b/>
+          <w:bCs/>
+          <w:iCs/>
+          <w:color w:val="000000"/>
+          <w:sz w:val="24"/>
+          <w:szCs w:val="24"/>
+        </w:rPr>
+        <w:t>Столбец таблицы</w:t>
+      </w:r>
+    </w:p>
+    <w:p>
+      <w:pPr>
+        <w:spacing w:line="240" w:lineRule="auto"/>
+        <w:ind w:left="567"/>
+        <w:jc w:val="both"/>
+        <w:rPr>
+          <w:rFonts w:ascii="Times New Roman" w:hAnsi="Times New Roman" w:cs="Times New Roman"/>
+          <w:b/>
+          <w:bCs/>
+          <w:iCs/>
+          <w:color w:val="000000"/>
+          <w:sz w:val="24"/>
+          <w:szCs w:val="24"/>
+        </w:rPr>
+      </w:pPr>
+      <w:r>
+        <w:rPr>
+          <w:rFonts w:ascii="Times New Roman" w:hAnsi="Times New Roman" w:cs="Times New Roman"/>
+          <w:bCs/>
+          <w:iCs/>
+          <w:color w:val="000000"/>
+          <w:sz w:val="24"/>
+          <w:szCs w:val="24"/>
+        </w:rPr>
+        <w:t>Таблицы</w:t>
+      </w:r>
+    </w:p>
+    <w:p>
+      <w:pPr>
+        <w:spacing w:line="240" w:lineRule="auto"/>
+        <w:ind w:left="567"/>
+        <w:jc w:val="both"/>
+        <w:rPr>
+          <w:rFonts w:ascii="Times New Roman" w:hAnsi="Times New Roman" w:cs="Times New Roman"/>
+          <w:bCs/>
+          <w:iCs/>
+          <w:color w:val="000000"/>
+          <w:sz w:val="24"/>
+          <w:szCs w:val="24"/>
+        </w:rPr>
+      </w:pPr>
+      <w:r>
+        <w:rPr>
+          <w:rFonts w:ascii="Times New Roman" w:hAnsi="Times New Roman" w:cs="Times New Roman"/>
+          <w:bCs/>
+          <w:iCs/>
+          <w:color w:val="000000"/>
+          <w:sz w:val="24"/>
+          <w:szCs w:val="24"/>
+        </w:rPr>
+        <w:t>Межтабличная связь</w:t>
+      </w:r>
+    </w:p>
+    <w:p>
+      <w:pPr>
+        <w:spacing w:line="240" w:lineRule="auto"/>
+        <w:ind w:left="567"/>
+        <w:jc w:val="both"/>
+        <w:rPr>
+          <w:rFonts w:ascii="Times New Roman" w:hAnsi="Times New Roman" w:cs="Times New Roman"/>
+          <w:sz w:val="24"/>
+          <w:szCs w:val="24"/>
+        </w:rPr>
+      </w:pPr>
+      <w:r>
+        <w:rPr>
+          <w:rFonts w:ascii="Times New Roman" w:hAnsi="Times New Roman" w:cs="Times New Roman"/>
+          <w:bCs/>
+          <w:iCs/>
+          <w:color w:val="000000"/>
+          <w:sz w:val="24"/>
+          <w:szCs w:val="24"/>
+        </w:rPr>
+        <w:t>5</w:t>
+      </w:r>
+      <w:r>
+        <w:rPr>
+          <w:rFonts w:ascii="Times New Roman" w:hAnsi="Times New Roman" w:cs="Times New Roman"/>
+          <w:bCs/>
+          <w:iCs/>
+          <w:color w:val="000000"/>
+          <w:sz w:val="24"/>
+          <w:szCs w:val="24"/>
+        </w:rPr>
+        <w:t>8</w:t>
+      </w:r>
+      <w:proofErr w:type="gramStart"/>
+      <w:r>
+        <w:rPr>
+          <w:rFonts w:ascii="Times New Roman" w:hAnsi="Times New Roman" w:cs="Times New Roman"/>
+          <w:bCs/>
+          <w:iCs/>
+          <w:color w:val="000000"/>
+          <w:sz w:val="24"/>
+          <w:szCs w:val="24"/>
+        </w:rPr>
+        <w:t xml:space="preserve"> </w:t>
+      </w:r>
+      <w:r>
+        <w:rPr>
+          <w:rFonts w:ascii="Times New Roman" w:hAnsi="Times New Roman" w:cs="Times New Roman"/>
+          <w:bCs/>
+          <w:iCs/>
+          <w:color w:val="000000"/>
+          <w:sz w:val="24"/>
+          <w:szCs w:val="24"/>
+        </w:rPr>
+        <w:t>О</w:t>
+      </w:r>
+      <w:proofErr w:type="gramEnd"/>
+      <w:r>
+        <w:rPr>
+          <w:rFonts w:ascii="Times New Roman" w:hAnsi="Times New Roman" w:cs="Times New Roman"/>
+          <w:bCs/>
+          <w:iCs/>
+          <w:color w:val="000000"/>
+          <w:sz w:val="24"/>
+          <w:szCs w:val="24"/>
+        </w:rPr>
+        <w:t>дин атрибут или минимальный набор из нескольких атрибутов, значения которых в одно и тоже время не бывают одинаковыми, то есть однозначно определяют запись таблицы - это</w:t>
+      </w:r>
+    </w:p>
+    <w:p>
+      <w:pPr>
+        <w:spacing w:line="240" w:lineRule="auto"/>
+        <w:ind w:left="1134"/>
+        <w:jc w:val="both"/>
+        <w:rPr>
+          <w:rFonts w:ascii="Times New Roman" w:hAnsi="Times New Roman" w:cs="Times New Roman"/>
+          <w:b/>
+          <w:sz w:val="24"/>
+          <w:szCs w:val="24"/>
+        </w:rPr>
+      </w:pPr>
+      <w:r>
+        <w:rPr>
+          <w:rFonts w:ascii="Times New Roman" w:hAnsi="Times New Roman" w:cs="Times New Roman"/>
+          <w:b/>
+          <w:sz w:val="24"/>
+          <w:szCs w:val="24"/>
+        </w:rPr>
+        <w:t>Варианты ответов:</w:t>
+      </w:r>
+    </w:p>
+    <w:p>
+      <w:pPr>
+        <w:spacing w:line="240" w:lineRule="auto"/>
+        <w:ind w:left="567"/>
+        <w:jc w:val="both"/>
+        <w:rPr>
+          <w:rFonts w:ascii="Times New Roman" w:hAnsi="Times New Roman" w:cs="Times New Roman"/>
+          <w:b/>
+          <w:sz w:val="24"/>
+          <w:szCs w:val="24"/>
+        </w:rPr>
+      </w:pPr>
+      <w:r>
+        <w:rPr>
+          <w:rFonts w:ascii="Times New Roman" w:hAnsi="Times New Roman" w:cs="Times New Roman"/>
+          <w:b/>
+          <w:bCs/>
+          <w:iCs/>
+          <w:color w:val="000000"/>
+          <w:sz w:val="24"/>
+          <w:szCs w:val="24"/>
+        </w:rPr>
+        <w:t>Первичный ключ</w:t>
+      </w:r>
+    </w:p>
+    <w:p>
+      <w:pPr>
+        <w:spacing w:line="240" w:lineRule="auto"/>
+        <w:ind w:left="567"/>
+        <w:jc w:val="both"/>
+        <w:rPr>
+          <w:rFonts w:ascii="Times New Roman" w:hAnsi="Times New Roman" w:cs="Times New Roman"/>
+          <w:b/>
+          <w:bCs/>
+          <w:iCs/>
+          <w:color w:val="000000"/>
+          <w:sz w:val="24"/>
+          <w:szCs w:val="24"/>
+        </w:rPr>
+      </w:pPr>
+      <w:r>
+        <w:rPr>
+          <w:rFonts w:ascii="Times New Roman" w:hAnsi="Times New Roman" w:cs="Times New Roman"/>
+          <w:bCs/>
+          <w:iCs/>
+          <w:color w:val="000000"/>
+          <w:sz w:val="24"/>
+          <w:szCs w:val="24"/>
+        </w:rPr>
+        <w:t>Внешний ключ</w:t>
+      </w:r>
+    </w:p>
+    <w:p>
+      <w:pPr>
+        <w:spacing w:line="240" w:lineRule="auto"/>
+        <w:ind w:left="567"/>
+        <w:jc w:val="both"/>
+        <w:rPr>
+          <w:rFonts w:ascii="Times New Roman" w:hAnsi="Times New Roman" w:cs="Times New Roman"/>
+          <w:b/>
+          <w:bCs/>
+          <w:iCs/>
+          <w:color w:val="000000"/>
+          <w:sz w:val="24"/>
+          <w:szCs w:val="24"/>
+        </w:rPr>
+      </w:pPr>
+      <w:r>
+        <w:rPr>
+          <w:rFonts w:ascii="Times New Roman" w:hAnsi="Times New Roman" w:cs="Times New Roman"/>
+          <w:bCs/>
+          <w:iCs/>
+          <w:color w:val="000000"/>
+          <w:sz w:val="24"/>
+          <w:szCs w:val="24"/>
+        </w:rPr>
+        <w:t>Индекс</w:t>
+      </w:r>
+    </w:p>
+    <w:p>
+      <w:pPr>
+        <w:spacing w:line="240" w:lineRule="auto"/>
+        <w:ind w:left="567"/>
+        <w:jc w:val="both"/>
+        <w:rPr>
+          <w:rFonts w:ascii="Times New Roman" w:hAnsi="Times New Roman" w:cs="Times New Roman"/>
+          <w:bCs/>
+          <w:iCs/>
+          <w:color w:val="000000"/>
+          <w:sz w:val="24"/>
+          <w:szCs w:val="24"/>
+        </w:rPr>
+      </w:pPr>
+      <w:r>
+        <w:rPr>
+          <w:rFonts w:ascii="Times New Roman" w:hAnsi="Times New Roman" w:cs="Times New Roman"/>
+          <w:bCs/>
+          <w:iCs/>
+          <w:color w:val="000000"/>
+          <w:sz w:val="24"/>
+          <w:szCs w:val="24"/>
+        </w:rPr>
+        <w:t>Степень отношения</w:t>
+      </w:r>
+    </w:p>
+    <w:p>
+      <w:pPr>
+        <w:spacing w:line="240" w:lineRule="auto"/>
+        <w:ind w:left="567"/>
+        <w:jc w:val="both"/>
+        <w:rPr>
+          <w:rFonts w:ascii="Times New Roman" w:hAnsi="Times New Roman" w:cs="Times New Roman"/>
+          <w:sz w:val="24"/>
+          <w:szCs w:val="24"/>
+        </w:rPr>
+      </w:pPr>
+      <w:r>
+        <w:rPr>
+          <w:rFonts w:ascii="Times New Roman" w:hAnsi="Times New Roman" w:cs="Times New Roman"/>
+          <w:bCs/>
+          <w:iCs/>
+          <w:color w:val="000000"/>
+          <w:sz w:val="24"/>
+          <w:szCs w:val="24"/>
+        </w:rPr>
+        <w:t>5</w:t>
+      </w:r>
+      <w:r>
+        <w:rPr>
+          <w:rFonts w:ascii="Times New Roman" w:hAnsi="Times New Roman" w:cs="Times New Roman"/>
+          <w:bCs/>
+          <w:iCs/>
+          <w:color w:val="000000"/>
+          <w:sz w:val="24"/>
+          <w:szCs w:val="24"/>
+        </w:rPr>
+        <w:t>9</w:t>
+      </w:r>
+      <w:r>
+        <w:rPr>
+          <w:rFonts w:ascii="Times New Roman" w:hAnsi="Times New Roman" w:cs="Times New Roman"/>
+          <w:bCs/>
+          <w:iCs/>
+          <w:color w:val="000000"/>
+          <w:sz w:val="24"/>
+          <w:szCs w:val="24"/>
+        </w:rPr>
+        <w:t xml:space="preserve"> </w:t>
+      </w:r>
+      <w:r>
+        <w:rPr>
+          <w:rFonts w:ascii="Times New Roman" w:hAnsi="Times New Roman" w:cs="Times New Roman"/>
+          <w:bCs/>
+          <w:iCs/>
+          <w:color w:val="000000"/>
+          <w:sz w:val="24"/>
+          <w:szCs w:val="24"/>
+        </w:rPr>
+        <w:t>Ключ называется сложным, если состоит</w:t>
+      </w:r>
+    </w:p>
+    <w:p>
+      <w:pPr>
+        <w:spacing w:line="240" w:lineRule="auto"/>
+        <w:ind w:left="1134"/>
+        <w:jc w:val="both"/>
+        <w:rPr>
+          <w:rFonts w:ascii="Times New Roman" w:hAnsi="Times New Roman" w:cs="Times New Roman"/>
+          <w:b/>
+          <w:sz w:val="24"/>
+          <w:szCs w:val="24"/>
+        </w:rPr>
+      </w:pPr>
+      <w:r>
+        <w:rPr>
+          <w:rFonts w:ascii="Times New Roman" w:hAnsi="Times New Roman" w:cs="Times New Roman"/>
+          <w:b/>
+          <w:sz w:val="24"/>
+          <w:szCs w:val="24"/>
+        </w:rPr>
+        <w:t>Варианты ответов:</w:t>
+      </w:r>
+    </w:p>
+    <w:p>
+      <w:pPr>
+        <w:spacing w:line="240" w:lineRule="auto"/>
+        <w:ind w:left="567"/>
+        <w:jc w:val="both"/>
+        <w:rPr>
+          <w:rFonts w:ascii="Times New Roman" w:hAnsi="Times New Roman" w:cs="Times New Roman"/>
+          <w:b/>
+          <w:sz w:val="24"/>
+          <w:szCs w:val="24"/>
+        </w:rPr>
+      </w:pPr>
+      <w:r>
+        <w:rPr>
+          <w:rFonts w:ascii="Times New Roman" w:hAnsi="Times New Roman" w:cs="Times New Roman"/>
+          <w:bCs/>
+          <w:iCs/>
+          <w:color w:val="000000"/>
+          <w:sz w:val="24"/>
+          <w:szCs w:val="24"/>
+        </w:rPr>
+        <w:t>Из нескольких записей</w:t>
+      </w:r>
+    </w:p>
+    <w:p>
+      <w:pPr>
+        <w:spacing w:line="240" w:lineRule="auto"/>
+        <w:ind w:left="567"/>
+        <w:jc w:val="both"/>
+        <w:rPr>
+          <w:rFonts w:ascii="Times New Roman" w:hAnsi="Times New Roman" w:cs="Times New Roman"/>
+          <w:b/>
+          <w:bCs/>
+          <w:iCs/>
+          <w:color w:val="000000"/>
+          <w:sz w:val="24"/>
+          <w:szCs w:val="24"/>
+        </w:rPr>
+      </w:pPr>
+      <w:r>
+        <w:rPr>
+          <w:rFonts w:ascii="Times New Roman" w:hAnsi="Times New Roman" w:cs="Times New Roman"/>
+          <w:b/>
+          <w:bCs/>
+          <w:iCs/>
+          <w:color w:val="000000"/>
+          <w:sz w:val="24"/>
+          <w:szCs w:val="24"/>
+        </w:rPr>
+        <w:t>Из нескольких атрибутов</w:t>
+      </w:r>
+    </w:p>
+    <w:p>
+      <w:pPr>
+        <w:spacing w:line="240" w:lineRule="auto"/>
+        <w:ind w:left="567"/>
+        <w:jc w:val="both"/>
+        <w:rPr>
+          <w:rFonts w:ascii="Times New Roman" w:hAnsi="Times New Roman" w:cs="Times New Roman"/>
+          <w:b/>
+          <w:bCs/>
+          <w:iCs/>
+          <w:color w:val="000000"/>
+          <w:sz w:val="24"/>
+          <w:szCs w:val="24"/>
+        </w:rPr>
+      </w:pPr>
+      <w:r>
+        <w:rPr>
+          <w:rFonts w:ascii="Times New Roman" w:hAnsi="Times New Roman" w:cs="Times New Roman"/>
+          <w:bCs/>
+          <w:iCs/>
+          <w:color w:val="000000"/>
+          <w:sz w:val="24"/>
+          <w:szCs w:val="24"/>
+        </w:rPr>
+        <w:t>Из одного атрибута</w:t>
+      </w:r>
+    </w:p>
+    <w:p>
+      <w:pPr>
+        <w:spacing w:line="240" w:lineRule="auto"/>
+        <w:ind w:left="567"/>
+        <w:jc w:val="both"/>
+        <w:rPr>
+          <w:rFonts w:ascii="Times New Roman" w:hAnsi="Times New Roman" w:cs="Times New Roman"/>
+          <w:bCs/>
+          <w:iCs/>
+          <w:color w:val="000000"/>
+          <w:sz w:val="24"/>
+          <w:szCs w:val="24"/>
+        </w:rPr>
+      </w:pPr>
+      <w:r>
+        <w:rPr>
+          <w:rFonts w:ascii="Times New Roman" w:hAnsi="Times New Roman" w:cs="Times New Roman"/>
+          <w:bCs/>
+          <w:iCs/>
+          <w:color w:val="000000"/>
+          <w:sz w:val="24"/>
+          <w:szCs w:val="24"/>
+        </w:rPr>
+        <w:t>Из одного атрибута, длина значения которого больше заданного количества символов</w:t>
+      </w:r>
+    </w:p>
+    <w:p>
+      <w:pPr>
+        <w:spacing w:line="240" w:lineRule="auto"/>
+        <w:ind w:left="567"/>
+        <w:jc w:val="both"/>
+        <w:rPr>
+          <w:rFonts w:ascii="Times New Roman" w:hAnsi="Times New Roman" w:cs="Times New Roman"/>
+          <w:sz w:val="24"/>
+          <w:szCs w:val="24"/>
+        </w:rPr>
+      </w:pPr>
+      <w:r>
+        <w:rPr>
+          <w:rFonts w:ascii="Times New Roman" w:hAnsi="Times New Roman" w:cs="Times New Roman"/>
+          <w:bCs/>
+          <w:iCs/>
+          <w:color w:val="000000"/>
+          <w:sz w:val="24"/>
+          <w:szCs w:val="24"/>
+        </w:rPr>
+        <w:t>60</w:t>
+      </w:r>
+      <w:r>
+        <w:rPr>
+          <w:rFonts w:ascii="Times New Roman" w:hAnsi="Times New Roman" w:cs="Times New Roman"/>
+          <w:bCs/>
+          <w:iCs/>
+          <w:color w:val="000000"/>
+          <w:sz w:val="24"/>
+          <w:szCs w:val="24"/>
+        </w:rPr>
+        <w:t xml:space="preserve"> </w:t>
+      </w:r>
+      <w:r>
+        <w:rPr>
+          <w:rFonts w:ascii="Times New Roman" w:hAnsi="Times New Roman" w:cs="Times New Roman"/>
+          <w:bCs/>
+          <w:iCs/>
+          <w:color w:val="000000"/>
+          <w:sz w:val="24"/>
+          <w:szCs w:val="24"/>
+        </w:rPr>
+        <w:t>Средство ускорения операции поиска записей в таблице, а, следовательно, и других операций использующих поиск называется</w:t>
+      </w:r>
+    </w:p>
+    <w:p>
+      <w:pPr>
+        <w:spacing w:line="240" w:lineRule="auto"/>
+        <w:ind w:left="1134"/>
+        <w:jc w:val="both"/>
+        <w:rPr>
+          <w:rFonts w:ascii="Times New Roman" w:hAnsi="Times New Roman" w:cs="Times New Roman"/>
+          <w:b/>
+          <w:sz w:val="24"/>
+          <w:szCs w:val="24"/>
+        </w:rPr>
+      </w:pPr>
+      <w:r>
+        <w:rPr>
+          <w:rFonts w:ascii="Times New Roman" w:hAnsi="Times New Roman" w:cs="Times New Roman"/>
+          <w:b/>
+          <w:sz w:val="24"/>
+          <w:szCs w:val="24"/>
+        </w:rPr>
+        <w:t>Варианты ответов:</w:t>
+      </w:r>
+    </w:p>
+    <w:p>
+      <w:pPr>
+        <w:spacing w:line="240" w:lineRule="auto"/>
+        <w:ind w:left="567"/>
+        <w:jc w:val="both"/>
+        <w:rPr>
+          <w:rFonts w:ascii="Times New Roman" w:hAnsi="Times New Roman" w:cs="Times New Roman"/>
+          <w:b/>
+          <w:sz w:val="24"/>
+          <w:szCs w:val="24"/>
+        </w:rPr>
+      </w:pPr>
+      <w:proofErr w:type="spellStart"/>
+      <w:r>
+        <w:rPr>
+          <w:rFonts w:ascii="Times New Roman" w:hAnsi="Times New Roman" w:cs="Times New Roman"/>
+          <w:bCs/>
+          <w:iCs/>
+          <w:color w:val="000000"/>
+          <w:sz w:val="24"/>
+          <w:szCs w:val="24"/>
+        </w:rPr>
+        <w:t>Хеш</w:t>
+      </w:r>
+      <w:proofErr w:type="spellEnd"/>
+      <w:r>
+        <w:rPr>
+          <w:rFonts w:ascii="Times New Roman" w:hAnsi="Times New Roman" w:cs="Times New Roman"/>
+          <w:bCs/>
+          <w:iCs/>
+          <w:color w:val="000000"/>
+          <w:sz w:val="24"/>
+          <w:szCs w:val="24"/>
+        </w:rPr>
+        <w:t>-код</w:t>
+      </w:r>
+    </w:p>
+    <w:p>
+      <w:pPr>
+        <w:spacing w:line="240" w:lineRule="auto"/>
+        <w:ind w:left="567"/>
+        <w:jc w:val="both"/>
+        <w:rPr>
+          <w:rFonts w:ascii="Times New Roman" w:hAnsi="Times New Roman" w:cs="Times New Roman"/>
+          <w:b/>
+          <w:bCs/>
+          <w:iCs/>
+          <w:color w:val="000000"/>
+          <w:sz w:val="24"/>
+          <w:szCs w:val="24"/>
+        </w:rPr>
+      </w:pPr>
+      <w:r>
+        <w:rPr>
+          <w:rFonts w:ascii="Times New Roman" w:hAnsi="Times New Roman" w:cs="Times New Roman"/>
+          <w:bCs/>
+          <w:iCs/>
+          <w:color w:val="000000"/>
+          <w:sz w:val="24"/>
+          <w:szCs w:val="24"/>
+        </w:rPr>
+        <w:t>Первичный ключ</w:t>
+      </w:r>
+    </w:p>
+    <w:p>
+      <w:pPr>
+        <w:spacing w:line="240" w:lineRule="auto"/>
+        <w:ind w:left="567"/>
+        <w:jc w:val="both"/>
+        <w:rPr>
+          <w:rFonts w:ascii="Times New Roman" w:hAnsi="Times New Roman" w:cs="Times New Roman"/>
+          <w:b/>
+          <w:bCs/>
+          <w:iCs/>
+          <w:color w:val="000000"/>
+          <w:sz w:val="24"/>
+          <w:szCs w:val="24"/>
+        </w:rPr>
+      </w:pPr>
+      <w:r>
+        <w:rPr>
+          <w:rFonts w:ascii="Times New Roman" w:hAnsi="Times New Roman" w:cs="Times New Roman"/>
+          <w:b/>
+          <w:bCs/>
+          <w:iCs/>
+          <w:color w:val="000000"/>
+          <w:sz w:val="24"/>
+          <w:szCs w:val="24"/>
+        </w:rPr>
+        <w:lastRenderedPageBreak/>
+        <w:t>Индекс</w:t>
+      </w:r>
+    </w:p>
+    <w:p>
+      <w:pPr>
+        <w:spacing w:line="240" w:lineRule="auto"/>
+        <w:ind w:left="567"/>
+        <w:jc w:val="both"/>
+        <w:rPr>
+          <w:rFonts w:ascii="Times New Roman" w:hAnsi="Times New Roman" w:cs="Times New Roman"/>
+          <w:b/>
+          <w:bCs/>
+          <w:iCs/>
+          <w:color w:val="000000"/>
+          <w:sz w:val="24"/>
+          <w:szCs w:val="24"/>
+        </w:rPr>
+      </w:pPr>
+      <w:r>
+        <w:rPr>
+          <w:rFonts w:ascii="Times New Roman" w:hAnsi="Times New Roman" w:cs="Times New Roman"/>
+          <w:bCs/>
+          <w:iCs/>
+          <w:color w:val="000000"/>
+          <w:sz w:val="24"/>
+          <w:szCs w:val="24"/>
+        </w:rPr>
+        <w:t>Внешний ключ</w:t>
+      </w:r>
+    </w:p>
+    <w:p>
+      <w:pPr>
+        <w:spacing w:line="240" w:lineRule="auto"/>
+        <w:ind w:left="567"/>
+        <w:jc w:val="both"/>
+        <w:rPr>
+          <w:rFonts w:ascii="Times New Roman" w:hAnsi="Times New Roman" w:cs="Times New Roman"/>
+          <w:sz w:val="24"/>
+          <w:szCs w:val="24"/>
+        </w:rPr>
+      </w:pPr>
+      <w:r>
+        <w:rPr>
+          <w:rFonts w:ascii="Times New Roman" w:hAnsi="Times New Roman" w:cs="Times New Roman"/>
+          <w:bCs/>
+          <w:iCs/>
+          <w:color w:val="000000"/>
+          <w:sz w:val="24"/>
+          <w:szCs w:val="24"/>
+        </w:rPr>
+        <w:t>61</w:t>
+      </w:r>
+      <w:proofErr w:type="gramStart"/>
+      <w:r>
+        <w:rPr>
+          <w:rFonts w:ascii="Times New Roman" w:hAnsi="Times New Roman" w:cs="Times New Roman"/>
+          <w:bCs/>
+          <w:iCs/>
+          <w:color w:val="000000"/>
+          <w:sz w:val="24"/>
+          <w:szCs w:val="24"/>
+        </w:rPr>
+        <w:t xml:space="preserve"> </w:t>
+      </w:r>
+      <w:r>
+        <w:rPr>
+          <w:rFonts w:ascii="Times New Roman" w:hAnsi="Times New Roman" w:cs="Times New Roman"/>
+          <w:bCs/>
+          <w:iCs/>
+          <w:color w:val="000000"/>
+          <w:sz w:val="24"/>
+          <w:szCs w:val="24"/>
+        </w:rPr>
+        <w:t>В</w:t>
+      </w:r>
+      <w:proofErr w:type="gramEnd"/>
+      <w:r>
+        <w:rPr>
+          <w:rFonts w:ascii="Times New Roman" w:hAnsi="Times New Roman" w:cs="Times New Roman"/>
+          <w:bCs/>
+          <w:iCs/>
+          <w:color w:val="000000"/>
+          <w:sz w:val="24"/>
+          <w:szCs w:val="24"/>
+        </w:rPr>
+        <w:t>ыберите соответствующий вид связи, если в каждый момент времени каждому элементу (кортежу) отношения А соответствует 0 или 1 кортеж отношения В</w:t>
+      </w:r>
+    </w:p>
+    <w:p>
+      <w:pPr>
+        <w:spacing w:line="240" w:lineRule="auto"/>
+        <w:ind w:left="1134"/>
+        <w:jc w:val="both"/>
+        <w:rPr>
+          <w:rFonts w:ascii="Times New Roman" w:hAnsi="Times New Roman" w:cs="Times New Roman"/>
+          <w:b/>
+          <w:sz w:val="24"/>
+          <w:szCs w:val="24"/>
+        </w:rPr>
+      </w:pPr>
+      <w:r>
+        <w:rPr>
+          <w:rFonts w:ascii="Times New Roman" w:hAnsi="Times New Roman" w:cs="Times New Roman"/>
+          <w:b/>
+          <w:sz w:val="24"/>
+          <w:szCs w:val="24"/>
+        </w:rPr>
+        <w:t>Варианты ответов:</w:t>
+      </w:r>
+    </w:p>
+    <w:p>
+      <w:pPr>
+        <w:spacing w:line="240" w:lineRule="auto"/>
+        <w:ind w:left="567"/>
+        <w:jc w:val="both"/>
+        <w:rPr>
+          <w:rFonts w:ascii="Times New Roman" w:hAnsi="Times New Roman" w:cs="Times New Roman"/>
+          <w:b/>
+          <w:sz w:val="24"/>
+          <w:szCs w:val="24"/>
+        </w:rPr>
+      </w:pPr>
+      <w:r>
+        <w:rPr>
+          <w:rFonts w:ascii="Times New Roman" w:hAnsi="Times New Roman" w:cs="Times New Roman"/>
+          <w:bCs/>
+          <w:iCs/>
+          <w:color w:val="000000"/>
+          <w:sz w:val="24"/>
+          <w:szCs w:val="24"/>
+        </w:rPr>
+        <w:t>Связь отсутствует</w:t>
+      </w:r>
+    </w:p>
+    <w:p>
+      <w:pPr>
+        <w:spacing w:line="240" w:lineRule="auto"/>
+        <w:ind w:left="567"/>
+        <w:jc w:val="both"/>
+        <w:rPr>
+          <w:rFonts w:ascii="Times New Roman" w:hAnsi="Times New Roman" w:cs="Times New Roman"/>
+          <w:b/>
+          <w:bCs/>
+          <w:iCs/>
+          <w:color w:val="000000"/>
+          <w:sz w:val="24"/>
+          <w:szCs w:val="24"/>
+        </w:rPr>
+      </w:pPr>
+      <w:r>
+        <w:rPr>
+          <w:rFonts w:ascii="Times New Roman" w:hAnsi="Times New Roman" w:cs="Times New Roman"/>
+          <w:bCs/>
+          <w:iCs/>
+          <w:color w:val="000000"/>
+          <w:sz w:val="24"/>
+          <w:szCs w:val="24"/>
+        </w:rPr>
+        <w:t>Связь один ко многим</w:t>
+      </w:r>
+    </w:p>
+    <w:p>
+      <w:pPr>
+        <w:spacing w:line="240" w:lineRule="auto"/>
+        <w:ind w:left="567"/>
+        <w:jc w:val="both"/>
+        <w:rPr>
+          <w:rFonts w:ascii="Times New Roman" w:hAnsi="Times New Roman" w:cs="Times New Roman"/>
+          <w:b/>
+          <w:bCs/>
+          <w:iCs/>
+          <w:color w:val="000000"/>
+          <w:sz w:val="24"/>
+          <w:szCs w:val="24"/>
+        </w:rPr>
+      </w:pPr>
+      <w:r>
+        <w:rPr>
+          <w:rFonts w:ascii="Times New Roman" w:hAnsi="Times New Roman" w:cs="Times New Roman"/>
+          <w:b/>
+          <w:bCs/>
+          <w:iCs/>
+          <w:color w:val="000000"/>
+          <w:sz w:val="24"/>
+          <w:szCs w:val="24"/>
+        </w:rPr>
+        <w:t>Связь один к одному</w:t>
+      </w:r>
+    </w:p>
+    <w:p>
+      <w:pPr>
+        <w:spacing w:line="240" w:lineRule="auto"/>
+        <w:ind w:left="567"/>
+        <w:jc w:val="both"/>
+        <w:rPr>
+          <w:rFonts w:ascii="Times New Roman" w:hAnsi="Times New Roman" w:cs="Times New Roman"/>
+          <w:bCs/>
+          <w:iCs/>
+          <w:color w:val="000000"/>
+          <w:sz w:val="24"/>
+          <w:szCs w:val="24"/>
+        </w:rPr>
+      </w:pPr>
+      <w:r>
+        <w:rPr>
+          <w:rFonts w:ascii="Times New Roman" w:hAnsi="Times New Roman" w:cs="Times New Roman"/>
+          <w:bCs/>
+          <w:iCs/>
+          <w:color w:val="000000"/>
+          <w:sz w:val="24"/>
+          <w:szCs w:val="24"/>
+        </w:rPr>
+        <w:t>Связь многие ко многим</w:t>
+      </w:r>
+    </w:p>
+    <w:p>
+      <w:pPr>
+        <w:spacing w:line="240" w:lineRule="auto"/>
+        <w:ind w:left="567"/>
+        <w:jc w:val="both"/>
+        <w:rPr>
+          <w:rFonts w:ascii="Times New Roman" w:hAnsi="Times New Roman" w:cs="Times New Roman"/>
+          <w:sz w:val="24"/>
+          <w:szCs w:val="24"/>
+        </w:rPr>
+      </w:pPr>
+      <w:r>
+        <w:rPr>
+          <w:rFonts w:ascii="Times New Roman" w:hAnsi="Times New Roman" w:cs="Times New Roman"/>
+          <w:bCs/>
+          <w:iCs/>
+          <w:color w:val="000000"/>
+          <w:sz w:val="24"/>
+          <w:szCs w:val="24"/>
+        </w:rPr>
+        <w:t>6</w:t>
+      </w:r>
+      <w:r>
+        <w:rPr>
+          <w:rFonts w:ascii="Times New Roman" w:hAnsi="Times New Roman" w:cs="Times New Roman"/>
+          <w:bCs/>
+          <w:iCs/>
+          <w:color w:val="000000"/>
+          <w:sz w:val="24"/>
+          <w:szCs w:val="24"/>
+        </w:rPr>
+        <w:t>2</w:t>
+      </w:r>
+      <w:proofErr w:type="gramStart"/>
+      <w:r>
+        <w:rPr>
+          <w:rFonts w:ascii="Times New Roman" w:hAnsi="Times New Roman" w:cs="Times New Roman"/>
+          <w:bCs/>
+          <w:iCs/>
+          <w:color w:val="000000"/>
+          <w:sz w:val="24"/>
+          <w:szCs w:val="24"/>
+        </w:rPr>
+        <w:t xml:space="preserve"> </w:t>
+      </w:r>
+      <w:r>
+        <w:rPr>
+          <w:rFonts w:ascii="Times New Roman" w:hAnsi="Times New Roman" w:cs="Times New Roman"/>
+          <w:bCs/>
+          <w:iCs/>
+          <w:color w:val="000000"/>
+          <w:sz w:val="24"/>
+          <w:szCs w:val="24"/>
+        </w:rPr>
+        <w:t>В</w:t>
+      </w:r>
+      <w:proofErr w:type="gramEnd"/>
+      <w:r>
+        <w:rPr>
+          <w:rFonts w:ascii="Times New Roman" w:hAnsi="Times New Roman" w:cs="Times New Roman"/>
+          <w:bCs/>
+          <w:iCs/>
+          <w:color w:val="000000"/>
+          <w:sz w:val="24"/>
+          <w:szCs w:val="24"/>
+        </w:rPr>
+        <w:t>ыберите соответствующий вид связи, если в каждый момент времени множеству кортежей отношения А соответствует один кортеж отношения В</w:t>
+      </w:r>
+    </w:p>
+    <w:p>
+      <w:pPr>
+        <w:spacing w:line="240" w:lineRule="auto"/>
+        <w:ind w:left="1134"/>
+        <w:jc w:val="both"/>
+        <w:rPr>
+          <w:rFonts w:ascii="Times New Roman" w:hAnsi="Times New Roman" w:cs="Times New Roman"/>
+          <w:b/>
+          <w:sz w:val="24"/>
+          <w:szCs w:val="24"/>
+        </w:rPr>
+      </w:pPr>
+      <w:r>
+        <w:rPr>
+          <w:rFonts w:ascii="Times New Roman" w:hAnsi="Times New Roman" w:cs="Times New Roman"/>
+          <w:b/>
+          <w:sz w:val="24"/>
+          <w:szCs w:val="24"/>
+        </w:rPr>
+        <w:t>Варианты ответов:</w:t>
+      </w:r>
+    </w:p>
+    <w:p>
+      <w:pPr>
+        <w:spacing w:line="240" w:lineRule="auto"/>
+        <w:ind w:left="567"/>
+        <w:jc w:val="both"/>
+        <w:rPr>
+          <w:rFonts w:ascii="Times New Roman" w:hAnsi="Times New Roman" w:cs="Times New Roman"/>
+          <w:b/>
+          <w:sz w:val="24"/>
+          <w:szCs w:val="24"/>
+        </w:rPr>
+      </w:pPr>
+      <w:r>
+        <w:rPr>
+          <w:rFonts w:ascii="Times New Roman" w:hAnsi="Times New Roman" w:cs="Times New Roman"/>
+          <w:bCs/>
+          <w:iCs/>
+          <w:color w:val="000000"/>
+          <w:sz w:val="24"/>
+          <w:szCs w:val="24"/>
+        </w:rPr>
+        <w:t>Связь отсутствует</w:t>
+      </w:r>
+    </w:p>
+    <w:p>
+      <w:pPr>
+        <w:spacing w:line="240" w:lineRule="auto"/>
+        <w:ind w:left="567"/>
+        <w:jc w:val="both"/>
+        <w:rPr>
+          <w:rFonts w:ascii="Times New Roman" w:hAnsi="Times New Roman" w:cs="Times New Roman"/>
+          <w:b/>
+          <w:bCs/>
+          <w:iCs/>
+          <w:color w:val="000000"/>
+          <w:sz w:val="24"/>
+          <w:szCs w:val="24"/>
+        </w:rPr>
+      </w:pPr>
+      <w:r>
+        <w:rPr>
+          <w:rFonts w:ascii="Times New Roman" w:hAnsi="Times New Roman" w:cs="Times New Roman"/>
+          <w:b/>
+          <w:bCs/>
+          <w:iCs/>
+          <w:color w:val="000000"/>
+          <w:sz w:val="24"/>
+          <w:szCs w:val="24"/>
+        </w:rPr>
+        <w:t xml:space="preserve">Связь </w:t>
+      </w:r>
+      <w:r>
+        <w:rPr>
+          <w:rFonts w:ascii="Times New Roman" w:hAnsi="Times New Roman" w:cs="Times New Roman"/>
+          <w:b/>
+          <w:bCs/>
+          <w:iCs/>
+          <w:color w:val="000000"/>
+          <w:sz w:val="24"/>
+          <w:szCs w:val="24"/>
+        </w:rPr>
+        <w:t>многие к одному</w:t>
+      </w:r>
+    </w:p>
+    <w:p>
+      <w:pPr>
+        <w:spacing w:line="240" w:lineRule="auto"/>
+        <w:ind w:left="567"/>
+        <w:jc w:val="both"/>
+        <w:rPr>
+          <w:rFonts w:ascii="Times New Roman" w:hAnsi="Times New Roman" w:cs="Times New Roman"/>
+          <w:bCs/>
+          <w:iCs/>
+          <w:color w:val="000000"/>
+          <w:sz w:val="24"/>
+          <w:szCs w:val="24"/>
+        </w:rPr>
+      </w:pPr>
+      <w:r>
+        <w:rPr>
+          <w:rFonts w:ascii="Times New Roman" w:hAnsi="Times New Roman" w:cs="Times New Roman"/>
+          <w:bCs/>
+          <w:iCs/>
+          <w:color w:val="000000"/>
+          <w:sz w:val="24"/>
+          <w:szCs w:val="24"/>
+        </w:rPr>
+        <w:t>Связь один к одному</w:t>
+      </w:r>
+    </w:p>
+    <w:p>
+      <w:pPr>
+        <w:spacing w:line="240" w:lineRule="auto"/>
+        <w:ind w:left="567"/>
+        <w:jc w:val="both"/>
+        <w:rPr>
+          <w:rFonts w:ascii="Times New Roman" w:hAnsi="Times New Roman" w:cs="Times New Roman"/>
+          <w:bCs/>
+          <w:iCs/>
+          <w:color w:val="000000"/>
+          <w:sz w:val="24"/>
+          <w:szCs w:val="24"/>
+        </w:rPr>
+      </w:pPr>
+      <w:r>
+        <w:rPr>
+          <w:rFonts w:ascii="Times New Roman" w:hAnsi="Times New Roman" w:cs="Times New Roman"/>
+          <w:bCs/>
+          <w:iCs/>
+          <w:color w:val="000000"/>
+          <w:sz w:val="24"/>
+          <w:szCs w:val="24"/>
+        </w:rPr>
+        <w:t>Связь многие ко многим</w:t>
+      </w:r>
+    </w:p>
+    <w:p>
+      <w:pPr>
+        <w:spacing w:line="240" w:lineRule="auto"/>
+        <w:ind w:left="567"/>
+        <w:jc w:val="both"/>
+        <w:rPr>
+          <w:rFonts w:ascii="Times New Roman" w:hAnsi="Times New Roman" w:cs="Times New Roman"/>
+          <w:sz w:val="24"/>
+          <w:szCs w:val="24"/>
+        </w:rPr>
+      </w:pPr>
+      <w:r>
+        <w:rPr>
+          <w:rFonts w:ascii="Times New Roman" w:hAnsi="Times New Roman" w:cs="Times New Roman"/>
+          <w:bCs/>
+          <w:iCs/>
+          <w:color w:val="000000"/>
+          <w:sz w:val="24"/>
+          <w:szCs w:val="24"/>
+        </w:rPr>
+        <w:t>6</w:t>
+      </w:r>
+      <w:r>
+        <w:rPr>
+          <w:rFonts w:ascii="Times New Roman" w:hAnsi="Times New Roman" w:cs="Times New Roman"/>
+          <w:bCs/>
+          <w:iCs/>
+          <w:color w:val="000000"/>
+          <w:sz w:val="24"/>
+          <w:szCs w:val="24"/>
+        </w:rPr>
+        <w:t>3</w:t>
+      </w:r>
+      <w:proofErr w:type="gramStart"/>
+      <w:r>
+        <w:rPr>
+          <w:rFonts w:ascii="Times New Roman" w:hAnsi="Times New Roman" w:cs="Times New Roman"/>
+          <w:bCs/>
+          <w:iCs/>
+          <w:color w:val="000000"/>
+          <w:sz w:val="24"/>
+          <w:szCs w:val="24"/>
+        </w:rPr>
+        <w:t xml:space="preserve"> </w:t>
+      </w:r>
+      <w:r>
+        <w:rPr>
+          <w:rFonts w:ascii="Times New Roman" w:hAnsi="Times New Roman" w:cs="Times New Roman"/>
+          <w:bCs/>
+          <w:iCs/>
+          <w:color w:val="000000"/>
+          <w:sz w:val="24"/>
+          <w:szCs w:val="24"/>
+        </w:rPr>
+        <w:t>В</w:t>
+      </w:r>
+      <w:proofErr w:type="gramEnd"/>
+      <w:r>
+        <w:rPr>
+          <w:rFonts w:ascii="Times New Roman" w:hAnsi="Times New Roman" w:cs="Times New Roman"/>
+          <w:bCs/>
+          <w:iCs/>
+          <w:color w:val="000000"/>
+          <w:sz w:val="24"/>
+          <w:szCs w:val="24"/>
+        </w:rPr>
+        <w:t>ыберите соответствующий вид связи, если в каждый момент времени множеству кортежей отношения А соответствует один кортеж отношения В</w:t>
+      </w:r>
+    </w:p>
+    <w:p>
+      <w:pPr>
+        <w:spacing w:line="240" w:lineRule="auto"/>
+        <w:ind w:left="1134"/>
+        <w:jc w:val="both"/>
+        <w:rPr>
+          <w:rFonts w:ascii="Times New Roman" w:hAnsi="Times New Roman" w:cs="Times New Roman"/>
+          <w:b/>
+          <w:sz w:val="24"/>
+          <w:szCs w:val="24"/>
+        </w:rPr>
+      </w:pPr>
+      <w:r>
+        <w:rPr>
+          <w:rFonts w:ascii="Times New Roman" w:hAnsi="Times New Roman" w:cs="Times New Roman"/>
+          <w:b/>
+          <w:sz w:val="24"/>
+          <w:szCs w:val="24"/>
+        </w:rPr>
+        <w:t>Варианты ответов:</w:t>
+      </w:r>
+    </w:p>
+    <w:p>
+      <w:pPr>
+        <w:spacing w:line="240" w:lineRule="auto"/>
+        <w:ind w:left="567"/>
+        <w:jc w:val="both"/>
+        <w:rPr>
+          <w:rFonts w:ascii="Times New Roman" w:hAnsi="Times New Roman" w:cs="Times New Roman"/>
+          <w:b/>
+          <w:sz w:val="24"/>
+          <w:szCs w:val="24"/>
+        </w:rPr>
+      </w:pPr>
+      <w:r>
+        <w:rPr>
+          <w:rFonts w:ascii="Times New Roman" w:hAnsi="Times New Roman" w:cs="Times New Roman"/>
+          <w:bCs/>
+          <w:iCs/>
+          <w:color w:val="000000"/>
+          <w:sz w:val="24"/>
+          <w:szCs w:val="24"/>
+        </w:rPr>
+        <w:t>Связь отсутствует</w:t>
+      </w:r>
+    </w:p>
+    <w:p>
+      <w:pPr>
+        <w:spacing w:line="240" w:lineRule="auto"/>
+        <w:ind w:left="567"/>
+        <w:jc w:val="both"/>
+        <w:rPr>
+          <w:rFonts w:ascii="Times New Roman" w:hAnsi="Times New Roman" w:cs="Times New Roman"/>
+          <w:b/>
+          <w:bCs/>
+          <w:iCs/>
+          <w:color w:val="000000"/>
+          <w:sz w:val="24"/>
+          <w:szCs w:val="24"/>
+        </w:rPr>
+      </w:pPr>
+      <w:r>
+        <w:rPr>
+          <w:rFonts w:ascii="Times New Roman" w:hAnsi="Times New Roman" w:cs="Times New Roman"/>
+          <w:b/>
+          <w:bCs/>
+          <w:iCs/>
+          <w:color w:val="000000"/>
+          <w:sz w:val="24"/>
+          <w:szCs w:val="24"/>
+        </w:rPr>
+        <w:t>Связь многие к одному</w:t>
+      </w:r>
+    </w:p>
+    <w:p>
+      <w:pPr>
+        <w:spacing w:line="240" w:lineRule="auto"/>
+        <w:ind w:left="567"/>
+        <w:jc w:val="both"/>
+        <w:rPr>
+          <w:rFonts w:ascii="Times New Roman" w:hAnsi="Times New Roman" w:cs="Times New Roman"/>
+          <w:bCs/>
+          <w:iCs/>
+          <w:color w:val="000000"/>
+          <w:sz w:val="24"/>
+          <w:szCs w:val="24"/>
+        </w:rPr>
+      </w:pPr>
+      <w:r>
+        <w:rPr>
+          <w:rFonts w:ascii="Times New Roman" w:hAnsi="Times New Roman" w:cs="Times New Roman"/>
+          <w:bCs/>
+          <w:iCs/>
+          <w:color w:val="000000"/>
+          <w:sz w:val="24"/>
+          <w:szCs w:val="24"/>
+        </w:rPr>
+        <w:t>Связь один к одному</w:t>
+      </w:r>
+    </w:p>
+    <w:p>
+      <w:pPr>
+        <w:spacing w:line="240" w:lineRule="auto"/>
+        <w:ind w:left="567"/>
+        <w:jc w:val="both"/>
+        <w:rPr>
+          <w:rFonts w:ascii="Times New Roman" w:hAnsi="Times New Roman" w:cs="Times New Roman"/>
+          <w:bCs/>
+          <w:iCs/>
+          <w:color w:val="000000"/>
+          <w:sz w:val="24"/>
+          <w:szCs w:val="24"/>
+        </w:rPr>
+      </w:pPr>
+      <w:r>
+        <w:rPr>
+          <w:rFonts w:ascii="Times New Roman" w:hAnsi="Times New Roman" w:cs="Times New Roman"/>
+          <w:bCs/>
+          <w:iCs/>
+          <w:color w:val="000000"/>
+          <w:sz w:val="24"/>
+          <w:szCs w:val="24"/>
+        </w:rPr>
+        <w:t>Связь многие ко многим</w:t>
+      </w:r>
+    </w:p>
+    <w:p>
+      <w:pPr>
+        <w:spacing w:line="240" w:lineRule="auto"/>
+        <w:ind w:left="567"/>
+        <w:jc w:val="both"/>
+        <w:rPr>
+          <w:rFonts w:ascii="Times New Roman" w:hAnsi="Times New Roman" w:cs="Times New Roman"/>
+          <w:sz w:val="24"/>
+          <w:szCs w:val="24"/>
+        </w:rPr>
+      </w:pPr>
+      <w:r>
+        <w:rPr>
+          <w:rFonts w:ascii="Times New Roman" w:hAnsi="Times New Roman" w:cs="Times New Roman"/>
+          <w:bCs/>
+          <w:iCs/>
+          <w:color w:val="000000"/>
+          <w:sz w:val="24"/>
+          <w:szCs w:val="24"/>
+        </w:rPr>
+        <w:t>6</w:t>
+      </w:r>
+      <w:r>
+        <w:rPr>
+          <w:rFonts w:ascii="Times New Roman" w:hAnsi="Times New Roman" w:cs="Times New Roman"/>
+          <w:bCs/>
+          <w:iCs/>
+          <w:color w:val="000000"/>
+          <w:sz w:val="24"/>
+          <w:szCs w:val="24"/>
+        </w:rPr>
+        <w:t>4</w:t>
+      </w:r>
+      <w:r>
+        <w:rPr>
+          <w:rFonts w:ascii="Times New Roman" w:hAnsi="Times New Roman" w:cs="Times New Roman"/>
+          <w:bCs/>
+          <w:iCs/>
+          <w:color w:val="000000"/>
+          <w:sz w:val="24"/>
+          <w:szCs w:val="24"/>
+        </w:rPr>
+        <w:t xml:space="preserve"> </w:t>
+      </w:r>
+      <w:r>
+        <w:rPr>
+          <w:rFonts w:ascii="Times New Roman" w:hAnsi="Times New Roman" w:cs="Times New Roman"/>
+          <w:bCs/>
+          <w:iCs/>
+          <w:color w:val="000000"/>
+          <w:sz w:val="24"/>
+          <w:szCs w:val="24"/>
+        </w:rPr>
+        <w:t xml:space="preserve">Столбец или группа столбцов таблицы, значения которых </w:t>
+      </w:r>
+      <w:proofErr w:type="gramStart"/>
+      <w:r>
+        <w:rPr>
+          <w:rFonts w:ascii="Times New Roman" w:hAnsi="Times New Roman" w:cs="Times New Roman"/>
+          <w:bCs/>
+          <w:iCs/>
+          <w:color w:val="000000"/>
+          <w:sz w:val="24"/>
+          <w:szCs w:val="24"/>
+        </w:rPr>
+        <w:t>совпадают со значениями первичного ключа другой таблицы называют</w:t>
+      </w:r>
+      <w:proofErr w:type="gramEnd"/>
+    </w:p>
+    <w:p>
+      <w:pPr>
+        <w:spacing w:line="240" w:lineRule="auto"/>
+        <w:ind w:left="1134"/>
+        <w:jc w:val="both"/>
+        <w:rPr>
+          <w:rFonts w:ascii="Times New Roman" w:hAnsi="Times New Roman" w:cs="Times New Roman"/>
+          <w:b/>
+          <w:sz w:val="24"/>
+          <w:szCs w:val="24"/>
+        </w:rPr>
+      </w:pPr>
+      <w:r>
+        <w:rPr>
+          <w:rFonts w:ascii="Times New Roman" w:hAnsi="Times New Roman" w:cs="Times New Roman"/>
+          <w:b/>
+          <w:sz w:val="24"/>
+          <w:szCs w:val="24"/>
+        </w:rPr>
+        <w:t>Варианты ответов:</w:t>
+      </w:r>
+    </w:p>
+    <w:p>
+      <w:pPr>
+        <w:spacing w:line="240" w:lineRule="auto"/>
+        <w:ind w:left="567"/>
+        <w:jc w:val="both"/>
+        <w:rPr>
+          <w:rFonts w:ascii="Times New Roman" w:hAnsi="Times New Roman" w:cs="Times New Roman"/>
+          <w:b/>
+          <w:sz w:val="24"/>
+          <w:szCs w:val="24"/>
+        </w:rPr>
+      </w:pPr>
+      <w:r>
+        <w:rPr>
+          <w:rFonts w:ascii="Times New Roman" w:hAnsi="Times New Roman" w:cs="Times New Roman"/>
+          <w:bCs/>
+          <w:iCs/>
+          <w:color w:val="000000"/>
+          <w:sz w:val="24"/>
+          <w:szCs w:val="24"/>
+        </w:rPr>
+        <w:t>Первичный ключ</w:t>
+      </w:r>
+    </w:p>
+    <w:p>
+      <w:pPr>
+        <w:spacing w:line="240" w:lineRule="auto"/>
+        <w:ind w:left="567"/>
+        <w:jc w:val="both"/>
+        <w:rPr>
+          <w:rFonts w:ascii="Times New Roman" w:hAnsi="Times New Roman" w:cs="Times New Roman"/>
+          <w:b/>
+          <w:bCs/>
+          <w:iCs/>
+          <w:color w:val="000000"/>
+          <w:sz w:val="24"/>
+          <w:szCs w:val="24"/>
+        </w:rPr>
+      </w:pPr>
+      <w:r>
+        <w:rPr>
+          <w:rFonts w:ascii="Times New Roman" w:hAnsi="Times New Roman" w:cs="Times New Roman"/>
+          <w:b/>
+          <w:bCs/>
+          <w:iCs/>
+          <w:color w:val="000000"/>
+          <w:sz w:val="24"/>
+          <w:szCs w:val="24"/>
+        </w:rPr>
+        <w:t>Внешний ключ</w:t>
+      </w:r>
+    </w:p>
+    <w:p>
+      <w:pPr>
+        <w:spacing w:line="240" w:lineRule="auto"/>
+        <w:ind w:left="567"/>
+        <w:jc w:val="both"/>
+        <w:rPr>
+          <w:rFonts w:ascii="Times New Roman" w:hAnsi="Times New Roman" w:cs="Times New Roman"/>
+          <w:bCs/>
+          <w:iCs/>
+          <w:color w:val="000000"/>
+          <w:sz w:val="24"/>
+          <w:szCs w:val="24"/>
+        </w:rPr>
+      </w:pPr>
+      <w:r>
+        <w:rPr>
+          <w:rFonts w:ascii="Times New Roman" w:hAnsi="Times New Roman" w:cs="Times New Roman"/>
+          <w:bCs/>
+          <w:iCs/>
+          <w:color w:val="000000"/>
+          <w:sz w:val="24"/>
+          <w:szCs w:val="24"/>
+        </w:rPr>
+        <w:t>Индекс</w:t>
+      </w:r>
+    </w:p>
+    <w:p>
+      <w:pPr>
+        <w:spacing w:line="240" w:lineRule="auto"/>
+        <w:ind w:left="567"/>
+        <w:jc w:val="both"/>
+        <w:rPr>
+          <w:rFonts w:ascii="Times New Roman" w:hAnsi="Times New Roman" w:cs="Times New Roman"/>
+          <w:bCs/>
+          <w:iCs/>
+          <w:color w:val="000000"/>
+          <w:sz w:val="24"/>
+          <w:szCs w:val="24"/>
+        </w:rPr>
+      </w:pPr>
+      <w:r>
+        <w:rPr>
+          <w:rFonts w:ascii="Times New Roman" w:hAnsi="Times New Roman" w:cs="Times New Roman"/>
+          <w:bCs/>
+          <w:iCs/>
+          <w:color w:val="000000"/>
+          <w:sz w:val="24"/>
+          <w:szCs w:val="24"/>
+        </w:rPr>
+        <w:t>Степень отношения</w:t>
+      </w:r>
+    </w:p>
+    <w:p>
+      <w:pPr>
+        <w:spacing w:line="240" w:lineRule="auto"/>
+        <w:ind w:left="567"/>
+        <w:jc w:val="both"/>
+        <w:rPr>
+          <w:rFonts w:ascii="Times New Roman" w:hAnsi="Times New Roman" w:cs="Times New Roman"/>
+          <w:sz w:val="24"/>
+          <w:szCs w:val="24"/>
+        </w:rPr>
+      </w:pPr>
+      <w:r>
+        <w:rPr>
+          <w:rFonts w:ascii="Times New Roman" w:hAnsi="Times New Roman" w:cs="Times New Roman"/>
+          <w:bCs/>
+          <w:iCs/>
+          <w:color w:val="000000"/>
+          <w:sz w:val="24"/>
+          <w:szCs w:val="24"/>
+        </w:rPr>
+        <w:t>6</w:t>
+      </w:r>
+      <w:r>
+        <w:rPr>
+          <w:rFonts w:ascii="Times New Roman" w:hAnsi="Times New Roman" w:cs="Times New Roman"/>
+          <w:bCs/>
+          <w:iCs/>
+          <w:color w:val="000000"/>
+          <w:sz w:val="24"/>
+          <w:szCs w:val="24"/>
+        </w:rPr>
+        <w:t>5</w:t>
+      </w:r>
+      <w:proofErr w:type="gramStart"/>
+      <w:r>
+        <w:rPr>
+          <w:rFonts w:ascii="Times New Roman" w:hAnsi="Times New Roman" w:cs="Times New Roman"/>
+          <w:bCs/>
+          <w:iCs/>
+          <w:color w:val="000000"/>
+          <w:sz w:val="24"/>
+          <w:szCs w:val="24"/>
+        </w:rPr>
+        <w:t xml:space="preserve"> </w:t>
+      </w:r>
+      <w:r>
+        <w:rPr>
+          <w:rFonts w:ascii="Times New Roman" w:hAnsi="Times New Roman" w:cs="Times New Roman"/>
+          <w:bCs/>
+          <w:iCs/>
+          <w:color w:val="000000"/>
+          <w:sz w:val="24"/>
+          <w:szCs w:val="24"/>
+        </w:rPr>
+        <w:t>С</w:t>
+      </w:r>
+      <w:proofErr w:type="gramEnd"/>
+      <w:r>
+        <w:rPr>
+          <w:rFonts w:ascii="Times New Roman" w:hAnsi="Times New Roman" w:cs="Times New Roman"/>
+          <w:bCs/>
+          <w:iCs/>
+          <w:color w:val="000000"/>
+          <w:sz w:val="24"/>
+          <w:szCs w:val="24"/>
+        </w:rPr>
+        <w:t>колько внешних ключей может содержать таблица?</w:t>
+      </w:r>
+    </w:p>
+    <w:p>
+      <w:pPr>
+        <w:spacing w:line="240" w:lineRule="auto"/>
+        <w:ind w:left="1134"/>
+        <w:jc w:val="both"/>
+        <w:rPr>
+          <w:rFonts w:ascii="Times New Roman" w:hAnsi="Times New Roman" w:cs="Times New Roman"/>
+          <w:b/>
+          <w:sz w:val="24"/>
+          <w:szCs w:val="24"/>
+        </w:rPr>
+      </w:pPr>
+      <w:r>
+        <w:rPr>
+          <w:rFonts w:ascii="Times New Roman" w:hAnsi="Times New Roman" w:cs="Times New Roman"/>
+          <w:b/>
+          <w:sz w:val="24"/>
+          <w:szCs w:val="24"/>
+        </w:rPr>
+        <w:t>Варианты ответов:</w:t>
+      </w:r>
+    </w:p>
+    <w:p>
+      <w:pPr>
+        <w:spacing w:line="240" w:lineRule="auto"/>
+        <w:ind w:left="567"/>
+        <w:jc w:val="both"/>
+        <w:rPr>
+          <w:rFonts w:ascii="Times New Roman" w:hAnsi="Times New Roman" w:cs="Times New Roman"/>
+          <w:b/>
+          <w:sz w:val="24"/>
+          <w:szCs w:val="24"/>
+        </w:rPr>
+      </w:pPr>
+      <w:r>
+        <w:rPr>
+          <w:rFonts w:ascii="Times New Roman" w:hAnsi="Times New Roman" w:cs="Times New Roman"/>
+          <w:bCs/>
+          <w:iCs/>
+          <w:color w:val="000000"/>
+          <w:sz w:val="24"/>
+          <w:szCs w:val="24"/>
+        </w:rPr>
+        <w:lastRenderedPageBreak/>
+        <w:t>Один и только один внешний ключ</w:t>
+      </w:r>
+    </w:p>
+    <w:p>
+      <w:pPr>
+        <w:spacing w:line="240" w:lineRule="auto"/>
+        <w:ind w:left="567"/>
+        <w:jc w:val="both"/>
+        <w:rPr>
+          <w:rFonts w:ascii="Times New Roman" w:hAnsi="Times New Roman" w:cs="Times New Roman"/>
+          <w:b/>
+          <w:bCs/>
+          <w:iCs/>
+          <w:color w:val="000000"/>
+          <w:sz w:val="24"/>
+          <w:szCs w:val="24"/>
+        </w:rPr>
+      </w:pPr>
+      <w:r>
+        <w:rPr>
+          <w:rFonts w:ascii="Times New Roman" w:hAnsi="Times New Roman" w:cs="Times New Roman"/>
+          <w:b/>
+          <w:bCs/>
+          <w:iCs/>
+          <w:color w:val="000000"/>
+          <w:sz w:val="24"/>
+          <w:szCs w:val="24"/>
+        </w:rPr>
+        <w:t>Один или несколько внешних ключей</w:t>
+      </w:r>
+    </w:p>
+    <w:p>
+      <w:pPr>
+        <w:spacing w:line="240" w:lineRule="auto"/>
+        <w:ind w:left="567"/>
+        <w:jc w:val="both"/>
+        <w:rPr>
+          <w:rFonts w:ascii="Times New Roman" w:hAnsi="Times New Roman" w:cs="Times New Roman"/>
+          <w:bCs/>
+          <w:iCs/>
+          <w:color w:val="000000"/>
+          <w:sz w:val="24"/>
+          <w:szCs w:val="24"/>
+        </w:rPr>
+      </w:pPr>
+      <w:r>
+        <w:rPr>
+          <w:rFonts w:ascii="Times New Roman" w:hAnsi="Times New Roman" w:cs="Times New Roman"/>
+          <w:bCs/>
+          <w:iCs/>
+          <w:color w:val="000000"/>
+          <w:sz w:val="24"/>
+          <w:szCs w:val="24"/>
+        </w:rPr>
+        <w:t>Количество внешних ключей определяется количеством полей в таблице</w:t>
+      </w:r>
+    </w:p>
+    <w:p>
+      <w:pPr>
+        <w:spacing w:line="240" w:lineRule="auto"/>
+        <w:ind w:left="567"/>
+        <w:jc w:val="both"/>
+        <w:rPr>
+          <w:rFonts w:ascii="Times New Roman" w:hAnsi="Times New Roman" w:cs="Times New Roman"/>
+          <w:sz w:val="24"/>
+          <w:szCs w:val="24"/>
+        </w:rPr>
+      </w:pPr>
+      <w:r>
+        <w:rPr>
+          <w:rFonts w:ascii="Times New Roman" w:hAnsi="Times New Roman" w:cs="Times New Roman"/>
+          <w:bCs/>
+          <w:iCs/>
+          <w:color w:val="000000"/>
+          <w:sz w:val="24"/>
+          <w:szCs w:val="24"/>
+        </w:rPr>
+        <w:t>6</w:t>
+      </w:r>
+      <w:r>
+        <w:rPr>
+          <w:rFonts w:ascii="Times New Roman" w:hAnsi="Times New Roman" w:cs="Times New Roman"/>
+          <w:bCs/>
+          <w:iCs/>
+          <w:color w:val="000000"/>
+          <w:sz w:val="24"/>
+          <w:szCs w:val="24"/>
+        </w:rPr>
+        <w:t>6</w:t>
+      </w:r>
+      <w:r>
+        <w:rPr>
+          <w:rFonts w:ascii="Times New Roman" w:hAnsi="Times New Roman" w:cs="Times New Roman"/>
+          <w:bCs/>
+          <w:iCs/>
+          <w:color w:val="000000"/>
+          <w:sz w:val="24"/>
+          <w:szCs w:val="24"/>
+        </w:rPr>
+        <w:t xml:space="preserve"> </w:t>
+      </w:r>
+      <w:r>
+        <w:rPr>
+          <w:rFonts w:ascii="Times New Roman" w:hAnsi="Times New Roman" w:cs="Times New Roman"/>
+          <w:bCs/>
+          <w:iCs/>
+          <w:color w:val="000000"/>
+          <w:sz w:val="24"/>
+          <w:szCs w:val="24"/>
+        </w:rPr>
+        <w:t xml:space="preserve">Группа процедурных языков для выполнения операций над отношениями с помощью реляционных операторов, где результатом всех действий </w:t>
+      </w:r>
+      <w:proofErr w:type="gramStart"/>
+      <w:r>
+        <w:rPr>
+          <w:rFonts w:ascii="Times New Roman" w:hAnsi="Times New Roman" w:cs="Times New Roman"/>
+          <w:bCs/>
+          <w:iCs/>
+          <w:color w:val="000000"/>
+          <w:sz w:val="24"/>
+          <w:szCs w:val="24"/>
+        </w:rPr>
+        <w:t>являются отношения называется</w:t>
+      </w:r>
+      <w:proofErr w:type="gramEnd"/>
+    </w:p>
+    <w:p>
+      <w:pPr>
+        <w:spacing w:line="240" w:lineRule="auto"/>
+        <w:ind w:left="1134"/>
+        <w:jc w:val="both"/>
+        <w:rPr>
+          <w:rFonts w:ascii="Times New Roman" w:hAnsi="Times New Roman" w:cs="Times New Roman"/>
+          <w:b/>
+          <w:sz w:val="24"/>
+          <w:szCs w:val="24"/>
+        </w:rPr>
+      </w:pPr>
+      <w:r>
+        <w:rPr>
+          <w:rFonts w:ascii="Times New Roman" w:hAnsi="Times New Roman" w:cs="Times New Roman"/>
+          <w:b/>
+          <w:sz w:val="24"/>
+          <w:szCs w:val="24"/>
+        </w:rPr>
+        <w:t>Варианты ответов:</w:t>
+      </w:r>
+    </w:p>
+    <w:p>
+      <w:pPr>
+        <w:spacing w:line="240" w:lineRule="auto"/>
+        <w:ind w:left="567"/>
+        <w:jc w:val="both"/>
+        <w:rPr>
+          <w:rFonts w:ascii="Times New Roman" w:hAnsi="Times New Roman" w:cs="Times New Roman"/>
+          <w:b/>
+          <w:sz w:val="24"/>
+          <w:szCs w:val="24"/>
+        </w:rPr>
+      </w:pPr>
+      <w:r>
+        <w:rPr>
+          <w:rFonts w:ascii="Times New Roman" w:hAnsi="Times New Roman" w:cs="Times New Roman"/>
+          <w:bCs/>
+          <w:iCs/>
+          <w:color w:val="000000"/>
+          <w:sz w:val="24"/>
+          <w:szCs w:val="24"/>
+        </w:rPr>
+        <w:t>Языком программирования</w:t>
+      </w:r>
+    </w:p>
+    <w:p>
+      <w:pPr>
+        <w:spacing w:line="240" w:lineRule="auto"/>
+        <w:ind w:left="567"/>
+        <w:jc w:val="both"/>
+        <w:rPr>
+          <w:rFonts w:ascii="Times New Roman" w:hAnsi="Times New Roman" w:cs="Times New Roman"/>
+          <w:b/>
+          <w:bCs/>
+          <w:iCs/>
+          <w:color w:val="000000"/>
+          <w:sz w:val="24"/>
+          <w:szCs w:val="24"/>
+        </w:rPr>
+      </w:pPr>
+      <w:r>
+        <w:rPr>
+          <w:rFonts w:ascii="Times New Roman" w:hAnsi="Times New Roman" w:cs="Times New Roman"/>
+          <w:bCs/>
+          <w:iCs/>
+          <w:color w:val="000000"/>
+          <w:sz w:val="24"/>
+          <w:szCs w:val="24"/>
+        </w:rPr>
+        <w:t>Реляционным исчислением</w:t>
+      </w:r>
+    </w:p>
+    <w:p>
+      <w:pPr>
+        <w:spacing w:line="240" w:lineRule="auto"/>
+        <w:ind w:left="567"/>
+        <w:jc w:val="both"/>
+        <w:rPr>
+          <w:rFonts w:ascii="Times New Roman" w:hAnsi="Times New Roman" w:cs="Times New Roman"/>
+          <w:b/>
+          <w:bCs/>
+          <w:iCs/>
+          <w:color w:val="000000"/>
+          <w:sz w:val="24"/>
+          <w:szCs w:val="24"/>
+        </w:rPr>
+      </w:pPr>
+      <w:r>
+        <w:rPr>
+          <w:rFonts w:ascii="Times New Roman" w:hAnsi="Times New Roman" w:cs="Times New Roman"/>
+          <w:b/>
+          <w:bCs/>
+          <w:iCs/>
+          <w:color w:val="000000"/>
+          <w:sz w:val="24"/>
+          <w:szCs w:val="24"/>
+        </w:rPr>
+        <w:t>Реляционной алгеброй</w:t>
+      </w:r>
+    </w:p>
+    <w:p>
+      <w:pPr>
+        <w:spacing w:line="240" w:lineRule="auto"/>
+        <w:ind w:left="567"/>
+        <w:jc w:val="both"/>
+        <w:rPr>
+          <w:rFonts w:ascii="Times New Roman" w:hAnsi="Times New Roman" w:cs="Times New Roman"/>
+          <w:sz w:val="24"/>
+          <w:szCs w:val="24"/>
+        </w:rPr>
+      </w:pPr>
+      <w:r>
+        <w:rPr>
+          <w:rFonts w:ascii="Times New Roman" w:hAnsi="Times New Roman" w:cs="Times New Roman"/>
+          <w:bCs/>
+          <w:iCs/>
+          <w:color w:val="000000"/>
+          <w:sz w:val="24"/>
+          <w:szCs w:val="24"/>
+        </w:rPr>
+        <w:t>6</w:t>
+      </w:r>
+      <w:r>
+        <w:rPr>
+          <w:rFonts w:ascii="Times New Roman" w:hAnsi="Times New Roman" w:cs="Times New Roman"/>
+          <w:bCs/>
+          <w:iCs/>
+          <w:color w:val="000000"/>
+          <w:sz w:val="24"/>
+          <w:szCs w:val="24"/>
+        </w:rPr>
+        <w:t>7</w:t>
+      </w:r>
+      <w:r>
+        <w:rPr>
+          <w:rFonts w:ascii="Times New Roman" w:hAnsi="Times New Roman" w:cs="Times New Roman"/>
+          <w:bCs/>
+          <w:iCs/>
+          <w:color w:val="000000"/>
+          <w:sz w:val="24"/>
+          <w:szCs w:val="24"/>
+        </w:rPr>
+        <w:t xml:space="preserve"> </w:t>
+      </w:r>
+      <w:r>
+        <w:rPr>
+          <w:rFonts w:ascii="Times New Roman" w:hAnsi="Times New Roman" w:cs="Times New Roman"/>
+          <w:bCs/>
+          <w:iCs/>
+          <w:color w:val="000000"/>
+          <w:sz w:val="24"/>
+          <w:szCs w:val="24"/>
+        </w:rPr>
+        <w:t>Операция формирования нового отношения, включающего только те кортежи первоначального отношения, которые удовлетворяют некоторому условию, называется</w:t>
+      </w:r>
+    </w:p>
+    <w:p>
+      <w:pPr>
+        <w:spacing w:line="240" w:lineRule="auto"/>
+        <w:ind w:left="1134"/>
+        <w:jc w:val="both"/>
+        <w:rPr>
+          <w:rFonts w:ascii="Times New Roman" w:hAnsi="Times New Roman" w:cs="Times New Roman"/>
+          <w:b/>
+          <w:sz w:val="24"/>
+          <w:szCs w:val="24"/>
+        </w:rPr>
+      </w:pPr>
+      <w:r>
+        <w:rPr>
+          <w:rFonts w:ascii="Times New Roman" w:hAnsi="Times New Roman" w:cs="Times New Roman"/>
+          <w:b/>
+          <w:sz w:val="24"/>
+          <w:szCs w:val="24"/>
+        </w:rPr>
+        <w:t>Варианты ответов:</w:t>
+      </w:r>
+    </w:p>
+    <w:p>
+      <w:pPr>
+        <w:spacing w:line="240" w:lineRule="auto"/>
+        <w:ind w:left="567"/>
+        <w:jc w:val="both"/>
+        <w:rPr>
+          <w:rFonts w:ascii="Times New Roman" w:hAnsi="Times New Roman" w:cs="Times New Roman"/>
+          <w:b/>
+          <w:sz w:val="24"/>
+          <w:szCs w:val="24"/>
+        </w:rPr>
+      </w:pPr>
+      <w:r>
+        <w:rPr>
+          <w:rFonts w:ascii="Times New Roman" w:hAnsi="Times New Roman" w:cs="Times New Roman"/>
+          <w:bCs/>
+          <w:iCs/>
+          <w:color w:val="000000"/>
+          <w:sz w:val="24"/>
+          <w:szCs w:val="24"/>
+        </w:rPr>
+        <w:t>Объединением</w:t>
+      </w:r>
+    </w:p>
+    <w:p>
+      <w:pPr>
+        <w:spacing w:line="240" w:lineRule="auto"/>
+        <w:ind w:left="567"/>
+        <w:jc w:val="both"/>
+        <w:rPr>
+          <w:rFonts w:ascii="Times New Roman" w:hAnsi="Times New Roman" w:cs="Times New Roman"/>
+          <w:b/>
+          <w:bCs/>
+          <w:iCs/>
+          <w:color w:val="000000"/>
+          <w:sz w:val="24"/>
+          <w:szCs w:val="24"/>
+        </w:rPr>
+      </w:pPr>
+      <w:r>
+        <w:rPr>
+          <w:rFonts w:ascii="Times New Roman" w:hAnsi="Times New Roman" w:cs="Times New Roman"/>
+          <w:bCs/>
+          <w:iCs/>
+          <w:color w:val="000000"/>
+          <w:sz w:val="24"/>
+          <w:szCs w:val="24"/>
+        </w:rPr>
+        <w:t>Пересечением</w:t>
+      </w:r>
+    </w:p>
+    <w:p>
+      <w:pPr>
+        <w:spacing w:line="240" w:lineRule="auto"/>
+        <w:ind w:left="567"/>
+        <w:jc w:val="both"/>
+        <w:rPr>
+          <w:rFonts w:ascii="Times New Roman" w:hAnsi="Times New Roman" w:cs="Times New Roman"/>
+          <w:b/>
+          <w:bCs/>
+          <w:iCs/>
+          <w:color w:val="000000"/>
+          <w:sz w:val="24"/>
+          <w:szCs w:val="24"/>
+        </w:rPr>
+      </w:pPr>
+      <w:r>
+        <w:rPr>
+          <w:rFonts w:ascii="Times New Roman" w:hAnsi="Times New Roman" w:cs="Times New Roman"/>
+          <w:b/>
+          <w:bCs/>
+          <w:iCs/>
+          <w:color w:val="000000"/>
+          <w:sz w:val="24"/>
+          <w:szCs w:val="24"/>
+        </w:rPr>
+        <w:t>Выборкой</w:t>
+      </w:r>
+    </w:p>
+    <w:p>
+      <w:pPr>
+        <w:spacing w:line="240" w:lineRule="auto"/>
+        <w:ind w:left="567"/>
+        <w:jc w:val="both"/>
+        <w:rPr>
+          <w:rFonts w:ascii="Times New Roman" w:hAnsi="Times New Roman" w:cs="Times New Roman"/>
+          <w:bCs/>
+          <w:iCs/>
+          <w:color w:val="000000"/>
+          <w:sz w:val="24"/>
+          <w:szCs w:val="24"/>
+        </w:rPr>
+      </w:pPr>
+      <w:r>
+        <w:rPr>
+          <w:rFonts w:ascii="Times New Roman" w:hAnsi="Times New Roman" w:cs="Times New Roman"/>
+          <w:bCs/>
+          <w:iCs/>
+          <w:color w:val="000000"/>
+          <w:sz w:val="24"/>
+          <w:szCs w:val="24"/>
+        </w:rPr>
+        <w:t>Соединением</w:t>
+      </w:r>
+    </w:p>
+    <w:p>
+      <w:pPr>
+        <w:spacing w:line="240" w:lineRule="auto"/>
+        <w:ind w:left="567"/>
+        <w:jc w:val="both"/>
+        <w:rPr>
+          <w:rFonts w:ascii="Times New Roman" w:hAnsi="Times New Roman" w:cs="Times New Roman"/>
+          <w:sz w:val="24"/>
+          <w:szCs w:val="24"/>
+        </w:rPr>
+      </w:pPr>
+      <w:r>
+        <w:rPr>
+          <w:rFonts w:ascii="Times New Roman" w:hAnsi="Times New Roman" w:cs="Times New Roman"/>
+          <w:bCs/>
+          <w:iCs/>
+          <w:color w:val="000000"/>
+          <w:sz w:val="24"/>
+          <w:szCs w:val="24"/>
+        </w:rPr>
+        <w:t>6</w:t>
+      </w:r>
+      <w:r>
+        <w:rPr>
+          <w:rFonts w:ascii="Times New Roman" w:hAnsi="Times New Roman" w:cs="Times New Roman"/>
+          <w:bCs/>
+          <w:iCs/>
+          <w:color w:val="000000"/>
+          <w:sz w:val="24"/>
+          <w:szCs w:val="24"/>
+        </w:rPr>
+        <w:t>8</w:t>
+      </w:r>
+      <w:proofErr w:type="gramStart"/>
+      <w:r>
+        <w:rPr>
+          <w:rFonts w:ascii="Times New Roman" w:hAnsi="Times New Roman" w:cs="Times New Roman"/>
+          <w:bCs/>
+          <w:iCs/>
+          <w:color w:val="000000"/>
+          <w:sz w:val="24"/>
+          <w:szCs w:val="24"/>
+        </w:rPr>
+        <w:t xml:space="preserve"> </w:t>
+      </w:r>
+      <w:r>
+        <w:rPr>
+          <w:rFonts w:ascii="Times New Roman" w:hAnsi="Times New Roman" w:cs="Times New Roman"/>
+          <w:bCs/>
+          <w:iCs/>
+          <w:color w:val="000000"/>
+          <w:sz w:val="24"/>
+          <w:szCs w:val="24"/>
+        </w:rPr>
+        <w:t>Е</w:t>
+      </w:r>
+      <w:proofErr w:type="gramEnd"/>
+      <w:r>
+        <w:rPr>
+          <w:rFonts w:ascii="Times New Roman" w:hAnsi="Times New Roman" w:cs="Times New Roman"/>
+          <w:bCs/>
+          <w:iCs/>
+          <w:color w:val="000000"/>
+          <w:sz w:val="24"/>
+          <w:szCs w:val="24"/>
+        </w:rPr>
+        <w:t>сли все атрибуты отношения являются простыми (имеют единственное значение), то отношение находится</w:t>
+      </w:r>
+    </w:p>
+    <w:p>
+      <w:pPr>
+        <w:spacing w:line="240" w:lineRule="auto"/>
+        <w:ind w:left="1134"/>
+        <w:jc w:val="both"/>
+        <w:rPr>
+          <w:rFonts w:ascii="Times New Roman" w:hAnsi="Times New Roman" w:cs="Times New Roman"/>
+          <w:b/>
+          <w:sz w:val="24"/>
+          <w:szCs w:val="24"/>
+        </w:rPr>
+      </w:pPr>
+      <w:r>
+        <w:rPr>
+          <w:rFonts w:ascii="Times New Roman" w:hAnsi="Times New Roman" w:cs="Times New Roman"/>
+          <w:b/>
+          <w:sz w:val="24"/>
+          <w:szCs w:val="24"/>
+        </w:rPr>
+        <w:t>Варианты ответов:</w:t>
+      </w:r>
+    </w:p>
+    <w:p>
+      <w:pPr>
+        <w:spacing w:line="240" w:lineRule="auto"/>
+        <w:ind w:left="567"/>
+        <w:jc w:val="both"/>
+        <w:rPr>
+          <w:rFonts w:ascii="Times New Roman" w:hAnsi="Times New Roman" w:cs="Times New Roman"/>
+          <w:b/>
+          <w:sz w:val="24"/>
+          <w:szCs w:val="24"/>
+        </w:rPr>
+      </w:pPr>
+      <w:r>
+        <w:rPr>
+          <w:rFonts w:ascii="Times New Roman" w:hAnsi="Times New Roman" w:cs="Times New Roman"/>
+          <w:b/>
+          <w:bCs/>
+          <w:iCs/>
+          <w:color w:val="000000"/>
+          <w:sz w:val="24"/>
+          <w:szCs w:val="24"/>
+        </w:rPr>
+        <w:t>В первой нормальной форме</w:t>
+      </w:r>
+    </w:p>
+    <w:p>
+      <w:pPr>
+        <w:spacing w:line="240" w:lineRule="auto"/>
+        <w:ind w:left="567"/>
+        <w:jc w:val="both"/>
+        <w:rPr>
+          <w:rFonts w:ascii="Times New Roman" w:hAnsi="Times New Roman" w:cs="Times New Roman"/>
+          <w:b/>
+          <w:bCs/>
+          <w:iCs/>
+          <w:color w:val="000000"/>
+          <w:sz w:val="24"/>
+          <w:szCs w:val="24"/>
+        </w:rPr>
+      </w:pPr>
+      <w:r>
+        <w:rPr>
+          <w:rFonts w:ascii="Times New Roman" w:hAnsi="Times New Roman" w:cs="Times New Roman"/>
+          <w:bCs/>
+          <w:iCs/>
+          <w:color w:val="000000"/>
+          <w:sz w:val="24"/>
+          <w:szCs w:val="24"/>
+        </w:rPr>
+        <w:t>Во второй нормальной форме</w:t>
+      </w:r>
+    </w:p>
+    <w:p>
+      <w:pPr>
+        <w:spacing w:line="240" w:lineRule="auto"/>
+        <w:ind w:left="567"/>
+        <w:jc w:val="both"/>
+        <w:rPr>
+          <w:rFonts w:ascii="Times New Roman" w:hAnsi="Times New Roman" w:cs="Times New Roman"/>
+          <w:b/>
+          <w:bCs/>
+          <w:iCs/>
+          <w:color w:val="000000"/>
+          <w:sz w:val="24"/>
+          <w:szCs w:val="24"/>
+        </w:rPr>
+      </w:pPr>
+      <w:proofErr w:type="gramStart"/>
+      <w:r>
+        <w:rPr>
+          <w:rFonts w:ascii="Times New Roman" w:hAnsi="Times New Roman" w:cs="Times New Roman"/>
+          <w:bCs/>
+          <w:iCs/>
+          <w:color w:val="000000"/>
+          <w:sz w:val="24"/>
+          <w:szCs w:val="24"/>
+        </w:rPr>
+        <w:t>В</w:t>
+      </w:r>
+      <w:proofErr w:type="gramEnd"/>
+      <w:r>
+        <w:rPr>
+          <w:rFonts w:ascii="Times New Roman" w:hAnsi="Times New Roman" w:cs="Times New Roman"/>
+          <w:bCs/>
+          <w:iCs/>
+          <w:color w:val="000000"/>
+          <w:sz w:val="24"/>
+          <w:szCs w:val="24"/>
+        </w:rPr>
+        <w:t xml:space="preserve"> </w:t>
+      </w:r>
+      <w:proofErr w:type="gramStart"/>
+      <w:r>
+        <w:rPr>
+          <w:rFonts w:ascii="Times New Roman" w:hAnsi="Times New Roman" w:cs="Times New Roman"/>
+          <w:bCs/>
+          <w:iCs/>
+          <w:color w:val="000000"/>
+          <w:sz w:val="24"/>
+          <w:szCs w:val="24"/>
+        </w:rPr>
+        <w:t>третей</w:t>
+      </w:r>
+      <w:proofErr w:type="gramEnd"/>
+      <w:r>
+        <w:rPr>
+          <w:rFonts w:ascii="Times New Roman" w:hAnsi="Times New Roman" w:cs="Times New Roman"/>
+          <w:bCs/>
+          <w:iCs/>
+          <w:color w:val="000000"/>
+          <w:sz w:val="24"/>
+          <w:szCs w:val="24"/>
+        </w:rPr>
+        <w:t xml:space="preserve"> нормальной форме</w:t>
+      </w:r>
+    </w:p>
+    <w:p>
+      <w:pPr>
+        <w:spacing w:line="240" w:lineRule="auto"/>
+        <w:ind w:left="567"/>
+        <w:jc w:val="both"/>
+        <w:rPr>
+          <w:rFonts w:ascii="Times New Roman" w:hAnsi="Times New Roman" w:cs="Times New Roman"/>
+          <w:bCs/>
+          <w:iCs/>
+          <w:color w:val="000000"/>
+          <w:sz w:val="24"/>
+          <w:szCs w:val="24"/>
+        </w:rPr>
+      </w:pPr>
+      <w:r>
+        <w:rPr>
+          <w:rFonts w:ascii="Times New Roman" w:hAnsi="Times New Roman" w:cs="Times New Roman"/>
+          <w:bCs/>
+          <w:iCs/>
+          <w:color w:val="000000"/>
+          <w:sz w:val="24"/>
+          <w:szCs w:val="24"/>
+        </w:rPr>
+        <w:t>В четверной нормальной форме</w:t>
+      </w:r>
+    </w:p>
+    <w:p>
+      <w:pPr>
+        <w:spacing w:line="240" w:lineRule="auto"/>
+        <w:ind w:left="567"/>
+        <w:jc w:val="both"/>
+        <w:rPr>
+          <w:rFonts w:ascii="Times New Roman" w:hAnsi="Times New Roman" w:cs="Times New Roman"/>
+          <w:sz w:val="24"/>
+          <w:szCs w:val="24"/>
+        </w:rPr>
+      </w:pPr>
+      <w:r>
+        <w:rPr>
+          <w:rFonts w:ascii="Times New Roman" w:hAnsi="Times New Roman" w:cs="Times New Roman"/>
+          <w:bCs/>
+          <w:iCs/>
+          <w:color w:val="000000"/>
+          <w:sz w:val="24"/>
+          <w:szCs w:val="24"/>
+        </w:rPr>
+        <w:t>6</w:t>
+      </w:r>
+      <w:r>
+        <w:rPr>
+          <w:rFonts w:ascii="Times New Roman" w:hAnsi="Times New Roman" w:cs="Times New Roman"/>
+          <w:bCs/>
+          <w:iCs/>
+          <w:color w:val="000000"/>
+          <w:sz w:val="24"/>
+          <w:szCs w:val="24"/>
+        </w:rPr>
+        <w:t>9</w:t>
+      </w:r>
+      <w:r>
+        <w:rPr>
+          <w:rFonts w:ascii="Times New Roman" w:hAnsi="Times New Roman" w:cs="Times New Roman"/>
+          <w:bCs/>
+          <w:iCs/>
+          <w:color w:val="000000"/>
+          <w:sz w:val="24"/>
+          <w:szCs w:val="24"/>
+        </w:rPr>
+        <w:t xml:space="preserve"> </w:t>
+      </w:r>
+      <w:r>
+        <w:rPr>
+          <w:rFonts w:ascii="Times New Roman" w:hAnsi="Times New Roman" w:cs="Times New Roman"/>
+          <w:bCs/>
+          <w:iCs/>
+          <w:color w:val="000000"/>
+          <w:sz w:val="24"/>
+          <w:szCs w:val="24"/>
+        </w:rPr>
+        <w:t>Отношение находится во второй нормальной форме, если оно находится в первой нормальной форме и</w:t>
+      </w:r>
+    </w:p>
+    <w:p>
+      <w:pPr>
+        <w:spacing w:line="240" w:lineRule="auto"/>
+        <w:ind w:left="1134"/>
+        <w:jc w:val="both"/>
+        <w:rPr>
+          <w:rFonts w:ascii="Times New Roman" w:hAnsi="Times New Roman" w:cs="Times New Roman"/>
+          <w:b/>
+          <w:sz w:val="24"/>
+          <w:szCs w:val="24"/>
+        </w:rPr>
+      </w:pPr>
+      <w:r>
+        <w:rPr>
+          <w:rFonts w:ascii="Times New Roman" w:hAnsi="Times New Roman" w:cs="Times New Roman"/>
+          <w:b/>
+          <w:sz w:val="24"/>
+          <w:szCs w:val="24"/>
+        </w:rPr>
+        <w:t>Варианты ответов:</w:t>
+      </w:r>
+    </w:p>
+    <w:p>
+      <w:pPr>
+        <w:spacing w:line="240" w:lineRule="auto"/>
+        <w:ind w:left="567"/>
+        <w:jc w:val="both"/>
+        <w:rPr>
+          <w:rFonts w:ascii="Times New Roman" w:hAnsi="Times New Roman" w:cs="Times New Roman"/>
+          <w:b/>
+          <w:sz w:val="24"/>
+          <w:szCs w:val="24"/>
+        </w:rPr>
+      </w:pPr>
+      <w:r>
+        <w:rPr>
+          <w:rFonts w:ascii="Times New Roman" w:hAnsi="Times New Roman" w:cs="Times New Roman"/>
+          <w:b/>
+          <w:bCs/>
+          <w:iCs/>
+          <w:color w:val="000000"/>
+          <w:sz w:val="24"/>
+          <w:szCs w:val="24"/>
+        </w:rPr>
+        <w:t>К</w:t>
+      </w:r>
+      <w:r>
+        <w:rPr>
+          <w:rFonts w:ascii="Times New Roman" w:hAnsi="Times New Roman" w:cs="Times New Roman"/>
+          <w:b/>
+          <w:bCs/>
+          <w:iCs/>
+          <w:color w:val="000000"/>
+          <w:sz w:val="24"/>
+          <w:szCs w:val="24"/>
+        </w:rPr>
+        <w:t>аждый не ключевой атрибут функционально полно зависит от первичного ключа</w:t>
+      </w:r>
+    </w:p>
+    <w:p>
+      <w:pPr>
+        <w:spacing w:line="240" w:lineRule="auto"/>
+        <w:ind w:left="567"/>
+        <w:jc w:val="both"/>
+        <w:rPr>
+          <w:rFonts w:ascii="Times New Roman" w:hAnsi="Times New Roman" w:cs="Times New Roman"/>
+          <w:b/>
+          <w:bCs/>
+          <w:iCs/>
+          <w:color w:val="000000"/>
+          <w:sz w:val="24"/>
+          <w:szCs w:val="24"/>
+        </w:rPr>
+      </w:pPr>
+      <w:r>
+        <w:rPr>
+          <w:rFonts w:ascii="Times New Roman" w:hAnsi="Times New Roman" w:cs="Times New Roman"/>
+          <w:bCs/>
+          <w:iCs/>
+          <w:color w:val="000000"/>
+          <w:sz w:val="24"/>
+          <w:szCs w:val="24"/>
+        </w:rPr>
+        <w:t>К</w:t>
+      </w:r>
+      <w:r>
+        <w:rPr>
+          <w:rFonts w:ascii="Times New Roman" w:hAnsi="Times New Roman" w:cs="Times New Roman"/>
+          <w:bCs/>
+          <w:iCs/>
+          <w:color w:val="000000"/>
+          <w:sz w:val="24"/>
+          <w:szCs w:val="24"/>
+        </w:rPr>
+        <w:t>аждый не ключевой атрибут не транзитивно зависит от первичного ключа</w:t>
+      </w:r>
+    </w:p>
+    <w:p>
+      <w:pPr>
+        <w:spacing w:line="240" w:lineRule="auto"/>
+        <w:ind w:left="567"/>
+        <w:jc w:val="both"/>
+        <w:rPr>
+          <w:rFonts w:ascii="Times New Roman" w:hAnsi="Times New Roman" w:cs="Times New Roman"/>
+          <w:bCs/>
+          <w:iCs/>
+          <w:color w:val="000000"/>
+          <w:sz w:val="24"/>
+          <w:szCs w:val="24"/>
+        </w:rPr>
+      </w:pPr>
+      <w:r>
+        <w:rPr>
+          <w:rFonts w:ascii="Times New Roman" w:hAnsi="Times New Roman" w:cs="Times New Roman"/>
+          <w:bCs/>
+          <w:iCs/>
+          <w:color w:val="000000"/>
+          <w:sz w:val="24"/>
+          <w:szCs w:val="24"/>
+        </w:rPr>
+        <w:t>В</w:t>
+      </w:r>
+      <w:r>
+        <w:rPr>
+          <w:rFonts w:ascii="Times New Roman" w:hAnsi="Times New Roman" w:cs="Times New Roman"/>
+          <w:bCs/>
+          <w:iCs/>
+          <w:color w:val="000000"/>
+          <w:sz w:val="24"/>
+          <w:szCs w:val="24"/>
+        </w:rPr>
+        <w:t xml:space="preserve">се не ключевые атрибуты отношения взаимно независимы и полностью зависят от первичного </w:t>
+      </w:r>
+      <w:r>
+        <w:rPr>
+          <w:rFonts w:ascii="Times New Roman" w:hAnsi="Times New Roman" w:cs="Times New Roman"/>
+          <w:bCs/>
+          <w:iCs/>
+          <w:color w:val="000000"/>
+          <w:sz w:val="24"/>
+          <w:szCs w:val="24"/>
+        </w:rPr>
+        <w:t xml:space="preserve">ключа </w:t>
+      </w:r>
+    </w:p>
+    <w:p>
+      <w:pPr>
+        <w:spacing w:line="240" w:lineRule="auto"/>
+        <w:ind w:left="567"/>
+        <w:jc w:val="both"/>
+        <w:rPr>
+          <w:rFonts w:ascii="Times New Roman" w:hAnsi="Times New Roman" w:cs="Times New Roman"/>
+          <w:sz w:val="24"/>
+          <w:szCs w:val="24"/>
+        </w:rPr>
+      </w:pPr>
+      <w:r>
+        <w:rPr>
+          <w:rFonts w:ascii="Times New Roman" w:hAnsi="Times New Roman" w:cs="Times New Roman"/>
+          <w:bCs/>
+          <w:iCs/>
+          <w:color w:val="000000"/>
+          <w:sz w:val="24"/>
+          <w:szCs w:val="24"/>
+        </w:rPr>
+        <w:lastRenderedPageBreak/>
+        <w:t>70</w:t>
+      </w:r>
+      <w:r>
+        <w:rPr>
+          <w:rFonts w:ascii="Times New Roman" w:hAnsi="Times New Roman" w:cs="Times New Roman"/>
+          <w:bCs/>
+          <w:iCs/>
+          <w:color w:val="000000"/>
+          <w:sz w:val="24"/>
+          <w:szCs w:val="24"/>
+        </w:rPr>
+        <w:t xml:space="preserve"> </w:t>
+      </w:r>
+      <w:r>
+        <w:rPr>
+          <w:rFonts w:ascii="Times New Roman" w:hAnsi="Times New Roman" w:cs="Times New Roman"/>
+          <w:bCs/>
+          <w:iCs/>
+          <w:color w:val="000000"/>
+          <w:sz w:val="24"/>
+          <w:szCs w:val="24"/>
+        </w:rPr>
+        <w:t>Отношение находится в третьей нормальной форме, если оно находится во второй нормальной форме и</w:t>
+      </w:r>
+    </w:p>
+    <w:p>
+      <w:pPr>
+        <w:spacing w:line="240" w:lineRule="auto"/>
+        <w:ind w:left="1134"/>
+        <w:jc w:val="both"/>
+        <w:rPr>
+          <w:rFonts w:ascii="Times New Roman" w:hAnsi="Times New Roman" w:cs="Times New Roman"/>
+          <w:b/>
+          <w:sz w:val="24"/>
+          <w:szCs w:val="24"/>
+        </w:rPr>
+      </w:pPr>
+      <w:r>
+        <w:rPr>
+          <w:rFonts w:ascii="Times New Roman" w:hAnsi="Times New Roman" w:cs="Times New Roman"/>
+          <w:b/>
+          <w:sz w:val="24"/>
+          <w:szCs w:val="24"/>
+        </w:rPr>
+        <w:t>Варианты ответов:</w:t>
+      </w:r>
+    </w:p>
+    <w:p>
+      <w:pPr>
+        <w:spacing w:line="240" w:lineRule="auto"/>
+        <w:ind w:left="567"/>
+        <w:jc w:val="both"/>
+        <w:rPr>
+          <w:rFonts w:ascii="Times New Roman" w:hAnsi="Times New Roman" w:cs="Times New Roman"/>
+          <w:b/>
+          <w:sz w:val="24"/>
+          <w:szCs w:val="24"/>
+        </w:rPr>
+      </w:pPr>
+      <w:r>
+        <w:rPr>
+          <w:rFonts w:ascii="Times New Roman" w:hAnsi="Times New Roman" w:cs="Times New Roman"/>
+          <w:bCs/>
+          <w:iCs/>
+          <w:color w:val="000000"/>
+          <w:sz w:val="24"/>
+          <w:szCs w:val="24"/>
+        </w:rPr>
+        <w:t>К</w:t>
+      </w:r>
+      <w:r>
+        <w:rPr>
+          <w:rFonts w:ascii="Times New Roman" w:hAnsi="Times New Roman" w:cs="Times New Roman"/>
+          <w:bCs/>
+          <w:iCs/>
+          <w:color w:val="000000"/>
+          <w:sz w:val="24"/>
+          <w:szCs w:val="24"/>
+        </w:rPr>
+        <w:t>аждый не ключевой атрибут функционально полно зависит от первичного ключа</w:t>
+      </w:r>
+    </w:p>
+    <w:p>
+      <w:pPr>
+        <w:spacing w:line="240" w:lineRule="auto"/>
+        <w:ind w:left="567"/>
+        <w:jc w:val="both"/>
+        <w:rPr>
+          <w:rFonts w:ascii="Times New Roman" w:hAnsi="Times New Roman" w:cs="Times New Roman"/>
+          <w:b/>
+          <w:bCs/>
+          <w:iCs/>
+          <w:color w:val="000000"/>
+          <w:sz w:val="24"/>
+          <w:szCs w:val="24"/>
+        </w:rPr>
+      </w:pPr>
+      <w:r>
+        <w:rPr>
+          <w:rFonts w:ascii="Times New Roman" w:hAnsi="Times New Roman" w:cs="Times New Roman"/>
+          <w:b/>
+          <w:bCs/>
+          <w:iCs/>
+          <w:color w:val="000000"/>
+          <w:sz w:val="24"/>
+          <w:szCs w:val="24"/>
+        </w:rPr>
+        <w:t>К</w:t>
+      </w:r>
+      <w:r>
+        <w:rPr>
+          <w:rFonts w:ascii="Times New Roman" w:hAnsi="Times New Roman" w:cs="Times New Roman"/>
+          <w:b/>
+          <w:bCs/>
+          <w:iCs/>
+          <w:color w:val="000000"/>
+          <w:sz w:val="24"/>
+          <w:szCs w:val="24"/>
+        </w:rPr>
+        <w:t>аждый не ключевой атрибут не транзитивно зависит от первичного ключа</w:t>
+      </w:r>
+    </w:p>
+    <w:p>
+      <w:pPr>
+        <w:spacing w:line="240" w:lineRule="auto"/>
+        <w:ind w:left="567"/>
+        <w:jc w:val="both"/>
+        <w:rPr>
+          <w:rFonts w:ascii="Times New Roman" w:hAnsi="Times New Roman" w:cs="Times New Roman"/>
+          <w:b/>
+          <w:bCs/>
+          <w:iCs/>
+          <w:color w:val="000000"/>
+          <w:sz w:val="24"/>
+          <w:szCs w:val="24"/>
+        </w:rPr>
+      </w:pPr>
+      <w:r>
+        <w:rPr>
+          <w:rFonts w:ascii="Times New Roman" w:hAnsi="Times New Roman" w:cs="Times New Roman"/>
+          <w:bCs/>
+          <w:iCs/>
+          <w:color w:val="000000"/>
+          <w:sz w:val="24"/>
+          <w:szCs w:val="24"/>
+        </w:rPr>
+        <w:t>В</w:t>
+      </w:r>
+      <w:r>
+        <w:rPr>
+          <w:rFonts w:ascii="Times New Roman" w:hAnsi="Times New Roman" w:cs="Times New Roman"/>
+          <w:bCs/>
+          <w:iCs/>
+          <w:color w:val="000000"/>
+          <w:sz w:val="24"/>
+          <w:szCs w:val="24"/>
+        </w:rPr>
+        <w:t xml:space="preserve">се не ключевые атрибуты отношения взаимно независимы и полностью зависят от </w:t>
+      </w:r>
       <w:bookmarkStart w:id="0" w:name="_GoBack"/>
-      <w:bookmarkEnd w:id="0"/>
+      <w:r>
+        <w:rPr>
+          <w:rFonts w:ascii="Times New Roman" w:hAnsi="Times New Roman" w:cs="Times New Roman"/>
+          <w:bCs/>
+          <w:iCs/>
+          <w:color w:val="000000"/>
+          <w:sz w:val="24"/>
+          <w:szCs w:val="24"/>
+        </w:rPr>
+        <w:t xml:space="preserve">первичного ключа </w:t>
+      </w:r>
+    </w:p>
+    <w:bookmarkEnd w:id="0"/>
+    <w:p>
+      <w:pPr>
+        <w:spacing w:line="240" w:lineRule="auto"/>
+        <w:ind w:left="567"/>
+        <w:jc w:val="both"/>
+        <w:rPr>
+          <w:rFonts w:ascii="Times New Roman" w:hAnsi="Times New Roman" w:cs="Times New Roman"/>
+          <w:b/>
+          <w:bCs/>
+          <w:iCs/>
+          <w:color w:val="000000"/>
+          <w:sz w:val="24"/>
+          <w:szCs w:val="24"/>
+        </w:rPr>
+      </w:pPr>
+    </w:p>
+    <w:p>
+      <w:pPr>
+        <w:spacing w:line="240" w:lineRule="auto"/>
+        <w:ind w:left="567"/>
+        <w:jc w:val="both"/>
+        <w:rPr>
+          <w:rFonts w:ascii="Times New Roman" w:hAnsi="Times New Roman" w:cs="Times New Roman"/>
+          <w:b/>
+          <w:bCs/>
+          <w:iCs/>
+          <w:color w:val="000000"/>
+          <w:sz w:val="24"/>
+          <w:szCs w:val="24"/>
+        </w:rPr>
+      </w:pPr>
+    </w:p>
+    <w:p>
+      <w:pPr>
+        <w:spacing w:line="240" w:lineRule="auto"/>
+        <w:ind w:left="567"/>
+        <w:jc w:val="both"/>
+        <w:rPr>
+          <w:rFonts w:ascii="Times New Roman" w:hAnsi="Times New Roman" w:cs="Times New Roman"/>
+          <w:bCs/>
+          <w:iCs/>
+          <w:color w:val="000000"/>
+          <w:sz w:val="24"/>
+          <w:szCs w:val="24"/>
+        </w:rPr>
+      </w:pPr>
+    </w:p>
+    <w:p>
+      <w:pPr>
+        <w:spacing w:line="240" w:lineRule="auto"/>
+        <w:ind w:left="567"/>
+        <w:jc w:val="both"/>
+        <w:rPr>
+          <w:rFonts w:ascii="Times New Roman" w:hAnsi="Times New Roman" w:cs="Times New Roman"/>
+          <w:bCs/>
+          <w:iCs/>
+          <w:color w:val="000000"/>
+          <w:sz w:val="24"/>
+          <w:szCs w:val="24"/>
+        </w:rPr>
+      </w:pPr>
+    </w:p>
+    <w:p>
+      <w:pPr>
+        <w:spacing w:line="240" w:lineRule="auto"/>
+        <w:ind w:left="567"/>
+        <w:jc w:val="both"/>
+        <w:rPr>
+          <w:rFonts w:ascii="Times New Roman" w:hAnsi="Times New Roman" w:cs="Times New Roman"/>
+          <w:b/>
+          <w:bCs/>
+          <w:iCs/>
+          <w:color w:val="000000"/>
+          <w:sz w:val="24"/>
+          <w:szCs w:val="24"/>
+        </w:rPr>
+      </w:pPr>
+    </w:p>
+    <w:p>
+      <w:pPr>
+        <w:spacing w:line="240" w:lineRule="auto"/>
+        <w:ind w:left="567"/>
+        <w:jc w:val="both"/>
+        <w:rPr>
+          <w:rFonts w:ascii="Times New Roman" w:hAnsi="Times New Roman" w:cs="Times New Roman"/>
+          <w:b/>
+          <w:sz w:val="24"/>
+          <w:szCs w:val="24"/>
+        </w:rPr>
+      </w:pPr>
+    </w:p>
+    <w:p>
+      <w:pPr>
+        <w:spacing w:line="240" w:lineRule="auto"/>
+        <w:ind w:left="567"/>
+        <w:jc w:val="both"/>
+        <w:rPr>
+          <w:rFonts w:ascii="Times New Roman" w:hAnsi="Times New Roman" w:cs="Times New Roman"/>
+          <w:b/>
+          <w:sz w:val="24"/>
+          <w:szCs w:val="24"/>
+        </w:rPr>
+      </w:pPr>
+    </w:p>
+    <w:p>
+      <w:pPr>
+        <w:spacing w:line="240" w:lineRule="auto"/>
+        <w:jc w:val="both"/>
+        <w:rPr>
+          <w:rFonts w:ascii="Times New Roman" w:hAnsi="Times New Roman" w:cs="Times New Roman"/>
+          <w:b/>
+          <w:sz w:val="24"/>
+          <w:szCs w:val="24"/>
+        </w:rPr>
+      </w:pPr>
     </w:p>
     <w:sectPr>
       <w:pgSz w:w="11906" w:h="16838"/>
